--- a/Case 4 Customer Retention.docx
+++ b/Case 4 Customer Retention.docx
@@ -70,6 +70,10 @@
     <w:p>
       <w:pPr>
         <w:pStyle w:val="FirstParagraph"/>
+        <w:rPr>
+          <w:i/>
+          <w:iCs/>
+        </w:rPr>
       </w:pPr>
       <w:r>
         <w:rPr>
@@ -81,6 +85,51 @@
     </w:p>
     <w:p>
       <w:pPr>
+        <w:pStyle w:val="BodyText"/>
+        <w:jc w:val="both"/>
+      </w:pPr>
+      <w:r>
+        <w:t xml:space="preserve">The research we found evaluates ten machine-learning models, including Support Vector Machines (SVM) and Random Forest, to assess their effectiveness in predicting customer churn. The results </w:t>
+      </w:r>
+      <w:r>
+        <w:t>show</w:t>
+      </w:r>
+      <w:r>
+        <w:t xml:space="preserve"> significant differences in performance among these models. Random Forest achieved the highest accuracy at approximately 96%, </w:t>
+      </w:r>
+      <w:r>
+        <w:t>showing how good it is at</w:t>
+      </w:r>
+      <w:r>
+        <w:t xml:space="preserve"> handling complex datasets. SVM also performed well, with an accuracy rate of around 94%, making it a strong candidate for churn prediction. </w:t>
+      </w:r>
+      <w:r>
+        <w:t>S</w:t>
+      </w:r>
+      <w:r>
+        <w:t xml:space="preserve">impler models like Logistic Regression showed lower accuracy, around 86%, suggesting limitations in capturing </w:t>
+      </w:r>
+      <w:r>
+        <w:t>complex</w:t>
+      </w:r>
+      <w:r>
+        <w:t xml:space="preserve"> relationships within the data. These findings emphasize the importance of selecting appropriate models based on the complexity of the problem and the nature of the dataset.</w:t>
+      </w:r>
+    </w:p>
+    <w:p>
+      <w:pPr>
+        <w:pStyle w:val="BodyText"/>
+        <w:jc w:val="both"/>
+      </w:pPr>
+      <w:r>
+        <w:t xml:space="preserve">Link </w:t>
+      </w:r>
+      <w:r>
+        <w:t>https://thesai.org/Publications/ViewPaper?Volume=9&amp;Issue=2&amp;Code=ijacsa&amp;SerialNo=38</w:t>
+      </w:r>
+    </w:p>
+    <w:p>
+      <w:pPr>
         <w:pStyle w:val="Heading1"/>
       </w:pPr>
       <w:bookmarkStart w:id="3" w:name="methods"/>
@@ -122,15 +171,69 @@
       <w:bookmarkStart w:id="5" w:name="svm"/>
       <w:bookmarkEnd w:id="4"/>
       <w:r>
+        <w:lastRenderedPageBreak/>
         <w:t>SVM</w:t>
       </w:r>
+      <w:r>
+        <w:t xml:space="preserve"> – double check model</w:t>
+      </w:r>
     </w:p>
     <w:p>
       <w:pPr>
         <w:pStyle w:val="Heading2"/>
+        <w:jc w:val="both"/>
+        <w:rPr>
+          <w:rFonts w:asciiTheme="minorHAnsi" w:eastAsiaTheme="minorHAnsi" w:hAnsiTheme="minorHAnsi" w:cstheme="minorBidi"/>
+          <w:b w:val="0"/>
+          <w:bCs w:val="0"/>
+          <w:color w:val="auto"/>
+          <w:sz w:val="24"/>
+          <w:szCs w:val="24"/>
+        </w:rPr>
       </w:pPr>
       <w:bookmarkStart w:id="6" w:name="decision-trees"/>
       <w:bookmarkEnd w:id="5"/>
+      <w:r>
+        <w:rPr>
+          <w:rFonts w:asciiTheme="minorHAnsi" w:eastAsiaTheme="minorHAnsi" w:hAnsiTheme="minorHAnsi" w:cstheme="minorBidi"/>
+          <w:b w:val="0"/>
+          <w:bCs w:val="0"/>
+          <w:color w:val="auto"/>
+          <w:sz w:val="24"/>
+          <w:szCs w:val="24"/>
+        </w:rPr>
+        <w:t>Our SVM model was trained using a radial basis function (RBF) kernel, with hyperparameters tuned over a range of values for gamma (0.01 to 0.1) and cost (0.1 to 1). The optimal parameters identified were gamma = 0.1 and cost = 0.6, which were used to train the final model. The model resulted in 123 support vectors, with a balanced representation from both classes.</w:t>
+      </w:r>
+    </w:p>
+    <w:p>
+      <w:pPr>
+        <w:pStyle w:val="Heading2"/>
+        <w:jc w:val="both"/>
+        <w:rPr>
+          <w:rFonts w:asciiTheme="minorHAnsi" w:eastAsiaTheme="minorHAnsi" w:hAnsiTheme="minorHAnsi" w:cstheme="minorBidi"/>
+          <w:b w:val="0"/>
+          <w:bCs w:val="0"/>
+          <w:color w:val="auto"/>
+          <w:sz w:val="24"/>
+          <w:szCs w:val="24"/>
+        </w:rPr>
+      </w:pPr>
+      <w:r>
+        <w:rPr>
+          <w:rFonts w:asciiTheme="minorHAnsi" w:eastAsiaTheme="minorHAnsi" w:hAnsiTheme="minorHAnsi" w:cstheme="minorBidi"/>
+          <w:b w:val="0"/>
+          <w:bCs w:val="0"/>
+          <w:color w:val="auto"/>
+          <w:sz w:val="24"/>
+          <w:szCs w:val="24"/>
+        </w:rPr>
+        <w:t>Model performance was evaluated using a confusion matrix and the mean average precision (MAP). The confusion matrix revealed that the model correctly classified 76 observations (37 from class 0 and 39 from class 1) while misclassifying 22 instances. However, the MAP score was low at 0.0017, suggesting that the model faced challenges in ranking and predicting outcomes effectively.</w:t>
+      </w:r>
+    </w:p>
+    <w:p>
+      <w:pPr>
+        <w:pStyle w:val="Heading2"/>
+      </w:pPr>
     </w:p>
     <w:p>
       <w:pPr>
@@ -173,7 +276,6 @@
       <w:bookmarkEnd w:id="3"/>
       <w:bookmarkEnd w:id="7"/>
       <w:r>
-        <w:lastRenderedPageBreak/>
         <w:t>Data</w:t>
       </w:r>
     </w:p>
@@ -196,6 +298,7 @@
     <w:p>
       <w:pPr>
         <w:pStyle w:val="BodyText"/>
+        <w:jc w:val="both"/>
       </w:pPr>
       <w:r>
         <w:t xml:space="preserve">Our dataset included 15 variables and 500 observations, with no missing values or NA's. While we observed a number of zeroes, these were correlated with the acquisition column, which indicates whether a prospect was acquired. As part of the data cleaning process, we looked into the correlations </w:t>
@@ -211,87 +314,7 @@
           <w:i/>
           <w:iCs/>
         </w:rPr>
-        <w:t xml:space="preserve">customer, duration, profit, </w:t>
-      </w:r>
-      <w:proofErr w:type="spellStart"/>
-      <w:r>
-        <w:rPr>
-          <w:i/>
-          <w:iCs/>
-        </w:rPr>
-        <w:t>ret_exp</w:t>
-      </w:r>
-      <w:proofErr w:type="spellEnd"/>
-      <w:r>
-        <w:rPr>
-          <w:i/>
-          <w:iCs/>
-        </w:rPr>
-        <w:t xml:space="preserve">, </w:t>
-      </w:r>
-      <w:proofErr w:type="spellStart"/>
-      <w:r>
-        <w:rPr>
-          <w:i/>
-          <w:iCs/>
-        </w:rPr>
-        <w:t>ret_exp_sq</w:t>
-      </w:r>
-      <w:proofErr w:type="spellEnd"/>
-      <w:r>
-        <w:rPr>
-          <w:i/>
-          <w:iCs/>
-        </w:rPr>
-        <w:t xml:space="preserve">, </w:t>
-      </w:r>
-      <w:proofErr w:type="spellStart"/>
-      <w:r>
-        <w:rPr>
-          <w:i/>
-          <w:iCs/>
-        </w:rPr>
-        <w:t>freq</w:t>
-      </w:r>
-      <w:proofErr w:type="spellEnd"/>
-      <w:r>
-        <w:rPr>
-          <w:i/>
-          <w:iCs/>
-        </w:rPr>
-        <w:t xml:space="preserve">, </w:t>
-      </w:r>
-      <w:proofErr w:type="spellStart"/>
-      <w:r>
-        <w:rPr>
-          <w:i/>
-          <w:iCs/>
-        </w:rPr>
-        <w:t>freq_sq</w:t>
-      </w:r>
-      <w:proofErr w:type="spellEnd"/>
-      <w:r>
-        <w:rPr>
-          <w:i/>
-          <w:iCs/>
-        </w:rPr>
-        <w:t xml:space="preserve">, </w:t>
-      </w:r>
-      <w:proofErr w:type="spellStart"/>
-      <w:r>
-        <w:rPr>
-          <w:i/>
-          <w:iCs/>
-        </w:rPr>
-        <w:t>crossbuy</w:t>
-      </w:r>
-      <w:proofErr w:type="spellEnd"/>
-      <w:r>
-        <w:rPr>
-          <w:i/>
-          <w:iCs/>
-        </w:rPr>
-        <w:t>, and sow</w:t>
+        <w:t>customer, duration, profit, ret_exp, ret_exp_sq, freq, freq_sq, crossbuy, and sow</w:t>
       </w:r>
       <w:r>
         <w:t>. No additional data cleaning was necessary.</w:t>
@@ -302,15 +325,11 @@
         <w:pStyle w:val="Heading2"/>
       </w:pPr>
       <w:r>
+        <w:lastRenderedPageBreak/>
         <w:t>Correlation</w:t>
       </w:r>
-    </w:p>
-    <w:p>
-      <w:pPr>
-        <w:pStyle w:val="BodyText"/>
-      </w:pPr>
-      <w:r>
-        <w:t>Talk about the variables that we removed for this analysis</w:t>
+      <w:r>
+        <w:t xml:space="preserve"> Plot</w:t>
       </w:r>
     </w:p>
     <w:p>
@@ -319,6 +338,9 @@
         <w:jc w:val="center"/>
       </w:pPr>
       <w:r>
+        <w:rPr>
+          <w:noProof/>
+        </w:rPr>
         <w:drawing>
           <wp:inline distT="0" distB="0" distL="0" distR="0" wp14:anchorId="2C71B907" wp14:editId="28515B4F">
             <wp:extent cx="3457575" cy="3139545"/>
@@ -379,6 +401,10 @@
     <w:p>
       <w:pPr>
         <w:pStyle w:val="FirstParagraph"/>
+        <w:rPr>
+          <w:i/>
+          <w:iCs/>
+        </w:rPr>
       </w:pPr>
       <w:r>
         <w:rPr>
@@ -387,6 +413,211 @@
         </w:rPr>
         <w:t>Presents and discusses the results from model(s). Discusses relationships between covariates and response, if possible, and provides deep insights behind relationships in the context of the application.</w:t>
       </w:r>
+    </w:p>
+    <w:p>
+      <w:pPr>
+        <w:pStyle w:val="BodyText"/>
+      </w:pPr>
+      <w:r>
+        <w:t xml:space="preserve">**Should we add a table with the MAP for each model?** </w:t>
+      </w:r>
+    </w:p>
+    <w:p>
+      <w:pPr>
+        <w:pStyle w:val="BodyText"/>
+      </w:pPr>
+      <w:r>
+        <w:t xml:space="preserve">Evaluate models – SVM sucked OR I did it wrong </w:t>
+      </w:r>
+    </w:p>
+    <w:tbl>
+      <w:tblPr>
+        <w:tblStyle w:val="TableGrid"/>
+        <w:tblW w:w="0" w:type="auto"/>
+        <w:tblLook w:val="04A0" w:firstRow="1" w:lastRow="0" w:firstColumn="1" w:lastColumn="0" w:noHBand="0" w:noVBand="1"/>
+      </w:tblPr>
+      <w:tblGrid>
+        <w:gridCol w:w="2200"/>
+        <w:gridCol w:w="2249"/>
+        <w:gridCol w:w="1949"/>
+        <w:gridCol w:w="1949"/>
+        <w:gridCol w:w="1949"/>
+      </w:tblGrid>
+      <w:tr>
+        <w:tc>
+          <w:tcPr>
+            <w:tcW w:w="2200" w:type="dxa"/>
+          </w:tcPr>
+          <w:p>
+            <w:pPr>
+              <w:pStyle w:val="BodyText"/>
+              <w:rPr>
+                <w:b/>
+                <w:bCs/>
+              </w:rPr>
+            </w:pPr>
+            <w:r>
+              <w:rPr>
+                <w:b/>
+                <w:bCs/>
+              </w:rPr>
+              <w:t>Metric</w:t>
+            </w:r>
+          </w:p>
+        </w:tc>
+        <w:tc>
+          <w:tcPr>
+            <w:tcW w:w="2249" w:type="dxa"/>
+          </w:tcPr>
+          <w:p>
+            <w:pPr>
+              <w:pStyle w:val="BodyText"/>
+              <w:jc w:val="center"/>
+              <w:rPr>
+                <w:b/>
+                <w:bCs/>
+              </w:rPr>
+            </w:pPr>
+            <w:r>
+              <w:rPr>
+                <w:b/>
+                <w:bCs/>
+              </w:rPr>
+              <w:t>Logistic</w:t>
+            </w:r>
+          </w:p>
+        </w:tc>
+        <w:tc>
+          <w:tcPr>
+            <w:tcW w:w="1949" w:type="dxa"/>
+          </w:tcPr>
+          <w:p>
+            <w:pPr>
+              <w:pStyle w:val="BodyText"/>
+              <w:jc w:val="center"/>
+              <w:rPr>
+                <w:b/>
+                <w:bCs/>
+              </w:rPr>
+            </w:pPr>
+            <w:r>
+              <w:rPr>
+                <w:b/>
+                <w:bCs/>
+              </w:rPr>
+              <w:t>SVM</w:t>
+            </w:r>
+          </w:p>
+        </w:tc>
+        <w:tc>
+          <w:tcPr>
+            <w:tcW w:w="1949" w:type="dxa"/>
+          </w:tcPr>
+          <w:p>
+            <w:pPr>
+              <w:pStyle w:val="BodyText"/>
+              <w:jc w:val="center"/>
+              <w:rPr>
+                <w:b/>
+                <w:bCs/>
+              </w:rPr>
+            </w:pPr>
+            <w:r>
+              <w:rPr>
+                <w:b/>
+                <w:bCs/>
+              </w:rPr>
+              <w:t>Random Forest</w:t>
+            </w:r>
+          </w:p>
+        </w:tc>
+        <w:tc>
+          <w:tcPr>
+            <w:tcW w:w="1949" w:type="dxa"/>
+          </w:tcPr>
+          <w:p>
+            <w:pPr>
+              <w:pStyle w:val="BodyText"/>
+              <w:jc w:val="center"/>
+              <w:rPr>
+                <w:b/>
+                <w:bCs/>
+              </w:rPr>
+            </w:pPr>
+            <w:r>
+              <w:rPr>
+                <w:b/>
+                <w:bCs/>
+              </w:rPr>
+              <w:t>Decision Trees</w:t>
+            </w:r>
+          </w:p>
+        </w:tc>
+      </w:tr>
+      <w:tr>
+        <w:tc>
+          <w:tcPr>
+            <w:tcW w:w="2200" w:type="dxa"/>
+          </w:tcPr>
+          <w:p>
+            <w:pPr>
+              <w:pStyle w:val="BodyText"/>
+            </w:pPr>
+            <w:r>
+              <w:t>Mean Average Precision</w:t>
+            </w:r>
+          </w:p>
+        </w:tc>
+        <w:tc>
+          <w:tcPr>
+            <w:tcW w:w="2249" w:type="dxa"/>
+          </w:tcPr>
+          <w:p>
+            <w:pPr>
+              <w:pStyle w:val="BodyText"/>
+            </w:pPr>
+          </w:p>
+        </w:tc>
+        <w:tc>
+          <w:tcPr>
+            <w:tcW w:w="1949" w:type="dxa"/>
+          </w:tcPr>
+          <w:p>
+            <w:pPr>
+              <w:pStyle w:val="BodyText"/>
+              <w:jc w:val="center"/>
+            </w:pPr>
+            <w:r>
+              <w:t>0.0017</w:t>
+            </w:r>
+          </w:p>
+        </w:tc>
+        <w:tc>
+          <w:tcPr>
+            <w:tcW w:w="1949" w:type="dxa"/>
+          </w:tcPr>
+          <w:p>
+            <w:pPr>
+              <w:pStyle w:val="BodyText"/>
+            </w:pPr>
+          </w:p>
+        </w:tc>
+        <w:tc>
+          <w:tcPr>
+            <w:tcW w:w="1949" w:type="dxa"/>
+          </w:tcPr>
+          <w:p>
+            <w:pPr>
+              <w:pStyle w:val="BodyText"/>
+            </w:pPr>
+          </w:p>
+        </w:tc>
+      </w:tr>
+    </w:tbl>
+    <w:p>
+      <w:pPr>
+        <w:pStyle w:val="BodyText"/>
+      </w:pPr>
     </w:p>
     <w:p>
       <w:pPr>
@@ -992,7 +1223,6 @@
   <w:style w:type="character" w:default="1" w:styleId="DefaultParagraphFont">
     <w:name w:val="Default Paragraph Font"/>
     <w:uiPriority w:val="1"/>
-    <w:semiHidden/>
     <w:unhideWhenUsed/>
   </w:style>
   <w:style w:type="table" w:default="1" w:styleId="TableNormal">
@@ -1579,6 +1809,24 @@
       <w:sz w:val="22"/>
       <w:shd w:val="clear" w:color="auto" w:fill="F1F3F5"/>
     </w:rPr>
+  </w:style>
+  <w:style w:type="table" w:styleId="TableGrid">
+    <w:name w:val="Table Grid"/>
+    <w:basedOn w:val="TableNormal"/>
+    <w:rsid w:val="001378B4"/>
+    <w:pPr>
+      <w:spacing w:after="0"/>
+    </w:pPr>
+    <w:tblPr>
+      <w:tblBorders>
+        <w:top w:val="single" w:sz="4" w:space="0" w:color="auto"/>
+        <w:left w:val="single" w:sz="4" w:space="0" w:color="auto"/>
+        <w:bottom w:val="single" w:sz="4" w:space="0" w:color="auto"/>
+        <w:right w:val="single" w:sz="4" w:space="0" w:color="auto"/>
+        <w:insideH w:val="single" w:sz="4" w:space="0" w:color="auto"/>
+        <w:insideV w:val="single" w:sz="4" w:space="0" w:color="auto"/>
+      </w:tblBorders>
+    </w:tblPr>
   </w:style>
 </w:styles>
 </file>

--- a/Case 4 Customer Retention.docx
+++ b/Case 4 Customer Retention.docx
@@ -228,6 +228,14 @@
           <w:szCs w:val="24"/>
         </w:rPr>
         <w:t>Model performance was evaluated using a confusion matrix and the mean average precision (MAP). The confusion matrix revealed that the model correctly classified 76 observations (37 from class 0 and 39 from class 1) while misclassifying 22 instances. However, the MAP score was low at 0.0017, suggesting that the model faced challenges in ranking and predicting outcomes effectively.</w:t>
+      </w:r>
+    </w:p>
+    <w:p>
+      <w:pPr>
+        <w:pStyle w:val="BodyText"/>
+      </w:pPr>
+      <w:r>
+        <w:t>Add confusion matrix stuff in here</w:t>
       </w:r>
     </w:p>
     <w:p>

--- a/Case 4 Customer Retention.docx
+++ b/Case 4 Customer Retention.docx
@@ -22,13 +22,47 @@
     <w:p>
       <w:pPr>
         <w:pStyle w:val="FirstParagraph"/>
-      </w:pPr>
-      <w:r>
         <w:rPr>
           <w:i/>
           <w:iCs/>
         </w:rPr>
+      </w:pPr>
+      <w:r>
+        <w:rPr>
+          <w:i/>
+          <w:iCs/>
+        </w:rPr>
         <w:t>Brief introduction of problem. Summarizes key findings. Summarizes insights behind key findings.</w:t>
+      </w:r>
+    </w:p>
+    <w:p>
+      <w:pPr>
+        <w:pStyle w:val="BodyText"/>
+        <w:jc w:val="both"/>
+      </w:pPr>
+      <w:r>
+        <w:t xml:space="preserve">Our main problem is to use predictive modeling to predict which customers are likely to be acquired and how long they will stay. By solving this, we </w:t>
+      </w:r>
+      <w:r>
+        <w:t>are trying</w:t>
+      </w:r>
+      <w:r>
+        <w:t xml:space="preserve"> to help businesses focus their resources on the right prospects and reduce marketing costs. This involves using the acquisitionRetention dataset to </w:t>
+      </w:r>
+      <w:r>
+        <w:t>apply the models we have learned throughout this course, compare their performance, and identify the key factors for this case study.</w:t>
+      </w:r>
+      <w:r>
+        <w:t xml:space="preserve"> </w:t>
+      </w:r>
+    </w:p>
+    <w:p>
+      <w:pPr>
+        <w:pStyle w:val="BodyText"/>
+        <w:jc w:val="both"/>
+      </w:pPr>
+      <w:r>
+        <w:t>ADD BULLETS ON KEY FINDINGS</w:t>
       </w:r>
     </w:p>
     <w:p>
@@ -156,6 +190,7 @@
       </w:pPr>
       <w:bookmarkStart w:id="4" w:name="logistic"/>
       <w:r>
+        <w:lastRenderedPageBreak/>
         <w:t>Logistic</w:t>
       </w:r>
     </w:p>
@@ -171,7 +206,6 @@
       <w:bookmarkStart w:id="5" w:name="svm"/>
       <w:bookmarkEnd w:id="4"/>
       <w:r>
-        <w:lastRenderedPageBreak/>
         <w:t>SVM</w:t>
       </w:r>
       <w:r>
@@ -209,6 +243,8 @@
       <w:pPr>
         <w:pStyle w:val="Heading2"/>
         <w:jc w:val="both"/>
+      </w:pPr>
+      <w:r>
         <w:rPr>
           <w:rFonts w:asciiTheme="minorHAnsi" w:eastAsiaTheme="minorHAnsi" w:hAnsiTheme="minorHAnsi" w:cstheme="minorBidi"/>
           <w:b w:val="0"/>
@@ -217,7 +253,8 @@
           <w:sz w:val="24"/>
           <w:szCs w:val="24"/>
         </w:rPr>
-      </w:pPr>
+        <w:t>Model performance was evaluated using a confusion matrix, which showed that the model correctly classified 76 observations (37 from class 0 and 39 from class 1) while misclassifying 22 instances. The</w:t>
+      </w:r>
       <w:r>
         <w:rPr>
           <w:rFonts w:asciiTheme="minorHAnsi" w:eastAsiaTheme="minorHAnsi" w:hAnsiTheme="minorHAnsi" w:cstheme="minorBidi"/>
@@ -227,34 +264,107 @@
           <w:sz w:val="24"/>
           <w:szCs w:val="24"/>
         </w:rPr>
-        <w:t>Model performance was evaluated using a confusion matrix and the mean average precision (MAP). The confusion matrix revealed that the model correctly classified 76 observations (37 from class 0 and 39 from class 1) while misclassifying 22 instances. However, the MAP score was low at 0.0017, suggesting that the model faced challenges in ranking and predicting outcomes effectively.</w:t>
-      </w:r>
-    </w:p>
-    <w:p>
-      <w:pPr>
-        <w:pStyle w:val="BodyText"/>
-      </w:pPr>
-      <w:r>
-        <w:t>Add confusion matrix stuff in here</w:t>
-      </w:r>
-    </w:p>
-    <w:p>
-      <w:pPr>
-        <w:pStyle w:val="Heading2"/>
-      </w:pPr>
-    </w:p>
-    <w:p>
-      <w:pPr>
-        <w:pStyle w:val="Heading2"/>
-      </w:pPr>
-      <w:r>
-        <w:t>Decision Trees</w:t>
-      </w:r>
-    </w:p>
-    <w:p>
-      <w:pPr>
-        <w:pStyle w:val="Heading2"/>
-      </w:pPr>
+        <w:t>se</w:t>
+      </w:r>
+      <w:r>
+        <w:rPr>
+          <w:rFonts w:asciiTheme="minorHAnsi" w:eastAsiaTheme="minorHAnsi" w:hAnsiTheme="minorHAnsi" w:cstheme="minorBidi"/>
+          <w:b w:val="0"/>
+          <w:bCs w:val="0"/>
+          <w:color w:val="auto"/>
+          <w:sz w:val="24"/>
+          <w:szCs w:val="24"/>
+        </w:rPr>
+        <w:t xml:space="preserve"> results show that the model has a moderate ability to differentiate between the two classes. </w:t>
+      </w:r>
+      <w:r>
+        <w:rPr>
+          <w:rFonts w:asciiTheme="minorHAnsi" w:eastAsiaTheme="minorHAnsi" w:hAnsiTheme="minorHAnsi" w:cstheme="minorBidi"/>
+          <w:b w:val="0"/>
+          <w:bCs w:val="0"/>
+          <w:color w:val="auto"/>
+          <w:sz w:val="24"/>
+          <w:szCs w:val="24"/>
+        </w:rPr>
+        <w:t xml:space="preserve">To try to improve the performance, we </w:t>
+      </w:r>
+      <w:r>
+        <w:rPr>
+          <w:rFonts w:asciiTheme="minorHAnsi" w:eastAsiaTheme="minorHAnsi" w:hAnsiTheme="minorHAnsi" w:cstheme="minorBidi"/>
+          <w:b w:val="0"/>
+          <w:bCs w:val="0"/>
+          <w:color w:val="auto"/>
+          <w:sz w:val="24"/>
+          <w:szCs w:val="24"/>
+        </w:rPr>
+        <w:t>experimented</w:t>
+      </w:r>
+      <w:r>
+        <w:rPr>
+          <w:rFonts w:asciiTheme="minorHAnsi" w:eastAsiaTheme="minorHAnsi" w:hAnsiTheme="minorHAnsi" w:cstheme="minorBidi"/>
+          <w:b w:val="0"/>
+          <w:bCs w:val="0"/>
+          <w:color w:val="auto"/>
+          <w:sz w:val="24"/>
+          <w:szCs w:val="24"/>
+        </w:rPr>
+        <w:t xml:space="preserve"> with extending the hyperparameters and modifying gamma and cost values, but the changes did not </w:t>
+      </w:r>
+      <w:r>
+        <w:rPr>
+          <w:rFonts w:asciiTheme="minorHAnsi" w:eastAsiaTheme="minorHAnsi" w:hAnsiTheme="minorHAnsi" w:cstheme="minorBidi"/>
+          <w:b w:val="0"/>
+          <w:bCs w:val="0"/>
+          <w:color w:val="auto"/>
+          <w:sz w:val="24"/>
+          <w:szCs w:val="24"/>
+        </w:rPr>
+        <w:t>result</w:t>
+      </w:r>
+      <w:r>
+        <w:rPr>
+          <w:rFonts w:asciiTheme="minorHAnsi" w:eastAsiaTheme="minorHAnsi" w:hAnsiTheme="minorHAnsi" w:cstheme="minorBidi"/>
+          <w:b w:val="0"/>
+          <w:bCs w:val="0"/>
+          <w:color w:val="auto"/>
+          <w:sz w:val="24"/>
+          <w:szCs w:val="24"/>
+        </w:rPr>
+        <w:t xml:space="preserve"> in significant performance improvements.</w:t>
+      </w:r>
+      <w:r>
+        <w:rPr>
+          <w:rFonts w:asciiTheme="minorHAnsi" w:eastAsiaTheme="minorHAnsi" w:hAnsiTheme="minorHAnsi" w:cstheme="minorBidi"/>
+          <w:b w:val="0"/>
+          <w:bCs w:val="0"/>
+          <w:color w:val="auto"/>
+          <w:sz w:val="24"/>
+          <w:szCs w:val="24"/>
+        </w:rPr>
+        <w:t xml:space="preserve"> We also tried changing the </w:t>
+      </w:r>
+      <w:r>
+        <w:rPr>
+          <w:rFonts w:asciiTheme="minorHAnsi" w:eastAsiaTheme="minorHAnsi" w:hAnsiTheme="minorHAnsi" w:cstheme="minorBidi"/>
+          <w:b w:val="0"/>
+          <w:bCs w:val="0"/>
+          <w:color w:val="auto"/>
+          <w:sz w:val="24"/>
+          <w:szCs w:val="24"/>
+        </w:rPr>
+        <w:t>kernel,</w:t>
+      </w:r>
+      <w:r>
+        <w:rPr>
+          <w:rFonts w:asciiTheme="minorHAnsi" w:eastAsiaTheme="minorHAnsi" w:hAnsiTheme="minorHAnsi" w:cstheme="minorBidi"/>
+          <w:b w:val="0"/>
+          <w:bCs w:val="0"/>
+          <w:color w:val="auto"/>
+          <w:sz w:val="24"/>
+          <w:szCs w:val="24"/>
+        </w:rPr>
+        <w:t xml:space="preserve"> but we didn’t see any significant improvements to the model. </w:t>
+      </w:r>
       <w:bookmarkStart w:id="7" w:name="random-forest"/>
       <w:bookmarkEnd w:id="6"/>
     </w:p>
@@ -1231,6 +1341,7 @@
   <w:style w:type="character" w:default="1" w:styleId="DefaultParagraphFont">
     <w:name w:val="Default Paragraph Font"/>
     <w:uiPriority w:val="1"/>
+    <w:semiHidden/>
     <w:unhideWhenUsed/>
   </w:style>
   <w:style w:type="table" w:default="1" w:styleId="TableNormal">

--- a/Case 4 Customer Retention.docx
+++ b/Case 4 Customer Retention.docx
@@ -47,7 +47,15 @@
         <w:t>are trying</w:t>
       </w:r>
       <w:r>
-        <w:t xml:space="preserve"> to help businesses focus their resources on the right prospects and reduce marketing costs. This involves using the acquisitionRetention dataset to </w:t>
+        <w:t xml:space="preserve"> to help businesses focus their resources on the right prospects and reduce marketing costs. This involves using the </w:t>
+      </w:r>
+      <w:proofErr w:type="spellStart"/>
+      <w:r>
+        <w:t>acquisitionRetention</w:t>
+      </w:r>
+      <w:proofErr w:type="spellEnd"/>
+      <w:r>
+        <w:t xml:space="preserve"> dataset to </w:t>
       </w:r>
       <w:r>
         <w:t>apply the models we have learned throughout this course, compare their performance, and identify the key factors for this case study.</w:t>
@@ -77,6 +85,229 @@
     </w:p>
     <w:p>
       <w:pPr>
+        <w:pStyle w:val="Heading1"/>
+        <w:rPr>
+          <w:rFonts w:asciiTheme="minorHAnsi" w:eastAsiaTheme="minorHAnsi" w:hAnsiTheme="minorHAnsi" w:cstheme="minorBidi"/>
+          <w:b w:val="0"/>
+          <w:bCs w:val="0"/>
+          <w:color w:val="auto"/>
+          <w:sz w:val="24"/>
+          <w:szCs w:val="24"/>
+        </w:rPr>
+      </w:pPr>
+      <w:bookmarkStart w:id="2" w:name="lit.-review"/>
+      <w:bookmarkEnd w:id="1"/>
+      <w:r>
+        <w:rPr>
+          <w:rFonts w:asciiTheme="minorHAnsi" w:eastAsiaTheme="minorHAnsi" w:hAnsiTheme="minorHAnsi" w:cstheme="minorBidi"/>
+          <w:b w:val="0"/>
+          <w:bCs w:val="0"/>
+          <w:color w:val="auto"/>
+          <w:sz w:val="24"/>
+          <w:szCs w:val="24"/>
+        </w:rPr>
+        <w:t xml:space="preserve">Our </w:t>
+      </w:r>
+      <w:r>
+        <w:rPr>
+          <w:rFonts w:asciiTheme="minorHAnsi" w:eastAsiaTheme="minorHAnsi" w:hAnsiTheme="minorHAnsi" w:cstheme="minorBidi"/>
+          <w:b w:val="0"/>
+          <w:bCs w:val="0"/>
+          <w:color w:val="auto"/>
+          <w:sz w:val="24"/>
+          <w:szCs w:val="24"/>
+        </w:rPr>
+        <w:t xml:space="preserve">aim </w:t>
+      </w:r>
+      <w:r>
+        <w:rPr>
+          <w:rFonts w:asciiTheme="minorHAnsi" w:eastAsiaTheme="minorHAnsi" w:hAnsiTheme="minorHAnsi" w:cstheme="minorBidi"/>
+          <w:b w:val="0"/>
+          <w:bCs w:val="0"/>
+          <w:color w:val="auto"/>
+          <w:sz w:val="24"/>
+          <w:szCs w:val="24"/>
+        </w:rPr>
+        <w:t>in this case study was to</w:t>
+      </w:r>
+      <w:r>
+        <w:rPr>
+          <w:rFonts w:asciiTheme="minorHAnsi" w:eastAsiaTheme="minorHAnsi" w:hAnsiTheme="minorHAnsi" w:cstheme="minorBidi"/>
+          <w:b w:val="0"/>
+          <w:bCs w:val="0"/>
+          <w:color w:val="auto"/>
+          <w:sz w:val="24"/>
+          <w:szCs w:val="24"/>
+        </w:rPr>
+        <w:t xml:space="preserve"> analyze the </w:t>
+      </w:r>
+      <w:proofErr w:type="spellStart"/>
+      <w:r>
+        <w:rPr>
+          <w:rFonts w:asciiTheme="minorHAnsi" w:eastAsiaTheme="minorHAnsi" w:hAnsiTheme="minorHAnsi" w:cstheme="minorBidi"/>
+          <w:b w:val="0"/>
+          <w:bCs w:val="0"/>
+          <w:color w:val="auto"/>
+          <w:sz w:val="24"/>
+          <w:szCs w:val="24"/>
+        </w:rPr>
+        <w:t>acquisitionRetention</w:t>
+      </w:r>
+      <w:proofErr w:type="spellEnd"/>
+      <w:r>
+        <w:rPr>
+          <w:rFonts w:asciiTheme="minorHAnsi" w:eastAsiaTheme="minorHAnsi" w:hAnsiTheme="minorHAnsi" w:cstheme="minorBidi"/>
+          <w:b w:val="0"/>
+          <w:bCs w:val="0"/>
+          <w:color w:val="auto"/>
+          <w:sz w:val="24"/>
+          <w:szCs w:val="24"/>
+        </w:rPr>
+        <w:t xml:space="preserve"> dataset to predict two key outcomes: </w:t>
+      </w:r>
+      <w:r>
+        <w:rPr>
+          <w:rFonts w:asciiTheme="minorHAnsi" w:eastAsiaTheme="minorHAnsi" w:hAnsiTheme="minorHAnsi" w:cstheme="minorBidi"/>
+          <w:b w:val="0"/>
+          <w:bCs w:val="0"/>
+          <w:color w:val="auto"/>
+          <w:sz w:val="24"/>
+          <w:szCs w:val="24"/>
+        </w:rPr>
+        <w:t xml:space="preserve">will </w:t>
+      </w:r>
+      <w:r>
+        <w:rPr>
+          <w:rFonts w:asciiTheme="minorHAnsi" w:eastAsiaTheme="minorHAnsi" w:hAnsiTheme="minorHAnsi" w:cstheme="minorBidi"/>
+          <w:b w:val="0"/>
+          <w:bCs w:val="0"/>
+          <w:color w:val="auto"/>
+          <w:sz w:val="24"/>
+          <w:szCs w:val="24"/>
+        </w:rPr>
+        <w:t>a customer be acquired and the expected duration of th</w:t>
+      </w:r>
+      <w:r>
+        <w:rPr>
+          <w:rFonts w:asciiTheme="minorHAnsi" w:eastAsiaTheme="minorHAnsi" w:hAnsiTheme="minorHAnsi" w:cstheme="minorBidi"/>
+          <w:b w:val="0"/>
+          <w:bCs w:val="0"/>
+          <w:color w:val="auto"/>
+          <w:sz w:val="24"/>
+          <w:szCs w:val="24"/>
+        </w:rPr>
+        <w:t>at the customer will be with us</w:t>
+      </w:r>
+      <w:r>
+        <w:rPr>
+          <w:rFonts w:asciiTheme="minorHAnsi" w:eastAsiaTheme="minorHAnsi" w:hAnsiTheme="minorHAnsi" w:cstheme="minorBidi"/>
+          <w:b w:val="0"/>
+          <w:bCs w:val="0"/>
+          <w:color w:val="auto"/>
+          <w:sz w:val="24"/>
+          <w:szCs w:val="24"/>
+        </w:rPr>
+        <w:t xml:space="preserve">. </w:t>
+      </w:r>
+      <w:r>
+        <w:rPr>
+          <w:rFonts w:asciiTheme="minorHAnsi" w:eastAsiaTheme="minorHAnsi" w:hAnsiTheme="minorHAnsi" w:cstheme="minorBidi"/>
+          <w:b w:val="0"/>
+          <w:bCs w:val="0"/>
+          <w:color w:val="auto"/>
+          <w:sz w:val="24"/>
+          <w:szCs w:val="24"/>
+        </w:rPr>
+        <w:t xml:space="preserve">By testing multiple </w:t>
+      </w:r>
+      <w:r>
+        <w:rPr>
+          <w:rFonts w:asciiTheme="minorHAnsi" w:eastAsiaTheme="minorHAnsi" w:hAnsiTheme="minorHAnsi" w:cstheme="minorBidi"/>
+          <w:b w:val="0"/>
+          <w:bCs w:val="0"/>
+          <w:color w:val="auto"/>
+          <w:sz w:val="24"/>
+          <w:szCs w:val="24"/>
+        </w:rPr>
+        <w:t>model,</w:t>
+      </w:r>
+      <w:r>
+        <w:rPr>
+          <w:rFonts w:asciiTheme="minorHAnsi" w:eastAsiaTheme="minorHAnsi" w:hAnsiTheme="minorHAnsi" w:cstheme="minorBidi"/>
+          <w:b w:val="0"/>
+          <w:bCs w:val="0"/>
+          <w:color w:val="auto"/>
+          <w:sz w:val="24"/>
+          <w:szCs w:val="24"/>
+        </w:rPr>
+        <w:t xml:space="preserve"> </w:t>
+      </w:r>
+      <w:r>
+        <w:rPr>
+          <w:rFonts w:asciiTheme="minorHAnsi" w:eastAsiaTheme="minorHAnsi" w:hAnsiTheme="minorHAnsi" w:cstheme="minorBidi"/>
+          <w:b w:val="0"/>
+          <w:bCs w:val="0"/>
+          <w:color w:val="auto"/>
+          <w:sz w:val="24"/>
+          <w:szCs w:val="24"/>
+        </w:rPr>
+        <w:t>we will</w:t>
+      </w:r>
+      <w:r>
+        <w:rPr>
+          <w:rFonts w:asciiTheme="minorHAnsi" w:eastAsiaTheme="minorHAnsi" w:hAnsiTheme="minorHAnsi" w:cstheme="minorBidi"/>
+          <w:b w:val="0"/>
+          <w:bCs w:val="0"/>
+          <w:color w:val="auto"/>
+          <w:sz w:val="24"/>
+          <w:szCs w:val="24"/>
+        </w:rPr>
+        <w:t xml:space="preserve"> be able to</w:t>
+      </w:r>
+      <w:r>
+        <w:rPr>
+          <w:rFonts w:asciiTheme="minorHAnsi" w:eastAsiaTheme="minorHAnsi" w:hAnsiTheme="minorHAnsi" w:cstheme="minorBidi"/>
+          <w:b w:val="0"/>
+          <w:bCs w:val="0"/>
+          <w:color w:val="auto"/>
+          <w:sz w:val="24"/>
+          <w:szCs w:val="24"/>
+        </w:rPr>
+        <w:t xml:space="preserve"> leverage the </w:t>
+      </w:r>
+      <w:r>
+        <w:rPr>
+          <w:rFonts w:asciiTheme="minorHAnsi" w:eastAsiaTheme="minorHAnsi" w:hAnsiTheme="minorHAnsi" w:cstheme="minorBidi"/>
+          <w:b w:val="0"/>
+          <w:bCs w:val="0"/>
+          <w:color w:val="auto"/>
+          <w:sz w:val="24"/>
+          <w:szCs w:val="24"/>
+        </w:rPr>
+        <w:t>variables</w:t>
+      </w:r>
+      <w:r>
+        <w:rPr>
+          <w:rFonts w:asciiTheme="minorHAnsi" w:eastAsiaTheme="minorHAnsi" w:hAnsiTheme="minorHAnsi" w:cstheme="minorBidi"/>
+          <w:b w:val="0"/>
+          <w:bCs w:val="0"/>
+          <w:color w:val="auto"/>
+          <w:sz w:val="24"/>
+          <w:szCs w:val="24"/>
+        </w:rPr>
+        <w:t xml:space="preserve"> to make these predictions, evaluate variable importance, and optimize hyperparameters for better predictions of acquired customers. Additionally, we will compare the accuracy of the Random Forest model with a Decision Tree and a Logistic Regression model in predicting customer acquisition.</w:t>
+      </w:r>
+    </w:p>
+    <w:p>
+      <w:pPr>
+        <w:pStyle w:val="Heading1"/>
+      </w:pPr>
+      <w:r>
+        <w:t>Lit. Review</w:t>
+      </w:r>
+    </w:p>
+    <w:p>
+      <w:pPr>
         <w:pStyle w:val="FirstParagraph"/>
         <w:rPr>
           <w:i/>
@@ -88,99 +319,74 @@
           <w:i/>
           <w:iCs/>
         </w:rPr>
-        <w:t>Clear description of the problem, from an application and theoretical point of view. Outlines the report.</w:t>
+        <w:t>Discusses and cites existing works in the theoretical and application realm.</w:t>
+      </w:r>
+    </w:p>
+    <w:p>
+      <w:pPr>
+        <w:pStyle w:val="BodyText"/>
+        <w:jc w:val="both"/>
+      </w:pPr>
+      <w:r>
+        <w:t xml:space="preserve">The research we found evaluates ten machine-learning models, including Support Vector Machines (SVM) and Random Forest, to assess their effectiveness in predicting customer churn. The results </w:t>
+      </w:r>
+      <w:r>
+        <w:t>show</w:t>
+      </w:r>
+      <w:r>
+        <w:t xml:space="preserve"> significant differences in performance among these models. Random Forest achieved the highest accuracy at approximately 96%, </w:t>
+      </w:r>
+      <w:r>
+        <w:t>showing how good it is at</w:t>
+      </w:r>
+      <w:r>
+        <w:t xml:space="preserve"> handling complex datasets. SVM also performed well, with an accuracy rate of around 94%, making it a strong candidate for churn prediction. </w:t>
+      </w:r>
+      <w:r>
+        <w:t>S</w:t>
+      </w:r>
+      <w:r>
+        <w:t xml:space="preserve">impler models like Logistic Regression showed lower accuracy, around 86%, suggesting limitations in capturing </w:t>
+      </w:r>
+      <w:r>
+        <w:t>complex</w:t>
+      </w:r>
+      <w:r>
+        <w:t xml:space="preserve"> relationships within the data. These findings emphasize the importance of selecting appropriate models based on the complexity of the problem and the nature of the dataset.</w:t>
+      </w:r>
+    </w:p>
+    <w:p>
+      <w:pPr>
+        <w:pStyle w:val="BodyText"/>
+        <w:jc w:val="both"/>
+      </w:pPr>
+      <w:r>
+        <w:t xml:space="preserve">Link </w:t>
+      </w:r>
+      <w:r>
+        <w:t>https://thesai.org/Publications/ViewPaper?Volume=9&amp;Issue=2&amp;Code=ijacsa&amp;SerialNo=38</w:t>
       </w:r>
     </w:p>
     <w:p>
       <w:pPr>
         <w:pStyle w:val="Heading1"/>
       </w:pPr>
-      <w:bookmarkStart w:id="2" w:name="lit.-review"/>
-      <w:bookmarkEnd w:id="1"/>
-      <w:r>
-        <w:t>Lit. Review</w:t>
+      <w:bookmarkStart w:id="3" w:name="methods"/>
+      <w:bookmarkEnd w:id="2"/>
+      <w:r>
+        <w:lastRenderedPageBreak/>
+        <w:t>Methods</w:t>
       </w:r>
     </w:p>
     <w:p>
       <w:pPr>
         <w:pStyle w:val="FirstParagraph"/>
+      </w:pPr>
+      <w:r>
         <w:rPr>
           <w:i/>
           <w:iCs/>
         </w:rPr>
-      </w:pPr>
-      <w:r>
-        <w:rPr>
-          <w:i/>
-          <w:iCs/>
-        </w:rPr>
-        <w:t>Discusses and cites existing works in the theoretical and application realm.</w:t>
-      </w:r>
-    </w:p>
-    <w:p>
-      <w:pPr>
-        <w:pStyle w:val="BodyText"/>
-        <w:jc w:val="both"/>
-      </w:pPr>
-      <w:r>
-        <w:t xml:space="preserve">The research we found evaluates ten machine-learning models, including Support Vector Machines (SVM) and Random Forest, to assess their effectiveness in predicting customer churn. The results </w:t>
-      </w:r>
-      <w:r>
-        <w:t>show</w:t>
-      </w:r>
-      <w:r>
-        <w:t xml:space="preserve"> significant differences in performance among these models. Random Forest achieved the highest accuracy at approximately 96%, </w:t>
-      </w:r>
-      <w:r>
-        <w:t>showing how good it is at</w:t>
-      </w:r>
-      <w:r>
-        <w:t xml:space="preserve"> handling complex datasets. SVM also performed well, with an accuracy rate of around 94%, making it a strong candidate for churn prediction. </w:t>
-      </w:r>
-      <w:r>
-        <w:t>S</w:t>
-      </w:r>
-      <w:r>
-        <w:t xml:space="preserve">impler models like Logistic Regression showed lower accuracy, around 86%, suggesting limitations in capturing </w:t>
-      </w:r>
-      <w:r>
-        <w:t>complex</w:t>
-      </w:r>
-      <w:r>
-        <w:t xml:space="preserve"> relationships within the data. These findings emphasize the importance of selecting appropriate models based on the complexity of the problem and the nature of the dataset.</w:t>
-      </w:r>
-    </w:p>
-    <w:p>
-      <w:pPr>
-        <w:pStyle w:val="BodyText"/>
-        <w:jc w:val="both"/>
-      </w:pPr>
-      <w:r>
-        <w:t xml:space="preserve">Link </w:t>
-      </w:r>
-      <w:r>
-        <w:t>https://thesai.org/Publications/ViewPaper?Volume=9&amp;Issue=2&amp;Code=ijacsa&amp;SerialNo=38</w:t>
-      </w:r>
-    </w:p>
-    <w:p>
-      <w:pPr>
-        <w:pStyle w:val="Heading1"/>
-      </w:pPr>
-      <w:bookmarkStart w:id="3" w:name="methods"/>
-      <w:bookmarkEnd w:id="2"/>
-      <w:r>
-        <w:t>Methods</w:t>
-      </w:r>
-    </w:p>
-    <w:p>
-      <w:pPr>
-        <w:pStyle w:val="FirstParagraph"/>
-      </w:pPr>
-      <w:r>
-        <w:rPr>
-          <w:i/>
-          <w:iCs/>
-        </w:rPr>
         <w:t>Discusses types of variables, sample size, and sampling techniques (if any). Discusses the model(s) and its assumptions and limitations.</w:t>
       </w:r>
     </w:p>
@@ -190,7 +396,6 @@
       </w:pPr>
       <w:bookmarkStart w:id="4" w:name="logistic"/>
       <w:r>
-        <w:lastRenderedPageBreak/>
         <w:t>Logistic</w:t>
       </w:r>
     </w:p>
@@ -432,7 +637,87 @@
           <w:i/>
           <w:iCs/>
         </w:rPr>
-        <w:t>customer, duration, profit, ret_exp, ret_exp_sq, freq, freq_sq, crossbuy, and sow</w:t>
+        <w:t xml:space="preserve">customer, duration, profit, </w:t>
+      </w:r>
+      <w:proofErr w:type="spellStart"/>
+      <w:r>
+        <w:rPr>
+          <w:i/>
+          <w:iCs/>
+        </w:rPr>
+        <w:t>ret_exp</w:t>
+      </w:r>
+      <w:proofErr w:type="spellEnd"/>
+      <w:r>
+        <w:rPr>
+          <w:i/>
+          <w:iCs/>
+        </w:rPr>
+        <w:t xml:space="preserve">, </w:t>
+      </w:r>
+      <w:proofErr w:type="spellStart"/>
+      <w:r>
+        <w:rPr>
+          <w:i/>
+          <w:iCs/>
+        </w:rPr>
+        <w:t>ret_exp_sq</w:t>
+      </w:r>
+      <w:proofErr w:type="spellEnd"/>
+      <w:r>
+        <w:rPr>
+          <w:i/>
+          <w:iCs/>
+        </w:rPr>
+        <w:t xml:space="preserve">, </w:t>
+      </w:r>
+      <w:proofErr w:type="spellStart"/>
+      <w:r>
+        <w:rPr>
+          <w:i/>
+          <w:iCs/>
+        </w:rPr>
+        <w:t>freq</w:t>
+      </w:r>
+      <w:proofErr w:type="spellEnd"/>
+      <w:r>
+        <w:rPr>
+          <w:i/>
+          <w:iCs/>
+        </w:rPr>
+        <w:t xml:space="preserve">, </w:t>
+      </w:r>
+      <w:proofErr w:type="spellStart"/>
+      <w:r>
+        <w:rPr>
+          <w:i/>
+          <w:iCs/>
+        </w:rPr>
+        <w:t>freq_sq</w:t>
+      </w:r>
+      <w:proofErr w:type="spellEnd"/>
+      <w:r>
+        <w:rPr>
+          <w:i/>
+          <w:iCs/>
+        </w:rPr>
+        <w:t xml:space="preserve">, </w:t>
+      </w:r>
+      <w:proofErr w:type="spellStart"/>
+      <w:r>
+        <w:rPr>
+          <w:i/>
+          <w:iCs/>
+        </w:rPr>
+        <w:t>crossbuy</w:t>
+      </w:r>
+      <w:proofErr w:type="spellEnd"/>
+      <w:r>
+        <w:rPr>
+          <w:i/>
+          <w:iCs/>
+        </w:rPr>
+        <w:t>, and sow</w:t>
       </w:r>
       <w:r>
         <w:t>. No additional data cleaning was necessary.</w:t>
@@ -1341,7 +1626,6 @@
   <w:style w:type="character" w:default="1" w:styleId="DefaultParagraphFont">
     <w:name w:val="Default Paragraph Font"/>
     <w:uiPriority w:val="1"/>
-    <w:semiHidden/>
     <w:unhideWhenUsed/>
   </w:style>
   <w:style w:type="table" w:default="1" w:styleId="TableNormal">

--- a/Case 4 Customer Retention.docx
+++ b/Case 4 Customer Retention.docx
@@ -21,22 +21,6 @@
     </w:p>
     <w:p>
       <w:pPr>
-        <w:pStyle w:val="FirstParagraph"/>
-        <w:rPr>
-          <w:i/>
-          <w:iCs/>
-        </w:rPr>
-      </w:pPr>
-      <w:r>
-        <w:rPr>
-          <w:i/>
-          <w:iCs/>
-        </w:rPr>
-        <w:t>Brief introduction of problem. Summarizes key findings. Summarizes insights behind key findings.</w:t>
-      </w:r>
-    </w:p>
-    <w:p>
-      <w:pPr>
         <w:pStyle w:val="BodyText"/>
         <w:jc w:val="both"/>
       </w:pPr>
@@ -50,10 +34,12 @@
         <w:t xml:space="preserve"> to help businesses focus their resources on the right prospects and reduce marketing costs. This involves using the </w:t>
       </w:r>
       <w:proofErr w:type="spellStart"/>
+      <w:proofErr w:type="gramStart"/>
       <w:r>
         <w:t>acquisitionRetention</w:t>
       </w:r>
       <w:proofErr w:type="spellEnd"/>
+      <w:proofErr w:type="gramEnd"/>
       <w:r>
         <w:t xml:space="preserve"> dataset to </w:t>
       </w:r>
@@ -82,10 +68,185 @@
       <w:r>
         <w:t>Problem</w:t>
       </w:r>
+      <w:bookmarkStart w:id="2" w:name="lit.-review"/>
+      <w:bookmarkEnd w:id="1"/>
+    </w:p>
+    <w:p>
+      <w:pPr>
+        <w:pStyle w:val="BodyText"/>
+        <w:jc w:val="both"/>
+      </w:pPr>
+      <w:r>
+        <w:t xml:space="preserve">Our </w:t>
+      </w:r>
+      <w:r>
+        <w:t xml:space="preserve">aim </w:t>
+      </w:r>
+      <w:r>
+        <w:t>in this case study was to</w:t>
+      </w:r>
+      <w:r>
+        <w:t xml:space="preserve"> analyze the </w:t>
+      </w:r>
+      <w:proofErr w:type="spellStart"/>
+      <w:proofErr w:type="gramStart"/>
+      <w:r>
+        <w:t>acquisitionRetention</w:t>
+      </w:r>
+      <w:proofErr w:type="spellEnd"/>
+      <w:proofErr w:type="gramEnd"/>
+      <w:r>
+        <w:t xml:space="preserve"> dataset to predict two key outcomes: </w:t>
+      </w:r>
+      <w:r>
+        <w:t xml:space="preserve">will </w:t>
+      </w:r>
+      <w:r>
+        <w:t>a customer be acquired and the expected duration of th</w:t>
+      </w:r>
+      <w:r>
+        <w:t>at the customer will be with us</w:t>
+      </w:r>
+      <w:r>
+        <w:t xml:space="preserve">. </w:t>
+      </w:r>
+      <w:r>
+        <w:t xml:space="preserve">By testing multiple </w:t>
+      </w:r>
+      <w:proofErr w:type="gramStart"/>
+      <w:r>
+        <w:t>model</w:t>
+      </w:r>
+      <w:proofErr w:type="gramEnd"/>
+      <w:r>
+        <w:t>,</w:t>
+      </w:r>
+      <w:r>
+        <w:t xml:space="preserve"> </w:t>
+      </w:r>
+      <w:r>
+        <w:t>we will</w:t>
+      </w:r>
+      <w:r>
+        <w:t xml:space="preserve"> be able to</w:t>
+      </w:r>
+      <w:r>
+        <w:t xml:space="preserve"> leverage the </w:t>
+      </w:r>
+      <w:r>
+        <w:t>variables</w:t>
+      </w:r>
+      <w:r>
+        <w:t xml:space="preserve"> to make these predictions, evaluate variable importance, and optimize hyperparameters for better predictions of acquired customers. Additionally, we will compare the accuracy of the Random Forest model with a Decision Tree and a Logistic Regression model in predicting customer acquisition.</w:t>
+      </w:r>
     </w:p>
     <w:p>
       <w:pPr>
         <w:pStyle w:val="Heading1"/>
+      </w:pPr>
+      <w:r>
+        <w:t>Lit. Review</w:t>
+      </w:r>
+    </w:p>
+    <w:p>
+      <w:pPr>
+        <w:pStyle w:val="BodyText"/>
+        <w:jc w:val="both"/>
+      </w:pPr>
+      <w:r>
+        <w:t xml:space="preserve">The research we found evaluates ten machine-learning models, including Support Vector Machines (SVM) and Random Forest, to assess their effectiveness in predicting customer churn. The results </w:t>
+      </w:r>
+      <w:r>
+        <w:t>show</w:t>
+      </w:r>
+      <w:r>
+        <w:t xml:space="preserve"> significant differences in performance among these models. Random Forest achieved the highest accuracy at approximately 96%, </w:t>
+      </w:r>
+      <w:r>
+        <w:t>showing how good it is at</w:t>
+      </w:r>
+      <w:r>
+        <w:t xml:space="preserve"> handling complex datasets. SVM also performed well, with an </w:t>
+      </w:r>
+      <w:proofErr w:type="gramStart"/>
+      <w:r>
+        <w:t>accuracy</w:t>
+      </w:r>
+      <w:proofErr w:type="gramEnd"/>
+      <w:r>
+        <w:t xml:space="preserve"> rate of around 94%, making it a strong candidate for churn prediction. </w:t>
+      </w:r>
+      <w:r>
+        <w:t>S</w:t>
+      </w:r>
+      <w:r>
+        <w:t xml:space="preserve">impler models like Logistic Regression showed lower accuracy, around 86%, suggesting limitations in capturing </w:t>
+      </w:r>
+      <w:r>
+        <w:t>complex</w:t>
+      </w:r>
+      <w:r>
+        <w:t xml:space="preserve"> relationships within the data. These findings emphasize the importance of selecting appropriate models based on the complexity of the problem and the nature of the dataset.</w:t>
+      </w:r>
+    </w:p>
+    <w:p>
+      <w:pPr>
+        <w:pStyle w:val="Heading1"/>
+      </w:pPr>
+      <w:bookmarkStart w:id="3" w:name="methods"/>
+      <w:bookmarkEnd w:id="2"/>
+      <w:r>
+        <w:t>Methods</w:t>
+      </w:r>
+    </w:p>
+    <w:p>
+      <w:pPr>
+        <w:pStyle w:val="Heading2"/>
+        <w:rPr>
+          <w:sz w:val="32"/>
+          <w:szCs w:val="32"/>
+        </w:rPr>
+      </w:pPr>
+      <w:bookmarkStart w:id="4" w:name="logistic"/>
+      <w:r>
+        <w:rPr>
+          <w:sz w:val="32"/>
+          <w:szCs w:val="32"/>
+        </w:rPr>
+        <w:t>Logistic</w:t>
+      </w:r>
+    </w:p>
+    <w:p>
+      <w:pPr>
+        <w:pStyle w:val="BodyText"/>
+      </w:pPr>
+      <w:r>
+        <w:t>add</w:t>
+      </w:r>
+    </w:p>
+    <w:p>
+      <w:pPr>
+        <w:pStyle w:val="Heading2"/>
+        <w:rPr>
+          <w:sz w:val="32"/>
+          <w:szCs w:val="32"/>
+        </w:rPr>
+      </w:pPr>
+      <w:bookmarkStart w:id="5" w:name="svm"/>
+      <w:bookmarkEnd w:id="4"/>
+      <w:r>
+        <w:rPr>
+          <w:sz w:val="32"/>
+          <w:szCs w:val="32"/>
+        </w:rPr>
+        <w:lastRenderedPageBreak/>
+        <w:t>SVM</w:t>
+      </w:r>
+    </w:p>
+    <w:p>
+      <w:pPr>
+        <w:pStyle w:val="Heading2"/>
+        <w:jc w:val="both"/>
         <w:rPr>
           <w:rFonts w:asciiTheme="minorHAnsi" w:eastAsiaTheme="minorHAnsi" w:hAnsiTheme="minorHAnsi" w:cstheme="minorBidi"/>
           <w:b w:val="0"/>
@@ -95,8 +256,8 @@
           <w:szCs w:val="24"/>
         </w:rPr>
       </w:pPr>
-      <w:bookmarkStart w:id="2" w:name="lit.-review"/>
-      <w:bookmarkEnd w:id="1"/>
+      <w:bookmarkStart w:id="6" w:name="decision-trees"/>
+      <w:bookmarkEnd w:id="5"/>
       <w:r>
         <w:rPr>
           <w:rFonts w:asciiTheme="minorHAnsi" w:eastAsiaTheme="minorHAnsi" w:hAnsiTheme="minorHAnsi" w:cstheme="minorBidi"/>
@@ -106,8 +267,14 @@
           <w:sz w:val="24"/>
           <w:szCs w:val="24"/>
         </w:rPr>
-        <w:t xml:space="preserve">Our </w:t>
-      </w:r>
+        <w:t>Our SVM model was trained using a radial basis function (RBF) kernel, with hyperparameters tuned over a range of values for gamma (0.01 to 0.1) and cost (0.1 to 1). The optimal parameters identified were gamma = 0.1 and cost = 0.6, which were used to train the final model. The model resulted in 123 support vectors, with a balanced representation from both classes.</w:t>
+      </w:r>
+    </w:p>
+    <w:p>
+      <w:pPr>
+        <w:pStyle w:val="Heading2"/>
+        <w:jc w:val="both"/>
+      </w:pPr>
       <w:r>
         <w:rPr>
           <w:rFonts w:asciiTheme="minorHAnsi" w:eastAsiaTheme="minorHAnsi" w:hAnsiTheme="minorHAnsi" w:cstheme="minorBidi"/>
@@ -117,7 +284,7 @@
           <w:sz w:val="24"/>
           <w:szCs w:val="24"/>
         </w:rPr>
-        <w:t xml:space="preserve">aim </w:t>
+        <w:t>Model performance was evaluated using a confusion matrix, which showed that the model correctly classified 76 observations (37 from class 0 and 39 from class 1) while misclassifying 22 instances. The</w:t>
       </w:r>
       <w:r>
         <w:rPr>
@@ -128,7 +295,7 @@
           <w:sz w:val="24"/>
           <w:szCs w:val="24"/>
         </w:rPr>
-        <w:t>in this case study was to</w:t>
+        <w:t>se</w:t>
       </w:r>
       <w:r>
         <w:rPr>
@@ -139,9 +306,8 @@
           <w:sz w:val="24"/>
           <w:szCs w:val="24"/>
         </w:rPr>
-        <w:t xml:space="preserve"> analyze the </w:t>
-      </w:r>
-      <w:proofErr w:type="spellStart"/>
+        <w:t xml:space="preserve"> results show that the model has a moderate ability to differentiate between the two classes. </w:t>
+      </w:r>
       <w:r>
         <w:rPr>
           <w:rFonts w:asciiTheme="minorHAnsi" w:eastAsiaTheme="minorHAnsi" w:hAnsiTheme="minorHAnsi" w:cstheme="minorBidi"/>
@@ -151,9 +317,8 @@
           <w:sz w:val="24"/>
           <w:szCs w:val="24"/>
         </w:rPr>
-        <w:t>acquisitionRetention</w:t>
-      </w:r>
-      <w:proofErr w:type="spellEnd"/>
+        <w:t xml:space="preserve">To try to improve the performance, we </w:t>
+      </w:r>
       <w:r>
         <w:rPr>
           <w:rFonts w:asciiTheme="minorHAnsi" w:eastAsiaTheme="minorHAnsi" w:hAnsiTheme="minorHAnsi" w:cstheme="minorBidi"/>
@@ -163,7 +328,7 @@
           <w:sz w:val="24"/>
           <w:szCs w:val="24"/>
         </w:rPr>
-        <w:t xml:space="preserve"> dataset to predict two key outcomes: </w:t>
+        <w:t>experimented</w:t>
       </w:r>
       <w:r>
         <w:rPr>
@@ -174,7 +339,7 @@
           <w:sz w:val="24"/>
           <w:szCs w:val="24"/>
         </w:rPr>
-        <w:t xml:space="preserve">will </w:t>
+        <w:t xml:space="preserve"> with extending the hyperparameters and modifying gamma and cost values, but the changes did not </w:t>
       </w:r>
       <w:r>
         <w:rPr>
@@ -185,7 +350,7 @@
           <w:sz w:val="24"/>
           <w:szCs w:val="24"/>
         </w:rPr>
-        <w:t>a customer be acquired and the expected duration of th</w:t>
+        <w:t>result</w:t>
       </w:r>
       <w:r>
         <w:rPr>
@@ -196,7 +361,7 @@
           <w:sz w:val="24"/>
           <w:szCs w:val="24"/>
         </w:rPr>
-        <w:t>at the customer will be with us</w:t>
+        <w:t xml:space="preserve"> in significant performance improvements.</w:t>
       </w:r>
       <w:r>
         <w:rPr>
@@ -207,7 +372,7 @@
           <w:sz w:val="24"/>
           <w:szCs w:val="24"/>
         </w:rPr>
-        <w:t xml:space="preserve">. </w:t>
+        <w:t xml:space="preserve"> We also tried changing the </w:t>
       </w:r>
       <w:r>
         <w:rPr>
@@ -218,7 +383,7 @@
           <w:sz w:val="24"/>
           <w:szCs w:val="24"/>
         </w:rPr>
-        <w:t xml:space="preserve">By testing multiple </w:t>
+        <w:t>kernel,</w:t>
       </w:r>
       <w:r>
         <w:rPr>
@@ -229,345 +394,6 @@
           <w:sz w:val="24"/>
           <w:szCs w:val="24"/>
         </w:rPr>
-        <w:t>model,</w:t>
-      </w:r>
-      <w:r>
-        <w:rPr>
-          <w:rFonts w:asciiTheme="minorHAnsi" w:eastAsiaTheme="minorHAnsi" w:hAnsiTheme="minorHAnsi" w:cstheme="minorBidi"/>
-          <w:b w:val="0"/>
-          <w:bCs w:val="0"/>
-          <w:color w:val="auto"/>
-          <w:sz w:val="24"/>
-          <w:szCs w:val="24"/>
-        </w:rPr>
-        <w:t xml:space="preserve"> </w:t>
-      </w:r>
-      <w:r>
-        <w:rPr>
-          <w:rFonts w:asciiTheme="minorHAnsi" w:eastAsiaTheme="minorHAnsi" w:hAnsiTheme="minorHAnsi" w:cstheme="minorBidi"/>
-          <w:b w:val="0"/>
-          <w:bCs w:val="0"/>
-          <w:color w:val="auto"/>
-          <w:sz w:val="24"/>
-          <w:szCs w:val="24"/>
-        </w:rPr>
-        <w:t>we will</w:t>
-      </w:r>
-      <w:r>
-        <w:rPr>
-          <w:rFonts w:asciiTheme="minorHAnsi" w:eastAsiaTheme="minorHAnsi" w:hAnsiTheme="minorHAnsi" w:cstheme="minorBidi"/>
-          <w:b w:val="0"/>
-          <w:bCs w:val="0"/>
-          <w:color w:val="auto"/>
-          <w:sz w:val="24"/>
-          <w:szCs w:val="24"/>
-        </w:rPr>
-        <w:t xml:space="preserve"> be able to</w:t>
-      </w:r>
-      <w:r>
-        <w:rPr>
-          <w:rFonts w:asciiTheme="minorHAnsi" w:eastAsiaTheme="minorHAnsi" w:hAnsiTheme="minorHAnsi" w:cstheme="minorBidi"/>
-          <w:b w:val="0"/>
-          <w:bCs w:val="0"/>
-          <w:color w:val="auto"/>
-          <w:sz w:val="24"/>
-          <w:szCs w:val="24"/>
-        </w:rPr>
-        <w:t xml:space="preserve"> leverage the </w:t>
-      </w:r>
-      <w:r>
-        <w:rPr>
-          <w:rFonts w:asciiTheme="minorHAnsi" w:eastAsiaTheme="minorHAnsi" w:hAnsiTheme="minorHAnsi" w:cstheme="minorBidi"/>
-          <w:b w:val="0"/>
-          <w:bCs w:val="0"/>
-          <w:color w:val="auto"/>
-          <w:sz w:val="24"/>
-          <w:szCs w:val="24"/>
-        </w:rPr>
-        <w:t>variables</w:t>
-      </w:r>
-      <w:r>
-        <w:rPr>
-          <w:rFonts w:asciiTheme="minorHAnsi" w:eastAsiaTheme="minorHAnsi" w:hAnsiTheme="minorHAnsi" w:cstheme="minorBidi"/>
-          <w:b w:val="0"/>
-          <w:bCs w:val="0"/>
-          <w:color w:val="auto"/>
-          <w:sz w:val="24"/>
-          <w:szCs w:val="24"/>
-        </w:rPr>
-        <w:t xml:space="preserve"> to make these predictions, evaluate variable importance, and optimize hyperparameters for better predictions of acquired customers. Additionally, we will compare the accuracy of the Random Forest model with a Decision Tree and a Logistic Regression model in predicting customer acquisition.</w:t>
-      </w:r>
-    </w:p>
-    <w:p>
-      <w:pPr>
-        <w:pStyle w:val="Heading1"/>
-      </w:pPr>
-      <w:r>
-        <w:t>Lit. Review</w:t>
-      </w:r>
-    </w:p>
-    <w:p>
-      <w:pPr>
-        <w:pStyle w:val="FirstParagraph"/>
-        <w:rPr>
-          <w:i/>
-          <w:iCs/>
-        </w:rPr>
-      </w:pPr>
-      <w:r>
-        <w:rPr>
-          <w:i/>
-          <w:iCs/>
-        </w:rPr>
-        <w:t>Discusses and cites existing works in the theoretical and application realm.</w:t>
-      </w:r>
-    </w:p>
-    <w:p>
-      <w:pPr>
-        <w:pStyle w:val="BodyText"/>
-        <w:jc w:val="both"/>
-      </w:pPr>
-      <w:r>
-        <w:t xml:space="preserve">The research we found evaluates ten machine-learning models, including Support Vector Machines (SVM) and Random Forest, to assess their effectiveness in predicting customer churn. The results </w:t>
-      </w:r>
-      <w:r>
-        <w:t>show</w:t>
-      </w:r>
-      <w:r>
-        <w:t xml:space="preserve"> significant differences in performance among these models. Random Forest achieved the highest accuracy at approximately 96%, </w:t>
-      </w:r>
-      <w:r>
-        <w:t>showing how good it is at</w:t>
-      </w:r>
-      <w:r>
-        <w:t xml:space="preserve"> handling complex datasets. SVM also performed well, with an accuracy rate of around 94%, making it a strong candidate for churn prediction. </w:t>
-      </w:r>
-      <w:r>
-        <w:t>S</w:t>
-      </w:r>
-      <w:r>
-        <w:t xml:space="preserve">impler models like Logistic Regression showed lower accuracy, around 86%, suggesting limitations in capturing </w:t>
-      </w:r>
-      <w:r>
-        <w:t>complex</w:t>
-      </w:r>
-      <w:r>
-        <w:t xml:space="preserve"> relationships within the data. These findings emphasize the importance of selecting appropriate models based on the complexity of the problem and the nature of the dataset.</w:t>
-      </w:r>
-    </w:p>
-    <w:p>
-      <w:pPr>
-        <w:pStyle w:val="BodyText"/>
-        <w:jc w:val="both"/>
-      </w:pPr>
-      <w:r>
-        <w:t xml:space="preserve">Link </w:t>
-      </w:r>
-      <w:r>
-        <w:t>https://thesai.org/Publications/ViewPaper?Volume=9&amp;Issue=2&amp;Code=ijacsa&amp;SerialNo=38</w:t>
-      </w:r>
-    </w:p>
-    <w:p>
-      <w:pPr>
-        <w:pStyle w:val="Heading1"/>
-      </w:pPr>
-      <w:bookmarkStart w:id="3" w:name="methods"/>
-      <w:bookmarkEnd w:id="2"/>
-      <w:r>
-        <w:lastRenderedPageBreak/>
-        <w:t>Methods</w:t>
-      </w:r>
-    </w:p>
-    <w:p>
-      <w:pPr>
-        <w:pStyle w:val="FirstParagraph"/>
-      </w:pPr>
-      <w:r>
-        <w:rPr>
-          <w:i/>
-          <w:iCs/>
-        </w:rPr>
-        <w:t>Discusses types of variables, sample size, and sampling techniques (if any). Discusses the model(s) and its assumptions and limitations.</w:t>
-      </w:r>
-    </w:p>
-    <w:p>
-      <w:pPr>
-        <w:pStyle w:val="Heading2"/>
-      </w:pPr>
-      <w:bookmarkStart w:id="4" w:name="logistic"/>
-      <w:r>
-        <w:t>Logistic</w:t>
-      </w:r>
-    </w:p>
-    <w:p>
-      <w:pPr>
-        <w:pStyle w:val="BodyText"/>
-      </w:pPr>
-    </w:p>
-    <w:p>
-      <w:pPr>
-        <w:pStyle w:val="Heading2"/>
-      </w:pPr>
-      <w:bookmarkStart w:id="5" w:name="svm"/>
-      <w:bookmarkEnd w:id="4"/>
-      <w:r>
-        <w:t>SVM</w:t>
-      </w:r>
-      <w:r>
-        <w:t xml:space="preserve"> – double check model</w:t>
-      </w:r>
-    </w:p>
-    <w:p>
-      <w:pPr>
-        <w:pStyle w:val="Heading2"/>
-        <w:jc w:val="both"/>
-        <w:rPr>
-          <w:rFonts w:asciiTheme="minorHAnsi" w:eastAsiaTheme="minorHAnsi" w:hAnsiTheme="minorHAnsi" w:cstheme="minorBidi"/>
-          <w:b w:val="0"/>
-          <w:bCs w:val="0"/>
-          <w:color w:val="auto"/>
-          <w:sz w:val="24"/>
-          <w:szCs w:val="24"/>
-        </w:rPr>
-      </w:pPr>
-      <w:bookmarkStart w:id="6" w:name="decision-trees"/>
-      <w:bookmarkEnd w:id="5"/>
-      <w:r>
-        <w:rPr>
-          <w:rFonts w:asciiTheme="minorHAnsi" w:eastAsiaTheme="minorHAnsi" w:hAnsiTheme="minorHAnsi" w:cstheme="minorBidi"/>
-          <w:b w:val="0"/>
-          <w:bCs w:val="0"/>
-          <w:color w:val="auto"/>
-          <w:sz w:val="24"/>
-          <w:szCs w:val="24"/>
-        </w:rPr>
-        <w:t>Our SVM model was trained using a radial basis function (RBF) kernel, with hyperparameters tuned over a range of values for gamma (0.01 to 0.1) and cost (0.1 to 1). The optimal parameters identified were gamma = 0.1 and cost = 0.6, which were used to train the final model. The model resulted in 123 support vectors, with a balanced representation from both classes.</w:t>
-      </w:r>
-    </w:p>
-    <w:p>
-      <w:pPr>
-        <w:pStyle w:val="Heading2"/>
-        <w:jc w:val="both"/>
-      </w:pPr>
-      <w:r>
-        <w:rPr>
-          <w:rFonts w:asciiTheme="minorHAnsi" w:eastAsiaTheme="minorHAnsi" w:hAnsiTheme="minorHAnsi" w:cstheme="minorBidi"/>
-          <w:b w:val="0"/>
-          <w:bCs w:val="0"/>
-          <w:color w:val="auto"/>
-          <w:sz w:val="24"/>
-          <w:szCs w:val="24"/>
-        </w:rPr>
-        <w:t>Model performance was evaluated using a confusion matrix, which showed that the model correctly classified 76 observations (37 from class 0 and 39 from class 1) while misclassifying 22 instances. The</w:t>
-      </w:r>
-      <w:r>
-        <w:rPr>
-          <w:rFonts w:asciiTheme="minorHAnsi" w:eastAsiaTheme="minorHAnsi" w:hAnsiTheme="minorHAnsi" w:cstheme="minorBidi"/>
-          <w:b w:val="0"/>
-          <w:bCs w:val="0"/>
-          <w:color w:val="auto"/>
-          <w:sz w:val="24"/>
-          <w:szCs w:val="24"/>
-        </w:rPr>
-        <w:t>se</w:t>
-      </w:r>
-      <w:r>
-        <w:rPr>
-          <w:rFonts w:asciiTheme="minorHAnsi" w:eastAsiaTheme="minorHAnsi" w:hAnsiTheme="minorHAnsi" w:cstheme="minorBidi"/>
-          <w:b w:val="0"/>
-          <w:bCs w:val="0"/>
-          <w:color w:val="auto"/>
-          <w:sz w:val="24"/>
-          <w:szCs w:val="24"/>
-        </w:rPr>
-        <w:t xml:space="preserve"> results show that the model has a moderate ability to differentiate between the two classes. </w:t>
-      </w:r>
-      <w:r>
-        <w:rPr>
-          <w:rFonts w:asciiTheme="minorHAnsi" w:eastAsiaTheme="minorHAnsi" w:hAnsiTheme="minorHAnsi" w:cstheme="minorBidi"/>
-          <w:b w:val="0"/>
-          <w:bCs w:val="0"/>
-          <w:color w:val="auto"/>
-          <w:sz w:val="24"/>
-          <w:szCs w:val="24"/>
-        </w:rPr>
-        <w:t xml:space="preserve">To try to improve the performance, we </w:t>
-      </w:r>
-      <w:r>
-        <w:rPr>
-          <w:rFonts w:asciiTheme="minorHAnsi" w:eastAsiaTheme="minorHAnsi" w:hAnsiTheme="minorHAnsi" w:cstheme="minorBidi"/>
-          <w:b w:val="0"/>
-          <w:bCs w:val="0"/>
-          <w:color w:val="auto"/>
-          <w:sz w:val="24"/>
-          <w:szCs w:val="24"/>
-        </w:rPr>
-        <w:t>experimented</w:t>
-      </w:r>
-      <w:r>
-        <w:rPr>
-          <w:rFonts w:asciiTheme="minorHAnsi" w:eastAsiaTheme="minorHAnsi" w:hAnsiTheme="minorHAnsi" w:cstheme="minorBidi"/>
-          <w:b w:val="0"/>
-          <w:bCs w:val="0"/>
-          <w:color w:val="auto"/>
-          <w:sz w:val="24"/>
-          <w:szCs w:val="24"/>
-        </w:rPr>
-        <w:t xml:space="preserve"> with extending the hyperparameters and modifying gamma and cost values, but the changes did not </w:t>
-      </w:r>
-      <w:r>
-        <w:rPr>
-          <w:rFonts w:asciiTheme="minorHAnsi" w:eastAsiaTheme="minorHAnsi" w:hAnsiTheme="minorHAnsi" w:cstheme="minorBidi"/>
-          <w:b w:val="0"/>
-          <w:bCs w:val="0"/>
-          <w:color w:val="auto"/>
-          <w:sz w:val="24"/>
-          <w:szCs w:val="24"/>
-        </w:rPr>
-        <w:t>result</w:t>
-      </w:r>
-      <w:r>
-        <w:rPr>
-          <w:rFonts w:asciiTheme="minorHAnsi" w:eastAsiaTheme="minorHAnsi" w:hAnsiTheme="minorHAnsi" w:cstheme="minorBidi"/>
-          <w:b w:val="0"/>
-          <w:bCs w:val="0"/>
-          <w:color w:val="auto"/>
-          <w:sz w:val="24"/>
-          <w:szCs w:val="24"/>
-        </w:rPr>
-        <w:t xml:space="preserve"> in significant performance improvements.</w:t>
-      </w:r>
-      <w:r>
-        <w:rPr>
-          <w:rFonts w:asciiTheme="minorHAnsi" w:eastAsiaTheme="minorHAnsi" w:hAnsiTheme="minorHAnsi" w:cstheme="minorBidi"/>
-          <w:b w:val="0"/>
-          <w:bCs w:val="0"/>
-          <w:color w:val="auto"/>
-          <w:sz w:val="24"/>
-          <w:szCs w:val="24"/>
-        </w:rPr>
-        <w:t xml:space="preserve"> We also tried changing the </w:t>
-      </w:r>
-      <w:r>
-        <w:rPr>
-          <w:rFonts w:asciiTheme="minorHAnsi" w:eastAsiaTheme="minorHAnsi" w:hAnsiTheme="minorHAnsi" w:cstheme="minorBidi"/>
-          <w:b w:val="0"/>
-          <w:bCs w:val="0"/>
-          <w:color w:val="auto"/>
-          <w:sz w:val="24"/>
-          <w:szCs w:val="24"/>
-        </w:rPr>
-        <w:t>kernel,</w:t>
-      </w:r>
-      <w:r>
-        <w:rPr>
-          <w:rFonts w:asciiTheme="minorHAnsi" w:eastAsiaTheme="minorHAnsi" w:hAnsiTheme="minorHAnsi" w:cstheme="minorBidi"/>
-          <w:b w:val="0"/>
-          <w:bCs w:val="0"/>
-          <w:color w:val="auto"/>
-          <w:sz w:val="24"/>
-          <w:szCs w:val="24"/>
-        </w:rPr>
         <w:t xml:space="preserve"> but we didn’t see any significant improvements to the model. </w:t>
       </w:r>
       <w:bookmarkStart w:id="7" w:name="random-forest"/>
@@ -576,8 +402,16 @@
     <w:p>
       <w:pPr>
         <w:pStyle w:val="Heading2"/>
-      </w:pPr>
-      <w:r>
+        <w:rPr>
+          <w:sz w:val="32"/>
+          <w:szCs w:val="32"/>
+        </w:rPr>
+      </w:pPr>
+      <w:r>
+        <w:rPr>
+          <w:sz w:val="32"/>
+          <w:szCs w:val="32"/>
+        </w:rPr>
         <w:t>Random Forest</w:t>
       </w:r>
     </w:p>
@@ -585,6 +419,9 @@
       <w:pPr>
         <w:pStyle w:val="BodyText"/>
       </w:pPr>
+      <w:r>
+        <w:t>add</w:t>
+      </w:r>
     </w:p>
     <w:p>
       <w:pPr>
@@ -604,40 +441,56 @@
     </w:p>
     <w:p>
       <w:pPr>
-        <w:pStyle w:val="FirstParagraph"/>
+        <w:pStyle w:val="BodyText"/>
+        <w:jc w:val="both"/>
+      </w:pPr>
+      <w:r>
+        <w:t xml:space="preserve">Our dataset included 15 variables and 500 observations, with no missing values or NA's. While we observed </w:t>
+      </w:r>
+      <w:proofErr w:type="gramStart"/>
+      <w:r>
+        <w:t>a number of</w:t>
+      </w:r>
+      <w:proofErr w:type="gramEnd"/>
+      <w:r>
+        <w:t xml:space="preserve"> zeroes, these were correlated with the acquisition column, which indicates whether a prospect was acquired. As part of the data cleaning process, we </w:t>
+      </w:r>
+      <w:proofErr w:type="gramStart"/>
+      <w:r>
+        <w:t>looked into</w:t>
+      </w:r>
+      <w:proofErr w:type="gramEnd"/>
+      <w:r>
+        <w:t xml:space="preserve"> the correlations </w:t>
+      </w:r>
+      <w:r>
+        <w:t xml:space="preserve">(graph below) </w:t>
+      </w:r>
+      <w:r>
+        <w:t xml:space="preserve">among these variables and removed those with the highest correlation to reduce multicollinearity. Also, we removed one of the customer ID fields. The variables removed from the dataset include </w:t>
+      </w:r>
+      <w:r>
         <w:rPr>
           <w:i/>
           <w:iCs/>
         </w:rPr>
-      </w:pPr>
+        <w:t xml:space="preserve">customer, duration, profit, </w:t>
+      </w:r>
+      <w:proofErr w:type="spellStart"/>
       <w:r>
         <w:rPr>
           <w:i/>
           <w:iCs/>
         </w:rPr>
-        <w:t>Discusses how data was handled, i.e. cleaned and preprocessed. Discusses distributions, correlations, etc.</w:t>
-      </w:r>
-    </w:p>
-    <w:p>
-      <w:pPr>
-        <w:pStyle w:val="BodyText"/>
-        <w:jc w:val="both"/>
-      </w:pPr>
-      <w:r>
-        <w:t xml:space="preserve">Our dataset included 15 variables and 500 observations, with no missing values or NA's. While we observed a number of zeroes, these were correlated with the acquisition column, which indicates whether a prospect was acquired. As part of the data cleaning process, we looked into the correlations </w:t>
-      </w:r>
-      <w:r>
-        <w:t xml:space="preserve">(graph below) </w:t>
-      </w:r>
-      <w:r>
-        <w:t xml:space="preserve">among these variables and removed those with the highest correlation to reduce multicollinearity. Also, we removed one of the customer ID fields. The variables removed from the dataset include </w:t>
-      </w:r>
+        <w:t>ret_exp</w:t>
+      </w:r>
+      <w:proofErr w:type="spellEnd"/>
       <w:r>
         <w:rPr>
           <w:i/>
           <w:iCs/>
         </w:rPr>
-        <w:t xml:space="preserve">customer, duration, profit, </w:t>
+        <w:t xml:space="preserve">, </w:t>
       </w:r>
       <w:proofErr w:type="spellStart"/>
       <w:r>
@@ -645,7 +498,7 @@
           <w:i/>
           <w:iCs/>
         </w:rPr>
-        <w:t>ret_exp</w:t>
+        <w:t>ret_exp_sq</w:t>
       </w:r>
       <w:proofErr w:type="spellEnd"/>
       <w:r>
@@ -661,7 +514,7 @@
           <w:i/>
           <w:iCs/>
         </w:rPr>
-        <w:t>ret_exp_sq</w:t>
+        <w:t>freq</w:t>
       </w:r>
       <w:proofErr w:type="spellEnd"/>
       <w:r>
@@ -677,7 +530,7 @@
           <w:i/>
           <w:iCs/>
         </w:rPr>
-        <w:t>freq</w:t>
+        <w:t>freq_sq</w:t>
       </w:r>
       <w:proofErr w:type="spellEnd"/>
       <w:r>
@@ -693,7 +546,7 @@
           <w:i/>
           <w:iCs/>
         </w:rPr>
-        <w:t>freq_sq</w:t>
+        <w:t>crossbuy</w:t>
       </w:r>
       <w:proofErr w:type="spellEnd"/>
       <w:r>
@@ -701,22 +554,6 @@
           <w:i/>
           <w:iCs/>
         </w:rPr>
-        <w:t xml:space="preserve">, </w:t>
-      </w:r>
-      <w:proofErr w:type="spellStart"/>
-      <w:r>
-        <w:rPr>
-          <w:i/>
-          <w:iCs/>
-        </w:rPr>
-        <w:t>crossbuy</w:t>
-      </w:r>
-      <w:proofErr w:type="spellEnd"/>
-      <w:r>
-        <w:rPr>
-          <w:i/>
-          <w:iCs/>
-        </w:rPr>
         <w:t>, and sow</w:t>
       </w:r>
       <w:r>
@@ -725,7 +562,7 @@
     </w:p>
     <w:p>
       <w:pPr>
-        <w:pStyle w:val="Heading2"/>
+        <w:pStyle w:val="Heading1"/>
       </w:pPr>
       <w:r>
         <w:lastRenderedPageBreak/>
@@ -785,265 +622,262 @@
           </wp:inline>
         </w:drawing>
       </w:r>
-    </w:p>
-    <w:p>
-      <w:pPr>
-        <w:pStyle w:val="BodyText"/>
-      </w:pPr>
-    </w:p>
-    <w:p>
-      <w:pPr>
-        <w:pStyle w:val="Heading1"/>
-      </w:pPr>
       <w:bookmarkStart w:id="9" w:name="results"/>
       <w:bookmarkEnd w:id="8"/>
-      <w:r>
-        <w:t>Results</w:t>
+    </w:p>
+    <w:p>
+      <w:pPr>
+        <w:pStyle w:val="Heading1"/>
+      </w:pPr>
+      <w:r>
+        <w:t>Res</w:t>
+      </w:r>
+      <w:r>
+        <w:t>u</w:t>
+      </w:r>
+      <w:r>
+        <w:t>lts</w:t>
       </w:r>
     </w:p>
     <w:p>
       <w:pPr>
         <w:pStyle w:val="FirstParagraph"/>
+        <w:jc w:val="both"/>
+      </w:pPr>
+      <w:bookmarkStart w:id="10" w:name="conclusions"/>
+      <w:bookmarkEnd w:id="9"/>
+      <w:r>
+        <w:t>Below is a comparison of the models evaluated, with the GLM model achieving the highest accuracy (0.7917), sensitivity (0.7917), and specificity (0.7917). However, the Random Forest model offers competitive performance with an accuracy of 0.7813, the highest sensitivity at 0.8000, and specificity of 0.7647. The higher sensitivity of Random Forest makes it particularly effective at identifying true positives, which is critical for accurately predicting customer acquisitions. Additionally, Random Forest provides valuable insights through variable importance metrics, handles non-linear relationships effectively, and is robust to diverse datasets, making it a practical and interpretable choice for optimizing customer acquisition predictions.</w:t>
+      </w:r>
+    </w:p>
+    <w:p>
+      <w:pPr>
+        <w:pStyle w:val="BodyText"/>
+      </w:pPr>
+      <w:r>
+        <w:drawing>
+          <wp:anchor distT="0" distB="0" distL="114300" distR="114300" simplePos="0" relativeHeight="251657216" behindDoc="0" locked="0" layoutInCell="1" allowOverlap="1" wp14:anchorId="50F90C6E" wp14:editId="594988E2">
+            <wp:simplePos x="0" y="0"/>
+            <wp:positionH relativeFrom="column">
+              <wp:posOffset>28575</wp:posOffset>
+            </wp:positionH>
+            <wp:positionV relativeFrom="paragraph">
+              <wp:posOffset>45720</wp:posOffset>
+            </wp:positionV>
+            <wp:extent cx="6229350" cy="2058394"/>
+            <wp:effectExtent l="0" t="0" r="0" b="0"/>
+            <wp:wrapSquare wrapText="bothSides"/>
+            <wp:docPr id="778419948" name="Picture 1" descr="A screenshot of a graph&#10;&#10;Description automatically generated"/>
+            <wp:cNvGraphicFramePr>
+              <a:graphicFrameLocks xmlns:a="http://schemas.openxmlformats.org/drawingml/2006/main" noChangeAspect="1"/>
+            </wp:cNvGraphicFramePr>
+            <a:graphic xmlns:a="http://schemas.openxmlformats.org/drawingml/2006/main">
+              <a:graphicData uri="http://schemas.openxmlformats.org/drawingml/2006/picture">
+                <pic:pic xmlns:pic="http://schemas.openxmlformats.org/drawingml/2006/picture">
+                  <pic:nvPicPr>
+                    <pic:cNvPr id="778419948" name="Picture 1" descr="A screenshot of a graph&#10;&#10;Description automatically generated"/>
+                    <pic:cNvPicPr/>
+                  </pic:nvPicPr>
+                  <pic:blipFill>
+                    <a:blip r:embed="rId8">
+                      <a:extLst>
+                        <a:ext uri="{28A0092B-C50C-407E-A947-70E740481C1C}">
+                          <a14:useLocalDpi xmlns:a14="http://schemas.microsoft.com/office/drawing/2010/main" val="0"/>
+                        </a:ext>
+                      </a:extLst>
+                    </a:blip>
+                    <a:stretch>
+                      <a:fillRect/>
+                    </a:stretch>
+                  </pic:blipFill>
+                  <pic:spPr>
+                    <a:xfrm>
+                      <a:off x="0" y="0"/>
+                      <a:ext cx="6229350" cy="2058394"/>
+                    </a:xfrm>
+                    <a:prstGeom prst="rect">
+                      <a:avLst/>
+                    </a:prstGeom>
+                  </pic:spPr>
+                </pic:pic>
+              </a:graphicData>
+            </a:graphic>
+          </wp:anchor>
+        </w:drawing>
+      </w:r>
+    </w:p>
+    <w:p>
+      <w:pPr>
+        <w:pStyle w:val="Heading1"/>
+      </w:pPr>
+      <w:r>
+        <w:lastRenderedPageBreak/>
+        <w:t xml:space="preserve">Retention </w:t>
+      </w:r>
+    </w:p>
+    <w:p>
+      <w:pPr>
+        <w:pStyle w:val="BodyText"/>
+        <w:jc w:val="both"/>
+      </w:pPr>
+      <w:r>
+        <w:t xml:space="preserve">After predicting customer retention, we were able to build a highly accurate random forest model to predict the duration of customer retention, achieving a MAPE of 2.783%. This level of accuracy underscores the model's reliability. After building the model we dove into variable importance that revealed two distinct tiers: </w:t>
+      </w:r>
+      <w:proofErr w:type="spellStart"/>
+      <w:r>
         <w:rPr>
           <w:i/>
           <w:iCs/>
         </w:rPr>
-      </w:pPr>
+        <w:t>crossbuy</w:t>
+      </w:r>
+      <w:proofErr w:type="spellEnd"/>
+      <w:r>
+        <w:t xml:space="preserve"> emerged as the most influential variable, significantly outpacing the others, followed by </w:t>
+      </w:r>
+      <w:proofErr w:type="spellStart"/>
       <w:r>
         <w:rPr>
           <w:i/>
           <w:iCs/>
         </w:rPr>
-        <w:t>Presents and discusses the results from model(s). Discusses relationships between covariates and response, if possible, and provides deep insights behind relationships in the context of the application.</w:t>
-      </w:r>
-    </w:p>
-    <w:p>
-      <w:pPr>
-        <w:pStyle w:val="BodyText"/>
-      </w:pPr>
-      <w:r>
-        <w:t xml:space="preserve">**Should we add a table with the MAP for each model?** </w:t>
-      </w:r>
-    </w:p>
-    <w:p>
-      <w:pPr>
-        <w:pStyle w:val="BodyText"/>
-      </w:pPr>
-      <w:r>
-        <w:t xml:space="preserve">Evaluate models – SVM sucked OR I did it wrong </w:t>
-      </w:r>
-    </w:p>
-    <w:tbl>
-      <w:tblPr>
-        <w:tblStyle w:val="TableGrid"/>
-        <w:tblW w:w="0" w:type="auto"/>
-        <w:tblLook w:val="04A0" w:firstRow="1" w:lastRow="0" w:firstColumn="1" w:lastColumn="0" w:noHBand="0" w:noVBand="1"/>
-      </w:tblPr>
-      <w:tblGrid>
-        <w:gridCol w:w="2200"/>
-        <w:gridCol w:w="2249"/>
-        <w:gridCol w:w="1949"/>
-        <w:gridCol w:w="1949"/>
-        <w:gridCol w:w="1949"/>
-      </w:tblGrid>
-      <w:tr>
-        <w:tc>
-          <w:tcPr>
-            <w:tcW w:w="2200" w:type="dxa"/>
-          </w:tcPr>
-          <w:p>
-            <w:pPr>
-              <w:pStyle w:val="BodyText"/>
-              <w:rPr>
-                <w:b/>
-                <w:bCs/>
-              </w:rPr>
-            </w:pPr>
-            <w:r>
-              <w:rPr>
-                <w:b/>
-                <w:bCs/>
-              </w:rPr>
-              <w:t>Metric</w:t>
-            </w:r>
-          </w:p>
-        </w:tc>
-        <w:tc>
-          <w:tcPr>
-            <w:tcW w:w="2249" w:type="dxa"/>
-          </w:tcPr>
-          <w:p>
-            <w:pPr>
-              <w:pStyle w:val="BodyText"/>
-              <w:jc w:val="center"/>
-              <w:rPr>
-                <w:b/>
-                <w:bCs/>
-              </w:rPr>
-            </w:pPr>
-            <w:r>
-              <w:rPr>
-                <w:b/>
-                <w:bCs/>
-              </w:rPr>
-              <w:t>Logistic</w:t>
-            </w:r>
-          </w:p>
-        </w:tc>
-        <w:tc>
-          <w:tcPr>
-            <w:tcW w:w="1949" w:type="dxa"/>
-          </w:tcPr>
-          <w:p>
-            <w:pPr>
-              <w:pStyle w:val="BodyText"/>
-              <w:jc w:val="center"/>
-              <w:rPr>
-                <w:b/>
-                <w:bCs/>
-              </w:rPr>
-            </w:pPr>
-            <w:r>
-              <w:rPr>
-                <w:b/>
-                <w:bCs/>
-              </w:rPr>
-              <w:t>SVM</w:t>
-            </w:r>
-          </w:p>
-        </w:tc>
-        <w:tc>
-          <w:tcPr>
-            <w:tcW w:w="1949" w:type="dxa"/>
-          </w:tcPr>
-          <w:p>
-            <w:pPr>
-              <w:pStyle w:val="BodyText"/>
-              <w:jc w:val="center"/>
-              <w:rPr>
-                <w:b/>
-                <w:bCs/>
-              </w:rPr>
-            </w:pPr>
-            <w:r>
-              <w:rPr>
-                <w:b/>
-                <w:bCs/>
-              </w:rPr>
-              <w:t>Random Forest</w:t>
-            </w:r>
-          </w:p>
-        </w:tc>
-        <w:tc>
-          <w:tcPr>
-            <w:tcW w:w="1949" w:type="dxa"/>
-          </w:tcPr>
-          <w:p>
-            <w:pPr>
-              <w:pStyle w:val="BodyText"/>
-              <w:jc w:val="center"/>
-              <w:rPr>
-                <w:b/>
-                <w:bCs/>
-              </w:rPr>
-            </w:pPr>
-            <w:r>
-              <w:rPr>
-                <w:b/>
-                <w:bCs/>
-              </w:rPr>
-              <w:t>Decision Trees</w:t>
-            </w:r>
-          </w:p>
-        </w:tc>
-      </w:tr>
-      <w:tr>
-        <w:tc>
-          <w:tcPr>
-            <w:tcW w:w="2200" w:type="dxa"/>
-          </w:tcPr>
-          <w:p>
-            <w:pPr>
-              <w:pStyle w:val="BodyText"/>
-            </w:pPr>
-            <w:r>
-              <w:t>Mean Average Precision</w:t>
-            </w:r>
-          </w:p>
-        </w:tc>
-        <w:tc>
-          <w:tcPr>
-            <w:tcW w:w="2249" w:type="dxa"/>
-          </w:tcPr>
-          <w:p>
-            <w:pPr>
-              <w:pStyle w:val="BodyText"/>
-            </w:pPr>
-          </w:p>
-        </w:tc>
-        <w:tc>
-          <w:tcPr>
-            <w:tcW w:w="1949" w:type="dxa"/>
-          </w:tcPr>
-          <w:p>
-            <w:pPr>
-              <w:pStyle w:val="BodyText"/>
-              <w:jc w:val="center"/>
-            </w:pPr>
-            <w:r>
-              <w:t>0.0017</w:t>
-            </w:r>
-          </w:p>
-        </w:tc>
-        <w:tc>
-          <w:tcPr>
-            <w:tcW w:w="1949" w:type="dxa"/>
-          </w:tcPr>
-          <w:p>
-            <w:pPr>
-              <w:pStyle w:val="BodyText"/>
-            </w:pPr>
-          </w:p>
-        </w:tc>
-        <w:tc>
-          <w:tcPr>
-            <w:tcW w:w="1949" w:type="dxa"/>
-          </w:tcPr>
-          <w:p>
-            <w:pPr>
-              <w:pStyle w:val="BodyText"/>
-            </w:pPr>
-          </w:p>
-        </w:tc>
-      </w:tr>
-    </w:tbl>
-    <w:p>
-      <w:pPr>
-        <w:pStyle w:val="BodyText"/>
-      </w:pPr>
-    </w:p>
-    <w:p>
-      <w:pPr>
-        <w:pStyle w:val="Heading1"/>
-      </w:pPr>
-      <w:bookmarkStart w:id="10" w:name="conclusions"/>
-      <w:bookmarkEnd w:id="9"/>
-      <w:r>
-        <w:t>Conclusions</w:t>
-      </w:r>
-    </w:p>
-    <w:p>
-      <w:pPr>
-        <w:pStyle w:val="FirstParagraph"/>
-      </w:pPr>
+        <w:t>ret_exp</w:t>
+      </w:r>
+      <w:proofErr w:type="spellEnd"/>
       <w:r>
         <w:rPr>
           <w:i/>
           <w:iCs/>
         </w:rPr>
-        <w:t>Concludes with a summary of the aim and results. Discusses alternative methods that can be used.</w:t>
+        <w:t xml:space="preserve">, </w:t>
+      </w:r>
+      <w:proofErr w:type="spellStart"/>
+      <w:r>
+        <w:rPr>
+          <w:i/>
+          <w:iCs/>
+        </w:rPr>
+        <w:t>ret_exp_sq</w:t>
+      </w:r>
+      <w:proofErr w:type="spellEnd"/>
+      <w:r>
+        <w:rPr>
+          <w:i/>
+          <w:iCs/>
+        </w:rPr>
+        <w:t>,</w:t>
+      </w:r>
+      <w:r>
+        <w:t xml:space="preserve"> and </w:t>
+      </w:r>
+      <w:proofErr w:type="spellStart"/>
+      <w:r>
+        <w:rPr>
+          <w:i/>
+          <w:iCs/>
+        </w:rPr>
+        <w:t>freq</w:t>
+      </w:r>
+      <w:proofErr w:type="spellEnd"/>
+      <w:r>
+        <w:t>, which also showed meaningful but comparatively lower impact.</w:t>
+      </w:r>
+    </w:p>
+    <w:p>
+      <w:pPr>
+        <w:pStyle w:val="Heading1"/>
+      </w:pPr>
+      <w:r>
+        <w:t>Conclusions</w:t>
       </w:r>
       <w:bookmarkEnd w:id="10"/>
+    </w:p>
+    <w:p>
+      <w:pPr>
+        <w:pStyle w:val="FirstParagraph"/>
+        <w:jc w:val="both"/>
+      </w:pPr>
+    </w:p>
+    <w:p>
+      <w:pPr>
+        <w:pStyle w:val="FirstParagraph"/>
+        <w:jc w:val="both"/>
+      </w:pPr>
+      <w:r>
+        <w:t xml:space="preserve">How we got customer acquisition. Important variables. Customer duration. Important variables in </w:t>
+      </w:r>
+      <w:proofErr w:type="spellStart"/>
+      <w:r>
+        <w:t>determinimg</w:t>
+      </w:r>
+      <w:proofErr w:type="spellEnd"/>
+      <w:r>
+        <w:t xml:space="preserve"> customer retention.</w:t>
+      </w:r>
+    </w:p>
+    <w:p>
+      <w:pPr>
+        <w:pStyle w:val="FirstParagraph"/>
+        <w:jc w:val="both"/>
+      </w:pPr>
+      <w:r>
+        <w:t>These insights provide valuable guidance for targeting strategies and optimizing customer retention efforts.</w:t>
+      </w:r>
+    </w:p>
+    <w:p/>
+    <w:p/>
+    <w:p>
+      <w:pPr>
+        <w:rPr>
+          <w:rFonts w:asciiTheme="majorHAnsi" w:eastAsiaTheme="majorEastAsia" w:hAnsiTheme="majorHAnsi" w:cstheme="majorBidi"/>
+          <w:b/>
+          <w:bCs/>
+          <w:color w:val="4F81BD" w:themeColor="accent1"/>
+          <w:sz w:val="32"/>
+          <w:szCs w:val="32"/>
+        </w:rPr>
+      </w:pPr>
+    </w:p>
+    <w:p>
+      <w:pPr>
+        <w:rPr>
+          <w:rFonts w:asciiTheme="majorHAnsi" w:eastAsiaTheme="majorEastAsia" w:hAnsiTheme="majorHAnsi" w:cstheme="majorBidi"/>
+          <w:b/>
+          <w:bCs/>
+          <w:color w:val="4F81BD" w:themeColor="accent1"/>
+          <w:sz w:val="32"/>
+          <w:szCs w:val="32"/>
+        </w:rPr>
+      </w:pPr>
+    </w:p>
+    <w:p>
+      <w:pPr>
+        <w:rPr>
+          <w:rFonts w:asciiTheme="majorHAnsi" w:eastAsiaTheme="majorEastAsia" w:hAnsiTheme="majorHAnsi" w:cstheme="majorBidi"/>
+          <w:b/>
+          <w:bCs/>
+          <w:color w:val="4F81BD" w:themeColor="accent1"/>
+          <w:sz w:val="32"/>
+          <w:szCs w:val="32"/>
+        </w:rPr>
+      </w:pPr>
+    </w:p>
+    <w:p>
+      <w:pPr>
+        <w:rPr>
+          <w:rFonts w:asciiTheme="majorHAnsi" w:eastAsiaTheme="majorEastAsia" w:hAnsiTheme="majorHAnsi" w:cstheme="majorBidi"/>
+          <w:b/>
+          <w:bCs/>
+          <w:color w:val="4F81BD" w:themeColor="accent1"/>
+          <w:sz w:val="32"/>
+          <w:szCs w:val="32"/>
+        </w:rPr>
+      </w:pPr>
+    </w:p>
+    <w:p>
+      <w:pPr>
+        <w:pStyle w:val="Heading1"/>
+      </w:pPr>
     </w:p>
     <w:sectPr>
       <w:pgSz w:w="12240" w:h="15840"/>
@@ -2230,6 +2064,173 @@
         <w:insideV w:val="single" w:sz="4" w:space="0" w:color="auto"/>
       </w:tblBorders>
     </w:tblPr>
+  </w:style>
+  <w:style w:type="table" w:styleId="PlainTable3">
+    <w:name w:val="Plain Table 3"/>
+    <w:basedOn w:val="TableNormal"/>
+    <w:rsid w:val="008463BE"/>
+    <w:pPr>
+      <w:spacing w:after="0"/>
+    </w:pPr>
+    <w:tblPr>
+      <w:tblStyleRowBandSize w:val="1"/>
+      <w:tblStyleColBandSize w:val="1"/>
+    </w:tblPr>
+    <w:tblStylePr w:type="firstRow">
+      <w:rPr>
+        <w:b/>
+        <w:bCs/>
+        <w:caps/>
+      </w:rPr>
+      <w:tblPr/>
+      <w:tcPr>
+        <w:tcBorders>
+          <w:bottom w:val="single" w:sz="4" w:space="0" w:color="7F7F7F" w:themeColor="text1" w:themeTint="80"/>
+        </w:tcBorders>
+      </w:tcPr>
+    </w:tblStylePr>
+    <w:tblStylePr w:type="lastRow">
+      <w:rPr>
+        <w:b/>
+        <w:bCs/>
+        <w:caps/>
+      </w:rPr>
+      <w:tblPr/>
+      <w:tcPr>
+        <w:tcBorders>
+          <w:top w:val="nil"/>
+        </w:tcBorders>
+      </w:tcPr>
+    </w:tblStylePr>
+    <w:tblStylePr w:type="firstCol">
+      <w:rPr>
+        <w:b/>
+        <w:bCs/>
+        <w:caps/>
+      </w:rPr>
+      <w:tblPr/>
+      <w:tcPr>
+        <w:tcBorders>
+          <w:right w:val="single" w:sz="4" w:space="0" w:color="7F7F7F" w:themeColor="text1" w:themeTint="80"/>
+        </w:tcBorders>
+      </w:tcPr>
+    </w:tblStylePr>
+    <w:tblStylePr w:type="lastCol">
+      <w:rPr>
+        <w:b/>
+        <w:bCs/>
+        <w:caps/>
+      </w:rPr>
+      <w:tblPr/>
+      <w:tcPr>
+        <w:tcBorders>
+          <w:left w:val="nil"/>
+        </w:tcBorders>
+      </w:tcPr>
+    </w:tblStylePr>
+    <w:tblStylePr w:type="band1Vert">
+      <w:tblPr/>
+      <w:tcPr>
+        <w:shd w:val="clear" w:color="auto" w:fill="F2F2F2" w:themeFill="background1" w:themeFillShade="F2"/>
+      </w:tcPr>
+    </w:tblStylePr>
+    <w:tblStylePr w:type="band1Horz">
+      <w:tblPr/>
+      <w:tcPr>
+        <w:shd w:val="clear" w:color="auto" w:fill="F2F2F2" w:themeFill="background1" w:themeFillShade="F2"/>
+      </w:tcPr>
+    </w:tblStylePr>
+    <w:tblStylePr w:type="neCell">
+      <w:tblPr/>
+      <w:tcPr>
+        <w:tcBorders>
+          <w:left w:val="nil"/>
+        </w:tcBorders>
+      </w:tcPr>
+    </w:tblStylePr>
+    <w:tblStylePr w:type="nwCell">
+      <w:tblPr/>
+      <w:tcPr>
+        <w:tcBorders>
+          <w:right w:val="nil"/>
+        </w:tcBorders>
+      </w:tcPr>
+    </w:tblStylePr>
+  </w:style>
+  <w:style w:type="table" w:styleId="GridTable2-Accent1">
+    <w:name w:val="Grid Table 2 Accent 1"/>
+    <w:basedOn w:val="TableNormal"/>
+    <w:uiPriority w:val="47"/>
+    <w:rsid w:val="008463BE"/>
+    <w:pPr>
+      <w:spacing w:after="0"/>
+    </w:pPr>
+    <w:tblPr>
+      <w:tblStyleRowBandSize w:val="1"/>
+      <w:tblStyleColBandSize w:val="1"/>
+      <w:tblBorders>
+        <w:top w:val="single" w:sz="2" w:space="0" w:color="95B3D7" w:themeColor="accent1" w:themeTint="99"/>
+        <w:bottom w:val="single" w:sz="2" w:space="0" w:color="95B3D7" w:themeColor="accent1" w:themeTint="99"/>
+        <w:insideH w:val="single" w:sz="2" w:space="0" w:color="95B3D7" w:themeColor="accent1" w:themeTint="99"/>
+        <w:insideV w:val="single" w:sz="2" w:space="0" w:color="95B3D7" w:themeColor="accent1" w:themeTint="99"/>
+      </w:tblBorders>
+    </w:tblPr>
+    <w:tblStylePr w:type="firstRow">
+      <w:rPr>
+        <w:b/>
+        <w:bCs/>
+      </w:rPr>
+      <w:tblPr/>
+      <w:tcPr>
+        <w:tcBorders>
+          <w:top w:val="nil"/>
+          <w:bottom w:val="single" w:sz="12" w:space="0" w:color="95B3D7" w:themeColor="accent1" w:themeTint="99"/>
+          <w:insideH w:val="nil"/>
+          <w:insideV w:val="nil"/>
+        </w:tcBorders>
+        <w:shd w:val="clear" w:color="auto" w:fill="FFFFFF" w:themeFill="background1"/>
+      </w:tcPr>
+    </w:tblStylePr>
+    <w:tblStylePr w:type="lastRow">
+      <w:rPr>
+        <w:b/>
+        <w:bCs/>
+      </w:rPr>
+      <w:tblPr/>
+      <w:tcPr>
+        <w:tcBorders>
+          <w:top w:val="double" w:sz="2" w:space="0" w:color="95B3D7" w:themeColor="accent1" w:themeTint="99"/>
+          <w:bottom w:val="nil"/>
+          <w:insideH w:val="nil"/>
+          <w:insideV w:val="nil"/>
+        </w:tcBorders>
+        <w:shd w:val="clear" w:color="auto" w:fill="FFFFFF" w:themeFill="background1"/>
+      </w:tcPr>
+    </w:tblStylePr>
+    <w:tblStylePr w:type="firstCol">
+      <w:rPr>
+        <w:b/>
+        <w:bCs/>
+      </w:rPr>
+    </w:tblStylePr>
+    <w:tblStylePr w:type="lastCol">
+      <w:rPr>
+        <w:b/>
+        <w:bCs/>
+      </w:rPr>
+    </w:tblStylePr>
+    <w:tblStylePr w:type="band1Vert">
+      <w:tblPr/>
+      <w:tcPr>
+        <w:shd w:val="clear" w:color="auto" w:fill="DBE5F1" w:themeFill="accent1" w:themeFillTint="33"/>
+      </w:tcPr>
+    </w:tblStylePr>
+    <w:tblStylePr w:type="band1Horz">
+      <w:tblPr/>
+      <w:tcPr>
+        <w:shd w:val="clear" w:color="auto" w:fill="DBE5F1" w:themeFill="accent1" w:themeFillTint="33"/>
+      </w:tcPr>
+    </w:tblStylePr>
   </w:style>
 </w:styles>
 </file>

--- a/Case 4 Customer Retention.docx
+++ b/Case 4 Customer Retention.docx
@@ -31,17 +31,7 @@
         <w:t>are trying</w:t>
       </w:r>
       <w:r>
-        <w:t xml:space="preserve"> to help businesses focus their resources on the right prospects and reduce marketing costs. This involves using the </w:t>
-      </w:r>
-      <w:proofErr w:type="spellStart"/>
-      <w:proofErr w:type="gramStart"/>
-      <w:r>
-        <w:t>acquisitionRetention</w:t>
-      </w:r>
-      <w:proofErr w:type="spellEnd"/>
-      <w:proofErr w:type="gramEnd"/>
-      <w:r>
-        <w:t xml:space="preserve"> dataset to </w:t>
+        <w:t xml:space="preserve"> to help businesses focus their resources on the right prospects and reduce marketing costs. This involves using the acquisitionRetention dataset to </w:t>
       </w:r>
       <w:r>
         <w:t>apply the models we have learned throughout this course, compare their performance, and identify the key factors for this case study.</w:t>
@@ -86,17 +76,7 @@
         <w:t>in this case study was to</w:t>
       </w:r>
       <w:r>
-        <w:t xml:space="preserve"> analyze the </w:t>
-      </w:r>
-      <w:proofErr w:type="spellStart"/>
-      <w:proofErr w:type="gramStart"/>
-      <w:r>
-        <w:t>acquisitionRetention</w:t>
-      </w:r>
-      <w:proofErr w:type="spellEnd"/>
-      <w:proofErr w:type="gramEnd"/>
-      <w:r>
-        <w:t xml:space="preserve"> dataset to predict two key outcomes: </w:t>
+        <w:t xml:space="preserve"> analyze the acquisitionRetention dataset to predict two key outcomes: </w:t>
       </w:r>
       <w:r>
         <w:t xml:space="preserve">will </w:t>
@@ -113,13 +93,8 @@
       <w:r>
         <w:t xml:space="preserve">By testing multiple </w:t>
       </w:r>
-      <w:proofErr w:type="gramStart"/>
-      <w:r>
-        <w:t>model</w:t>
-      </w:r>
-      <w:proofErr w:type="gramEnd"/>
-      <w:r>
-        <w:t>,</w:t>
+      <w:r>
+        <w:t>model,</w:t>
       </w:r>
       <w:r>
         <w:t xml:space="preserve"> </w:t>
@@ -166,15 +141,7 @@
         <w:t>showing how good it is at</w:t>
       </w:r>
       <w:r>
-        <w:t xml:space="preserve"> handling complex datasets. SVM also performed well, with an </w:t>
-      </w:r>
-      <w:proofErr w:type="gramStart"/>
-      <w:r>
-        <w:t>accuracy</w:t>
-      </w:r>
-      <w:proofErr w:type="gramEnd"/>
-      <w:r>
-        <w:t xml:space="preserve"> rate of around 94%, making it a strong candidate for churn prediction. </w:t>
+        <w:t xml:space="preserve"> handling complex datasets. SVM also performed well, with an accuracy rate of around 94%, making it a strong candidate for churn prediction. </w:t>
       </w:r>
       <w:r>
         <w:t>S</w:t>
@@ -445,23 +412,7 @@
         <w:jc w:val="both"/>
       </w:pPr>
       <w:r>
-        <w:t xml:space="preserve">Our dataset included 15 variables and 500 observations, with no missing values or NA's. While we observed </w:t>
-      </w:r>
-      <w:proofErr w:type="gramStart"/>
-      <w:r>
-        <w:t>a number of</w:t>
-      </w:r>
-      <w:proofErr w:type="gramEnd"/>
-      <w:r>
-        <w:t xml:space="preserve"> zeroes, these were correlated with the acquisition column, which indicates whether a prospect was acquired. As part of the data cleaning process, we </w:t>
-      </w:r>
-      <w:proofErr w:type="gramStart"/>
-      <w:r>
-        <w:t>looked into</w:t>
-      </w:r>
-      <w:proofErr w:type="gramEnd"/>
-      <w:r>
-        <w:t xml:space="preserve"> the correlations </w:t>
+        <w:t xml:space="preserve">Our dataset included 15 variables and 500 observations, with no missing values or NA's. While we observed a number of zeroes, these were correlated with the acquisition column, which indicates whether a prospect was acquired. As part of the data cleaning process, we looked into the correlations </w:t>
       </w:r>
       <w:r>
         <w:t xml:space="preserve">(graph below) </w:t>
@@ -474,87 +425,7 @@
           <w:i/>
           <w:iCs/>
         </w:rPr>
-        <w:t xml:space="preserve">customer, duration, profit, </w:t>
-      </w:r>
-      <w:proofErr w:type="spellStart"/>
-      <w:r>
-        <w:rPr>
-          <w:i/>
-          <w:iCs/>
-        </w:rPr>
-        <w:t>ret_exp</w:t>
-      </w:r>
-      <w:proofErr w:type="spellEnd"/>
-      <w:r>
-        <w:rPr>
-          <w:i/>
-          <w:iCs/>
-        </w:rPr>
-        <w:t xml:space="preserve">, </w:t>
-      </w:r>
-      <w:proofErr w:type="spellStart"/>
-      <w:r>
-        <w:rPr>
-          <w:i/>
-          <w:iCs/>
-        </w:rPr>
-        <w:t>ret_exp_sq</w:t>
-      </w:r>
-      <w:proofErr w:type="spellEnd"/>
-      <w:r>
-        <w:rPr>
-          <w:i/>
-          <w:iCs/>
-        </w:rPr>
-        <w:t xml:space="preserve">, </w:t>
-      </w:r>
-      <w:proofErr w:type="spellStart"/>
-      <w:r>
-        <w:rPr>
-          <w:i/>
-          <w:iCs/>
-        </w:rPr>
-        <w:t>freq</w:t>
-      </w:r>
-      <w:proofErr w:type="spellEnd"/>
-      <w:r>
-        <w:rPr>
-          <w:i/>
-          <w:iCs/>
-        </w:rPr>
-        <w:t xml:space="preserve">, </w:t>
-      </w:r>
-      <w:proofErr w:type="spellStart"/>
-      <w:r>
-        <w:rPr>
-          <w:i/>
-          <w:iCs/>
-        </w:rPr>
-        <w:t>freq_sq</w:t>
-      </w:r>
-      <w:proofErr w:type="spellEnd"/>
-      <w:r>
-        <w:rPr>
-          <w:i/>
-          <w:iCs/>
-        </w:rPr>
-        <w:t xml:space="preserve">, </w:t>
-      </w:r>
-      <w:proofErr w:type="spellStart"/>
-      <w:r>
-        <w:rPr>
-          <w:i/>
-          <w:iCs/>
-        </w:rPr>
-        <w:t>crossbuy</w:t>
-      </w:r>
-      <w:proofErr w:type="spellEnd"/>
-      <w:r>
-        <w:rPr>
-          <w:i/>
-          <w:iCs/>
-        </w:rPr>
-        <w:t>, and sow</w:t>
+        <w:t>customer, duration, profit, ret_exp, ret_exp_sq, freq, freq_sq, crossbuy, and sow</w:t>
       </w:r>
       <w:r>
         <w:t>. No additional data cleaning was necessary.</w:t>
@@ -655,6 +526,9 @@
         <w:pStyle w:val="BodyText"/>
       </w:pPr>
       <w:r>
+        <w:rPr>
+          <w:noProof/>
+        </w:rPr>
         <w:drawing>
           <wp:anchor distT="0" distB="0" distL="114300" distR="114300" simplePos="0" relativeHeight="251657216" behindDoc="0" locked="0" layoutInCell="1" allowOverlap="1" wp14:anchorId="50F90C6E" wp14:editId="594988E2">
             <wp:simplePos x="0" y="0"/>
@@ -723,7 +597,6 @@
       <w:r>
         <w:t xml:space="preserve">After predicting customer retention, we were able to build a highly accurate random forest model to predict the duration of customer retention, achieving a MAPE of 2.783%. This level of accuracy underscores the model's reliability. After building the model we dove into variable importance that revealed two distinct tiers: </w:t>
       </w:r>
-      <w:proofErr w:type="spellStart"/>
       <w:r>
         <w:rPr>
           <w:i/>
@@ -731,54 +604,26 @@
         </w:rPr>
         <w:t>crossbuy</w:t>
       </w:r>
-      <w:proofErr w:type="spellEnd"/>
       <w:r>
         <w:t xml:space="preserve"> emerged as the most influential variable, significantly outpacing the others, followed by </w:t>
       </w:r>
-      <w:proofErr w:type="spellStart"/>
       <w:r>
         <w:rPr>
           <w:i/>
           <w:iCs/>
         </w:rPr>
-        <w:t>ret_exp</w:t>
-      </w:r>
-      <w:proofErr w:type="spellEnd"/>
+        <w:t>ret_exp, ret_exp_sq,</w:t>
+      </w:r>
+      <w:r>
+        <w:t xml:space="preserve"> and </w:t>
+      </w:r>
       <w:r>
         <w:rPr>
           <w:i/>
           <w:iCs/>
         </w:rPr>
-        <w:t xml:space="preserve">, </w:t>
-      </w:r>
-      <w:proofErr w:type="spellStart"/>
-      <w:r>
-        <w:rPr>
-          <w:i/>
-          <w:iCs/>
-        </w:rPr>
-        <w:t>ret_exp_sq</w:t>
-      </w:r>
-      <w:proofErr w:type="spellEnd"/>
-      <w:r>
-        <w:rPr>
-          <w:i/>
-          <w:iCs/>
-        </w:rPr>
-        <w:t>,</w:t>
-      </w:r>
-      <w:r>
-        <w:t xml:space="preserve"> and </w:t>
-      </w:r>
-      <w:proofErr w:type="spellStart"/>
-      <w:r>
-        <w:rPr>
-          <w:i/>
-          <w:iCs/>
-        </w:rPr>
         <w:t>freq</w:t>
       </w:r>
-      <w:proofErr w:type="spellEnd"/>
       <w:r>
         <w:t>, which also showed meaningful but comparatively lower impact.</w:t>
       </w:r>
@@ -786,6 +631,7 @@
     <w:p>
       <w:pPr>
         <w:pStyle w:val="Heading1"/>
+        <w:spacing w:after="240"/>
       </w:pPr>
       <w:r>
         <w:t>Conclusions</w:t>
@@ -793,38 +639,10 @@
       <w:bookmarkEnd w:id="10"/>
     </w:p>
     <w:p>
-      <w:pPr>
-        <w:pStyle w:val="FirstParagraph"/>
-        <w:jc w:val="both"/>
-      </w:pPr>
-    </w:p>
-    <w:p>
-      <w:pPr>
-        <w:pStyle w:val="FirstParagraph"/>
-        <w:jc w:val="both"/>
-      </w:pPr>
-      <w:r>
-        <w:t xml:space="preserve">How we got customer acquisition. Important variables. Customer duration. Important variables in </w:t>
-      </w:r>
-      <w:proofErr w:type="spellStart"/>
-      <w:r>
-        <w:t>determinimg</w:t>
-      </w:r>
-      <w:proofErr w:type="spellEnd"/>
-      <w:r>
-        <w:t xml:space="preserve"> customer retention.</w:t>
-      </w:r>
-    </w:p>
-    <w:p>
-      <w:pPr>
-        <w:pStyle w:val="FirstParagraph"/>
-        <w:jc w:val="both"/>
-      </w:pPr>
-      <w:r>
-        <w:t>These insights provide valuable guidance for targeting strategies and optimizing customer retention efforts.</w:t>
-      </w:r>
-    </w:p>
-    <w:p/>
+      <w:r>
+        <w:t>The goal of this analysis was to predict customer retention and understand the factors influencing it, including the duration of retention. The GLM model performed best overall, achieving the highest accuracy (0.7917 each). However, the Random Forest model also performed well, with slightly lower accuracy (0.7813) but the highest sensitivity (0.8000), making it especially effective at identifying true positives in customer acquisitions. For predicting retention duration, the Random Forest model achieved a very accurate MAPE of 2.783%. Analyzing the variables showed that crossbuy was the most important factor, followed by ret_exp, ret_exp_sq, and freq with smaller but meaningful contributions. Alternative methods like Gradient Boosting (e.g., XGBoost) or Neural Networks could be explored in the future to potentially improve performance. Overall, the Random Forest model provides a strong balance of accuracy, interpretability, and insights, making it a valuable tool for predicting and optimizing customer retention.</w:t>
+      </w:r>
+    </w:p>
     <w:p/>
     <w:p>
       <w:pPr>

--- a/Case 4 Customer Retention.docx
+++ b/Case 4 Customer Retention.docx
@@ -31,7 +31,17 @@
         <w:t>are trying</w:t>
       </w:r>
       <w:r>
-        <w:t xml:space="preserve"> to help businesses focus their resources on the right prospects and reduce marketing costs. This involves using the acquisitionRetention dataset to </w:t>
+        <w:t xml:space="preserve"> to help businesses focus their resources on the right prospects and reduce marketing costs. This involves using the </w:t>
+      </w:r>
+      <w:proofErr w:type="spellStart"/>
+      <w:proofErr w:type="gramStart"/>
+      <w:r>
+        <w:t>acquisitionRetention</w:t>
+      </w:r>
+      <w:proofErr w:type="spellEnd"/>
+      <w:proofErr w:type="gramEnd"/>
+      <w:r>
+        <w:t xml:space="preserve"> dataset to </w:t>
       </w:r>
       <w:r>
         <w:t>apply the models we have learned throughout this course, compare their performance, and identify the key factors for this case study.</w:t>
@@ -76,7 +86,17 @@
         <w:t>in this case study was to</w:t>
       </w:r>
       <w:r>
-        <w:t xml:space="preserve"> analyze the acquisitionRetention dataset to predict two key outcomes: </w:t>
+        <w:t xml:space="preserve"> analyze the </w:t>
+      </w:r>
+      <w:proofErr w:type="spellStart"/>
+      <w:proofErr w:type="gramStart"/>
+      <w:r>
+        <w:t>acquisitionRetention</w:t>
+      </w:r>
+      <w:proofErr w:type="spellEnd"/>
+      <w:proofErr w:type="gramEnd"/>
+      <w:r>
+        <w:t xml:space="preserve"> dataset to predict two key outcomes: </w:t>
       </w:r>
       <w:r>
         <w:t xml:space="preserve">will </w:t>
@@ -93,8 +113,13 @@
       <w:r>
         <w:t xml:space="preserve">By testing multiple </w:t>
       </w:r>
-      <w:r>
-        <w:t>model,</w:t>
+      <w:proofErr w:type="gramStart"/>
+      <w:r>
+        <w:t>model</w:t>
+      </w:r>
+      <w:proofErr w:type="gramEnd"/>
+      <w:r>
+        <w:t>,</w:t>
       </w:r>
       <w:r>
         <w:t xml:space="preserve"> </w:t>
@@ -141,7 +166,15 @@
         <w:t>showing how good it is at</w:t>
       </w:r>
       <w:r>
-        <w:t xml:space="preserve"> handling complex datasets. SVM also performed well, with an accuracy rate of around 94%, making it a strong candidate for churn prediction. </w:t>
+        <w:t xml:space="preserve"> handling complex datasets. SVM also performed well, with an </w:t>
+      </w:r>
+      <w:proofErr w:type="gramStart"/>
+      <w:r>
+        <w:t>accuracy</w:t>
+      </w:r>
+      <w:proofErr w:type="gramEnd"/>
+      <w:r>
+        <w:t xml:space="preserve"> rate of around 94%, making it a strong candidate for churn prediction. </w:t>
       </w:r>
       <w:r>
         <w:t>S</w:t>
@@ -188,7 +221,24 @@
         <w:pStyle w:val="BodyText"/>
       </w:pPr>
       <w:r>
-        <w:t>add</w:t>
+        <w:t xml:space="preserve">The logistic regression model was applied to predict customer acquisition, emphasizing interpretability and statistical rigor. To enhance the model's performance, we ensured the categorical data was balanced and applied backward selection to retain only the most significant variables. The final model included acquisition expense, industry type, revenue, and the number of </w:t>
+      </w:r>
+      <w:r>
+        <w:lastRenderedPageBreak/>
+        <w:t>employees as predictors. Results revealed that industry type had the largest impact on acquisition likelihood, with customers in the B2B sector being 5.02 times more likely to be acquired than those in other industries. Revenue also played a significant role, with each additional million dollars in annual sales increasing the odds of acquisition by 7%, while larger employee counts also positively influenced acquisition likelihood.</w:t>
+      </w:r>
+    </w:p>
+    <w:p>
+      <w:pPr>
+        <w:pStyle w:val="BodyText"/>
+      </w:pPr>
+    </w:p>
+    <w:p>
+      <w:pPr>
+        <w:pStyle w:val="BodyText"/>
+      </w:pPr>
+      <w:r>
+        <w:t>The logistic regression model's accuracy reached 81.8%, just behind the tuned random forest model. Despite slightly lower accuracy, its advantage lies in the ease of interpretability, allowing for clear insights into the factors influencing acquisition. The logistic regression coefficients highlighted a "sweet spot" for acquisition expense, suggesting diminishing returns after a certain point, and provided actionable recommendations for targeting high-potential clients. These results underline the value of logistic regression as a complementary tool to more complex machine learning models, offering robust insights while remaining interpretable and practical for decision-making.</w:t>
       </w:r>
     </w:p>
     <w:p>
@@ -206,7 +256,6 @@
           <w:sz w:val="32"/>
           <w:szCs w:val="32"/>
         </w:rPr>
-        <w:lastRenderedPageBreak/>
         <w:t>SVM</w:t>
       </w:r>
     </w:p>
@@ -387,13 +436,28 @@
         <w:pStyle w:val="BodyText"/>
       </w:pPr>
       <w:r>
-        <w:t>add</w:t>
+        <w:t>For acquisition, the tuned random forest model achieved an accuracy of 82.8%, outperforming logistic regression (81.8%) and decision trees (78.8%). Key predictors included industry type, revenue, number of employees, and acquisition expenses. Partial dependence plots revealed that customers in the B2B sector, with higher revenue and larger employee counts, were more likely to be acquired. A sweet spot in acquisition expenses ($400-$600) further maximized acquisition likelihood. The results underscore the importance of targeting B2B clients with optimized marketing strategies.</w:t>
       </w:r>
     </w:p>
     <w:p>
       <w:pPr>
         <w:pStyle w:val="BodyText"/>
       </w:pPr>
+      <w:r>
+        <w:t xml:space="preserve">For duration prediction, the tuned random forest regression model showed strong alignment with actual values, with a significantly reduced mean squared error (MSE) after tuning. Retention expense emerged as the most influential predictor, positively correlating with longer customer durations, alongside variables like share of wallet and </w:t>
+      </w:r>
+      <w:proofErr w:type="spellStart"/>
+      <w:r>
+        <w:t>crossbuying</w:t>
+      </w:r>
+      <w:proofErr w:type="spellEnd"/>
+      <w:r>
+        <w:t xml:space="preserve"> behavior. For the logistic model, we ensured the categorical data was balanced and applied backward selection to identify </w:t>
+      </w:r>
+      <w:r>
+        <w:lastRenderedPageBreak/>
+        <w:t>the most significant variables, enhancing the model's interpretability. Logistic regression results highlighted the importance of industry type, revenue, and employee count, providing clear actionable insights for targeting high-potential customers. By combining variable importance, interaction analysis, and partial dependence plots, the study highlights actionable metrics to enhance customer retention and acquisition while optimizing resource allocation.</w:t>
+      </w:r>
     </w:p>
     <w:p>
       <w:pPr>
@@ -412,7 +476,23 @@
         <w:jc w:val="both"/>
       </w:pPr>
       <w:r>
-        <w:t xml:space="preserve">Our dataset included 15 variables and 500 observations, with no missing values or NA's. While we observed a number of zeroes, these were correlated with the acquisition column, which indicates whether a prospect was acquired. As part of the data cleaning process, we looked into the correlations </w:t>
+        <w:t xml:space="preserve">Our dataset included 15 variables and 500 observations, with no missing values or NA's. While we observed </w:t>
+      </w:r>
+      <w:proofErr w:type="gramStart"/>
+      <w:r>
+        <w:t>a number of</w:t>
+      </w:r>
+      <w:proofErr w:type="gramEnd"/>
+      <w:r>
+        <w:t xml:space="preserve"> zeroes, these were correlated with the acquisition column, which indicates whether a prospect was acquired. As part of the data cleaning process, we </w:t>
+      </w:r>
+      <w:proofErr w:type="gramStart"/>
+      <w:r>
+        <w:t>looked into</w:t>
+      </w:r>
+      <w:proofErr w:type="gramEnd"/>
+      <w:r>
+        <w:t xml:space="preserve"> the correlations </w:t>
       </w:r>
       <w:r>
         <w:t xml:space="preserve">(graph below) </w:t>
@@ -425,7 +505,87 @@
           <w:i/>
           <w:iCs/>
         </w:rPr>
-        <w:t>customer, duration, profit, ret_exp, ret_exp_sq, freq, freq_sq, crossbuy, and sow</w:t>
+        <w:t xml:space="preserve">customer, duration, profit, </w:t>
+      </w:r>
+      <w:proofErr w:type="spellStart"/>
+      <w:r>
+        <w:rPr>
+          <w:i/>
+          <w:iCs/>
+        </w:rPr>
+        <w:t>ret_exp</w:t>
+      </w:r>
+      <w:proofErr w:type="spellEnd"/>
+      <w:r>
+        <w:rPr>
+          <w:i/>
+          <w:iCs/>
+        </w:rPr>
+        <w:t xml:space="preserve">, </w:t>
+      </w:r>
+      <w:proofErr w:type="spellStart"/>
+      <w:r>
+        <w:rPr>
+          <w:i/>
+          <w:iCs/>
+        </w:rPr>
+        <w:t>ret_exp_sq</w:t>
+      </w:r>
+      <w:proofErr w:type="spellEnd"/>
+      <w:r>
+        <w:rPr>
+          <w:i/>
+          <w:iCs/>
+        </w:rPr>
+        <w:t xml:space="preserve">, </w:t>
+      </w:r>
+      <w:proofErr w:type="spellStart"/>
+      <w:r>
+        <w:rPr>
+          <w:i/>
+          <w:iCs/>
+        </w:rPr>
+        <w:t>freq</w:t>
+      </w:r>
+      <w:proofErr w:type="spellEnd"/>
+      <w:r>
+        <w:rPr>
+          <w:i/>
+          <w:iCs/>
+        </w:rPr>
+        <w:t xml:space="preserve">, </w:t>
+      </w:r>
+      <w:proofErr w:type="spellStart"/>
+      <w:r>
+        <w:rPr>
+          <w:i/>
+          <w:iCs/>
+        </w:rPr>
+        <w:t>freq_sq</w:t>
+      </w:r>
+      <w:proofErr w:type="spellEnd"/>
+      <w:r>
+        <w:rPr>
+          <w:i/>
+          <w:iCs/>
+        </w:rPr>
+        <w:t xml:space="preserve">, </w:t>
+      </w:r>
+      <w:proofErr w:type="spellStart"/>
+      <w:r>
+        <w:rPr>
+          <w:i/>
+          <w:iCs/>
+        </w:rPr>
+        <w:t>crossbuy</w:t>
+      </w:r>
+      <w:proofErr w:type="spellEnd"/>
+      <w:r>
+        <w:rPr>
+          <w:i/>
+          <w:iCs/>
+        </w:rPr>
+        <w:t>, and sow</w:t>
       </w:r>
       <w:r>
         <w:t>. No additional data cleaning was necessary.</w:t>
@@ -436,7 +596,6 @@
         <w:pStyle w:val="Heading1"/>
       </w:pPr>
       <w:r>
-        <w:lastRenderedPageBreak/>
         <w:t>Correlation</w:t>
       </w:r>
       <w:r>
@@ -518,7 +677,11 @@
       <w:bookmarkStart w:id="10" w:name="conclusions"/>
       <w:bookmarkEnd w:id="9"/>
       <w:r>
-        <w:t>Below is a comparison of the models evaluated, with the GLM model achieving the highest accuracy (0.7917), sensitivity (0.7917), and specificity (0.7917). However, the Random Forest model offers competitive performance with an accuracy of 0.7813, the highest sensitivity at 0.8000, and specificity of 0.7647. The higher sensitivity of Random Forest makes it particularly effective at identifying true positives, which is critical for accurately predicting customer acquisitions. Additionally, Random Forest provides valuable insights through variable importance metrics, handles non-linear relationships effectively, and is robust to diverse datasets, making it a practical and interpretable choice for optimizing customer acquisition predictions.</w:t>
+        <w:t xml:space="preserve">Below is a comparison of the models evaluated, with the GLM model achieving the highest accuracy (0.7917), sensitivity (0.7917), and specificity (0.7917). However, the Random Forest model offers competitive performance with an accuracy of 0.7813, the highest sensitivity at 0.8000, and specificity of 0.7647. The higher sensitivity of Random Forest makes it particularly effective at identifying true positives, which is critical for accurately predicting customer </w:t>
+      </w:r>
+      <w:r>
+        <w:lastRenderedPageBreak/>
+        <w:t>acquisitions. Additionally, Random Forest provides valuable insights through variable importance metrics, handles non-linear relationships effectively, and is robust to diverse datasets, making it a practical and interpretable choice for optimizing customer acquisition predictions.</w:t>
       </w:r>
     </w:p>
     <w:p>
@@ -530,7 +693,7 @@
           <w:noProof/>
         </w:rPr>
         <w:drawing>
-          <wp:anchor distT="0" distB="0" distL="114300" distR="114300" simplePos="0" relativeHeight="251657216" behindDoc="0" locked="0" layoutInCell="1" allowOverlap="1" wp14:anchorId="50F90C6E" wp14:editId="594988E2">
+          <wp:anchor distT="0" distB="0" distL="114300" distR="114300" simplePos="0" relativeHeight="251659264" behindDoc="0" locked="0" layoutInCell="1" allowOverlap="1" wp14:anchorId="50F90C6E" wp14:editId="594988E2">
             <wp:simplePos x="0" y="0"/>
             <wp:positionH relativeFrom="column">
               <wp:posOffset>28575</wp:posOffset>
@@ -585,7 +748,6 @@
         <w:pStyle w:val="Heading1"/>
       </w:pPr>
       <w:r>
-        <w:lastRenderedPageBreak/>
         <w:t xml:space="preserve">Retention </w:t>
       </w:r>
     </w:p>
@@ -597,6 +759,7 @@
       <w:r>
         <w:t xml:space="preserve">After predicting customer retention, we were able to build a highly accurate random forest model to predict the duration of customer retention, achieving a MAPE of 2.783%. This level of accuracy underscores the model's reliability. After building the model we dove into variable importance that revealed two distinct tiers: </w:t>
       </w:r>
+      <w:proofErr w:type="spellStart"/>
       <w:r>
         <w:rPr>
           <w:i/>
@@ -604,26 +767,54 @@
         </w:rPr>
         <w:t>crossbuy</w:t>
       </w:r>
+      <w:proofErr w:type="spellEnd"/>
       <w:r>
         <w:t xml:space="preserve"> emerged as the most influential variable, significantly outpacing the others, followed by </w:t>
       </w:r>
+      <w:proofErr w:type="spellStart"/>
       <w:r>
         <w:rPr>
           <w:i/>
           <w:iCs/>
         </w:rPr>
-        <w:t>ret_exp, ret_exp_sq,</w:t>
-      </w:r>
-      <w:r>
-        <w:t xml:space="preserve"> and </w:t>
-      </w:r>
+        <w:t>ret_exp</w:t>
+      </w:r>
+      <w:proofErr w:type="spellEnd"/>
       <w:r>
         <w:rPr>
           <w:i/>
           <w:iCs/>
         </w:rPr>
+        <w:t xml:space="preserve">, </w:t>
+      </w:r>
+      <w:proofErr w:type="spellStart"/>
+      <w:r>
+        <w:rPr>
+          <w:i/>
+          <w:iCs/>
+        </w:rPr>
+        <w:t>ret_exp_sq</w:t>
+      </w:r>
+      <w:proofErr w:type="spellEnd"/>
+      <w:r>
+        <w:rPr>
+          <w:i/>
+          <w:iCs/>
+        </w:rPr>
+        <w:t>,</w:t>
+      </w:r>
+      <w:r>
+        <w:t xml:space="preserve"> and </w:t>
+      </w:r>
+      <w:proofErr w:type="spellStart"/>
+      <w:r>
+        <w:rPr>
+          <w:i/>
+          <w:iCs/>
+        </w:rPr>
         <w:t>freq</w:t>
       </w:r>
+      <w:proofErr w:type="spellEnd"/>
       <w:r>
         <w:t>, which also showed meaningful but comparatively lower impact.</w:t>
       </w:r>
@@ -640,7 +831,47 @@
     </w:p>
     <w:p>
       <w:r>
-        <w:t>The goal of this analysis was to predict customer retention and understand the factors influencing it, including the duration of retention. The GLM model performed best overall, achieving the highest accuracy (0.7917 each). However, the Random Forest model also performed well, with slightly lower accuracy (0.7813) but the highest sensitivity (0.8000), making it especially effective at identifying true positives in customer acquisitions. For predicting retention duration, the Random Forest model achieved a very accurate MAPE of 2.783%. Analyzing the variables showed that crossbuy was the most important factor, followed by ret_exp, ret_exp_sq, and freq with smaller but meaningful contributions. Alternative methods like Gradient Boosting (e.g., XGBoost) or Neural Networks could be explored in the future to potentially improve performance. Overall, the Random Forest model provides a strong balance of accuracy, interpretability, and insights, making it a valuable tool for predicting and optimizing customer retention.</w:t>
+        <w:t xml:space="preserve">The goal of this analysis was to predict customer retention and understand the factors influencing it, including the duration of retention. The GLM model performed best overall, achieving the highest accuracy (0.7917 each). However, the Random Forest model also performed well, with slightly lower accuracy (0.7813) but the highest sensitivity (0.8000), making it especially effective at identifying true positives in customer acquisitions. For predicting retention duration, the Random Forest model achieved a very accurate MAPE of 2.783%. Analyzing the variables showed that </w:t>
+      </w:r>
+      <w:proofErr w:type="spellStart"/>
+      <w:r>
+        <w:t>crossbuy</w:t>
+      </w:r>
+      <w:proofErr w:type="spellEnd"/>
+      <w:r>
+        <w:t xml:space="preserve"> was the most important factor, followed by </w:t>
+      </w:r>
+      <w:proofErr w:type="spellStart"/>
+      <w:r>
+        <w:t>ret_exp</w:t>
+      </w:r>
+      <w:proofErr w:type="spellEnd"/>
+      <w:r>
+        <w:t xml:space="preserve">, </w:t>
+      </w:r>
+      <w:proofErr w:type="spellStart"/>
+      <w:r>
+        <w:t>ret_exp_sq</w:t>
+      </w:r>
+      <w:proofErr w:type="spellEnd"/>
+      <w:r>
+        <w:t xml:space="preserve">, and </w:t>
+      </w:r>
+      <w:proofErr w:type="spellStart"/>
+      <w:r>
+        <w:t>freq</w:t>
+      </w:r>
+      <w:proofErr w:type="spellEnd"/>
+      <w:r>
+        <w:t xml:space="preserve"> with smaller but meaningful contributions. Alternative methods like Gradient Boosting (e.g., </w:t>
+      </w:r>
+      <w:proofErr w:type="spellStart"/>
+      <w:r>
+        <w:t>XGBoost</w:t>
+      </w:r>
+      <w:proofErr w:type="spellEnd"/>
+      <w:r>
+        <w:t>) or Neural Networks could be explored in the future to potentially improve performance. Overall, the Random Forest model provides a strong balance of accuracy, interpretability, and insights, making it a valuable tool for predicting and optimizing customer retention.</w:t>
       </w:r>
     </w:p>
     <w:p/>

--- a/Case 4 Customer Retention.docx
+++ b/Case 4 Customer Retention.docx
@@ -31,7 +31,17 @@
         <w:t>are trying</w:t>
       </w:r>
       <w:r>
-        <w:t xml:space="preserve"> to help businesses focus their resources on the right prospects and reduce marketing costs. This involves using the acquisitionRetention dataset to </w:t>
+        <w:t xml:space="preserve"> to help businesses focus their resources on the right prospects and reduce marketing costs. This involves using the </w:t>
+      </w:r>
+      <w:proofErr w:type="spellStart"/>
+      <w:proofErr w:type="gramStart"/>
+      <w:r>
+        <w:t>acquisitionRetention</w:t>
+      </w:r>
+      <w:proofErr w:type="spellEnd"/>
+      <w:proofErr w:type="gramEnd"/>
+      <w:r>
+        <w:t xml:space="preserve"> dataset to </w:t>
       </w:r>
       <w:r>
         <w:t>apply the models we have learned throughout this course, compare their performance, and identify the key factors for this case study.</w:t>
@@ -76,7 +86,17 @@
         <w:t>in this case study was to</w:t>
       </w:r>
       <w:r>
-        <w:t xml:space="preserve"> analyze the acquisitionRetention dataset to predict two key outcomes: </w:t>
+        <w:t xml:space="preserve"> analyze the </w:t>
+      </w:r>
+      <w:proofErr w:type="spellStart"/>
+      <w:proofErr w:type="gramStart"/>
+      <w:r>
+        <w:t>acquisitionRetention</w:t>
+      </w:r>
+      <w:proofErr w:type="spellEnd"/>
+      <w:proofErr w:type="gramEnd"/>
+      <w:r>
+        <w:t xml:space="preserve"> dataset to predict two key outcomes: </w:t>
       </w:r>
       <w:r>
         <w:t xml:space="preserve">will </w:t>
@@ -93,8 +113,13 @@
       <w:r>
         <w:t xml:space="preserve">By testing multiple </w:t>
       </w:r>
-      <w:r>
-        <w:t>model,</w:t>
+      <w:proofErr w:type="gramStart"/>
+      <w:r>
+        <w:t>model</w:t>
+      </w:r>
+      <w:proofErr w:type="gramEnd"/>
+      <w:r>
+        <w:t>,</w:t>
       </w:r>
       <w:r>
         <w:t xml:space="preserve"> </w:t>
@@ -141,7 +166,15 @@
         <w:t>showing how good it is at</w:t>
       </w:r>
       <w:r>
-        <w:t xml:space="preserve"> handling complex datasets. SVM also performed well, with an accuracy rate of around 94%, making it a strong candidate for churn prediction. </w:t>
+        <w:t xml:space="preserve"> handling complex datasets. SVM also performed well, with an </w:t>
+      </w:r>
+      <w:proofErr w:type="gramStart"/>
+      <w:r>
+        <w:t>accuracy</w:t>
+      </w:r>
+      <w:proofErr w:type="gramEnd"/>
+      <w:r>
+        <w:t xml:space="preserve"> rate of around 94%, making it a strong candidate for churn prediction. </w:t>
       </w:r>
       <w:r>
         <w:t>S</w:t>
@@ -412,7 +445,23 @@
         <w:jc w:val="both"/>
       </w:pPr>
       <w:r>
-        <w:t xml:space="preserve">Our dataset included 15 variables and 500 observations, with no missing values or NA's. While we observed a number of zeroes, these were correlated with the acquisition column, which indicates whether a prospect was acquired. As part of the data cleaning process, we looked into the correlations </w:t>
+        <w:t xml:space="preserve">Our dataset included 15 variables and 500 observations, with no missing values or NA's. While we observed </w:t>
+      </w:r>
+      <w:proofErr w:type="gramStart"/>
+      <w:r>
+        <w:t>a number of</w:t>
+      </w:r>
+      <w:proofErr w:type="gramEnd"/>
+      <w:r>
+        <w:t xml:space="preserve"> zeroes, these were correlated with the acquisition column, which indicates whether a prospect was acquired. As part of the data cleaning process, we </w:t>
+      </w:r>
+      <w:proofErr w:type="gramStart"/>
+      <w:r>
+        <w:t>looked into</w:t>
+      </w:r>
+      <w:proofErr w:type="gramEnd"/>
+      <w:r>
+        <w:t xml:space="preserve"> the correlations </w:t>
       </w:r>
       <w:r>
         <w:t xml:space="preserve">(graph below) </w:t>
@@ -425,7 +474,87 @@
           <w:i/>
           <w:iCs/>
         </w:rPr>
-        <w:t>customer, duration, profit, ret_exp, ret_exp_sq, freq, freq_sq, crossbuy, and sow</w:t>
+        <w:t xml:space="preserve">customer, duration, profit, </w:t>
+      </w:r>
+      <w:proofErr w:type="spellStart"/>
+      <w:r>
+        <w:rPr>
+          <w:i/>
+          <w:iCs/>
+        </w:rPr>
+        <w:t>ret_exp</w:t>
+      </w:r>
+      <w:proofErr w:type="spellEnd"/>
+      <w:r>
+        <w:rPr>
+          <w:i/>
+          <w:iCs/>
+        </w:rPr>
+        <w:t xml:space="preserve">, </w:t>
+      </w:r>
+      <w:proofErr w:type="spellStart"/>
+      <w:r>
+        <w:rPr>
+          <w:i/>
+          <w:iCs/>
+        </w:rPr>
+        <w:t>ret_exp_sq</w:t>
+      </w:r>
+      <w:proofErr w:type="spellEnd"/>
+      <w:r>
+        <w:rPr>
+          <w:i/>
+          <w:iCs/>
+        </w:rPr>
+        <w:t xml:space="preserve">, </w:t>
+      </w:r>
+      <w:proofErr w:type="spellStart"/>
+      <w:r>
+        <w:rPr>
+          <w:i/>
+          <w:iCs/>
+        </w:rPr>
+        <w:t>freq</w:t>
+      </w:r>
+      <w:proofErr w:type="spellEnd"/>
+      <w:r>
+        <w:rPr>
+          <w:i/>
+          <w:iCs/>
+        </w:rPr>
+        <w:t xml:space="preserve">, </w:t>
+      </w:r>
+      <w:proofErr w:type="spellStart"/>
+      <w:r>
+        <w:rPr>
+          <w:i/>
+          <w:iCs/>
+        </w:rPr>
+        <w:t>freq_sq</w:t>
+      </w:r>
+      <w:proofErr w:type="spellEnd"/>
+      <w:r>
+        <w:rPr>
+          <w:i/>
+          <w:iCs/>
+        </w:rPr>
+        <w:t xml:space="preserve">, </w:t>
+      </w:r>
+      <w:proofErr w:type="spellStart"/>
+      <w:r>
+        <w:rPr>
+          <w:i/>
+          <w:iCs/>
+        </w:rPr>
+        <w:t>crossbuy</w:t>
+      </w:r>
+      <w:proofErr w:type="spellEnd"/>
+      <w:r>
+        <w:rPr>
+          <w:i/>
+          <w:iCs/>
+        </w:rPr>
+        <w:t>, and sow</w:t>
       </w:r>
       <w:r>
         <w:t>. No additional data cleaning was necessary.</w:t>
@@ -597,6 +726,7 @@
       <w:r>
         <w:t xml:space="preserve">After predicting customer retention, we were able to build a highly accurate random forest model to predict the duration of customer retention, achieving a MAPE of 2.783%. This level of accuracy underscores the model's reliability. After building the model we dove into variable importance that revealed two distinct tiers: </w:t>
       </w:r>
+      <w:proofErr w:type="spellStart"/>
       <w:r>
         <w:rPr>
           <w:i/>
@@ -604,26 +734,54 @@
         </w:rPr>
         <w:t>crossbuy</w:t>
       </w:r>
+      <w:proofErr w:type="spellEnd"/>
       <w:r>
         <w:t xml:space="preserve"> emerged as the most influential variable, significantly outpacing the others, followed by </w:t>
       </w:r>
+      <w:proofErr w:type="spellStart"/>
       <w:r>
         <w:rPr>
           <w:i/>
           <w:iCs/>
         </w:rPr>
-        <w:t>ret_exp, ret_exp_sq,</w:t>
-      </w:r>
-      <w:r>
-        <w:t xml:space="preserve"> and </w:t>
-      </w:r>
+        <w:t>ret_exp</w:t>
+      </w:r>
+      <w:proofErr w:type="spellEnd"/>
       <w:r>
         <w:rPr>
           <w:i/>
           <w:iCs/>
         </w:rPr>
+        <w:t xml:space="preserve">, </w:t>
+      </w:r>
+      <w:proofErr w:type="spellStart"/>
+      <w:r>
+        <w:rPr>
+          <w:i/>
+          <w:iCs/>
+        </w:rPr>
+        <w:t>ret_exp_sq</w:t>
+      </w:r>
+      <w:proofErr w:type="spellEnd"/>
+      <w:r>
+        <w:rPr>
+          <w:i/>
+          <w:iCs/>
+        </w:rPr>
+        <w:t>,</w:t>
+      </w:r>
+      <w:r>
+        <w:t xml:space="preserve"> and </w:t>
+      </w:r>
+      <w:proofErr w:type="spellStart"/>
+      <w:r>
+        <w:rPr>
+          <w:i/>
+          <w:iCs/>
+        </w:rPr>
         <w:t>freq</w:t>
       </w:r>
+      <w:proofErr w:type="spellEnd"/>
       <w:r>
         <w:t>, which also showed meaningful but comparatively lower impact.</w:t>
       </w:r>
@@ -639,8 +797,82 @@
       <w:bookmarkEnd w:id="10"/>
     </w:p>
     <w:p>
-      <w:r>
-        <w:t>The goal of this analysis was to predict customer retention and understand the factors influencing it, including the duration of retention. The GLM model performed best overall, achieving the highest accuracy (0.7917 each). However, the Random Forest model also performed well, with slightly lower accuracy (0.7813) but the highest sensitivity (0.8000), making it especially effective at identifying true positives in customer acquisitions. For predicting retention duration, the Random Forest model achieved a very accurate MAPE of 2.783%. Analyzing the variables showed that crossbuy was the most important factor, followed by ret_exp, ret_exp_sq, and freq with smaller but meaningful contributions. Alternative methods like Gradient Boosting (e.g., XGBoost) or Neural Networks could be explored in the future to potentially improve performance. Overall, the Random Forest model provides a strong balance of accuracy, interpretability, and insights, making it a valuable tool for predicting and optimizing customer retention.</w:t>
+      <w:pPr>
+        <w:jc w:val="both"/>
+      </w:pPr>
+      <w:r>
+        <w:t xml:space="preserve">The goal of this analysis was to predict customer retention and understand the factors influencing it, including the duration of retention. The GLM model performed best overall, achieving the highest accuracy (0.7917 each). However, the Random Forest model also performed well, with slightly lower accuracy (0.7813) but the highest sensitivity (0.8000), making it especially effective at identifying true positives in customer acquisitions. For predicting retention duration, the Random Forest model achieved a very accurate MAPE of 2.783%. Analyzing the variables showed that </w:t>
+      </w:r>
+      <w:proofErr w:type="spellStart"/>
+      <w:r>
+        <w:rPr>
+          <w:i/>
+          <w:iCs/>
+        </w:rPr>
+        <w:t>crossbuy</w:t>
+      </w:r>
+      <w:proofErr w:type="spellEnd"/>
+      <w:r>
+        <w:rPr>
+          <w:i/>
+          <w:iCs/>
+        </w:rPr>
+        <w:t xml:space="preserve"> </w:t>
+      </w:r>
+      <w:r>
+        <w:t xml:space="preserve">was the most important factor, followed by </w:t>
+      </w:r>
+      <w:proofErr w:type="spellStart"/>
+      <w:r>
+        <w:rPr>
+          <w:i/>
+          <w:iCs/>
+        </w:rPr>
+        <w:t>ret_exp</w:t>
+      </w:r>
+      <w:proofErr w:type="spellEnd"/>
+      <w:r>
+        <w:rPr>
+          <w:i/>
+          <w:iCs/>
+        </w:rPr>
+        <w:t xml:space="preserve">, </w:t>
+      </w:r>
+      <w:proofErr w:type="spellStart"/>
+      <w:r>
+        <w:rPr>
+          <w:i/>
+          <w:iCs/>
+        </w:rPr>
+        <w:t>ret_exp_sq</w:t>
+      </w:r>
+      <w:proofErr w:type="spellEnd"/>
+      <w:r>
+        <w:rPr>
+          <w:i/>
+          <w:iCs/>
+        </w:rPr>
+        <w:t xml:space="preserve">, and </w:t>
+      </w:r>
+      <w:proofErr w:type="spellStart"/>
+      <w:r>
+        <w:rPr>
+          <w:i/>
+          <w:iCs/>
+        </w:rPr>
+        <w:t>freq</w:t>
+      </w:r>
+      <w:proofErr w:type="spellEnd"/>
+      <w:r>
+        <w:t xml:space="preserve"> with smaller but meaningful contributions. Alternative methods like Gradient Boosting (e.g., </w:t>
+      </w:r>
+      <w:proofErr w:type="spellStart"/>
+      <w:r>
+        <w:t>XGBoost</w:t>
+      </w:r>
+      <w:proofErr w:type="spellEnd"/>
+      <w:r>
+        <w:t>) or Neural Networks could be explored in the future to potentially improve performance. Overall, the Random Forest model provides a strong balance of accuracy, interpretability, and insights, making it a valuable tool for predicting and optimizing customer retention.</w:t>
       </w:r>
     </w:p>
     <w:p/>
@@ -1278,6 +1510,7 @@
   <w:style w:type="character" w:default="1" w:styleId="DefaultParagraphFont">
     <w:name w:val="Default Paragraph Font"/>
     <w:uiPriority w:val="1"/>
+    <w:semiHidden/>
     <w:unhideWhenUsed/>
   </w:style>
   <w:style w:type="table" w:default="1" w:styleId="TableNormal">

--- a/Case 4 Customer Retention.docx
+++ b/Case 4 Customer Retention.docx
@@ -875,54 +875,6 @@
       </w:r>
     </w:p>
     <w:p/>
-    <w:p>
-      <w:pPr>
-        <w:rPr>
-          <w:rFonts w:asciiTheme="majorHAnsi" w:eastAsiaTheme="majorEastAsia" w:hAnsiTheme="majorHAnsi" w:cstheme="majorBidi"/>
-          <w:b/>
-          <w:bCs/>
-          <w:color w:val="4F81BD" w:themeColor="accent1"/>
-          <w:sz w:val="32"/>
-          <w:szCs w:val="32"/>
-        </w:rPr>
-      </w:pPr>
-    </w:p>
-    <w:p>
-      <w:pPr>
-        <w:rPr>
-          <w:rFonts w:asciiTheme="majorHAnsi" w:eastAsiaTheme="majorEastAsia" w:hAnsiTheme="majorHAnsi" w:cstheme="majorBidi"/>
-          <w:b/>
-          <w:bCs/>
-          <w:color w:val="4F81BD" w:themeColor="accent1"/>
-          <w:sz w:val="32"/>
-          <w:szCs w:val="32"/>
-        </w:rPr>
-      </w:pPr>
-    </w:p>
-    <w:p>
-      <w:pPr>
-        <w:rPr>
-          <w:rFonts w:asciiTheme="majorHAnsi" w:eastAsiaTheme="majorEastAsia" w:hAnsiTheme="majorHAnsi" w:cstheme="majorBidi"/>
-          <w:b/>
-          <w:bCs/>
-          <w:color w:val="4F81BD" w:themeColor="accent1"/>
-          <w:sz w:val="32"/>
-          <w:szCs w:val="32"/>
-        </w:rPr>
-      </w:pPr>
-    </w:p>
-    <w:p>
-      <w:pPr>
-        <w:rPr>
-          <w:rFonts w:asciiTheme="majorHAnsi" w:eastAsiaTheme="majorEastAsia" w:hAnsiTheme="majorHAnsi" w:cstheme="majorBidi"/>
-          <w:b/>
-          <w:bCs/>
-          <w:color w:val="4F81BD" w:themeColor="accent1"/>
-          <w:sz w:val="32"/>
-          <w:szCs w:val="32"/>
-        </w:rPr>
-      </w:pPr>
-    </w:p>
     <w:p>
       <w:pPr>
         <w:pStyle w:val="Heading1"/>
@@ -1509,6 +1461,7 @@
   <w:style w:type="character" w:default="1" w:styleId="DefaultParagraphFont">
     <w:name w:val="Default Paragraph Font"/>
     <w:uiPriority w:val="1"/>
+    <w:semiHidden/>
     <w:unhideWhenUsed/>
   </w:style>
   <w:style w:type="table" w:default="1" w:styleId="TableNormal">

--- a/Case 4 Customer Retention.docx
+++ b/Case 4 Customer Retention.docx
@@ -31,17 +31,7 @@
         <w:t>are trying</w:t>
       </w:r>
       <w:r>
-        <w:t xml:space="preserve"> to help businesses focus their resources on the right prospects and reduce marketing costs. This involves using the </w:t>
-      </w:r>
-      <w:proofErr w:type="spellStart"/>
-      <w:proofErr w:type="gramStart"/>
-      <w:r>
-        <w:t>acquisitionRetention</w:t>
-      </w:r>
-      <w:proofErr w:type="spellEnd"/>
-      <w:proofErr w:type="gramEnd"/>
-      <w:r>
-        <w:t xml:space="preserve"> dataset to </w:t>
+        <w:t xml:space="preserve"> to help businesses focus their resources on the right prospects and reduce marketing costs. This involves using the acquisitionRetention dataset to </w:t>
       </w:r>
       <w:r>
         <w:t>apply the models we have learned throughout this course, compare their performance, and identify the key factors for this case study.</w:t>
@@ -49,6 +39,18 @@
       <w:r>
         <w:t xml:space="preserve"> </w:t>
       </w:r>
+    </w:p>
+    <w:p>
+      <w:pPr>
+        <w:pStyle w:val="Heading1"/>
+      </w:pPr>
+      <w:bookmarkStart w:id="1" w:name="problem"/>
+      <w:bookmarkEnd w:id="0"/>
+      <w:r>
+        <w:t>Problem</w:t>
+      </w:r>
+      <w:bookmarkStart w:id="2" w:name="lit.-review"/>
+      <w:bookmarkEnd w:id="1"/>
     </w:p>
     <w:p>
       <w:pPr>
@@ -56,20 +58,61 @@
         <w:jc w:val="both"/>
       </w:pPr>
       <w:r>
-        <w:t>ADD BULLETS ON KEY FINDINGS</w:t>
+        <w:t xml:space="preserve">Our </w:t>
+      </w:r>
+      <w:r>
+        <w:t xml:space="preserve">aim </w:t>
+      </w:r>
+      <w:r>
+        <w:t>in this case study was to</w:t>
+      </w:r>
+      <w:r>
+        <w:t xml:space="preserve"> analyze the acquisitionRetention dataset to predict two key outcomes: </w:t>
+      </w:r>
+      <w:r>
+        <w:t xml:space="preserve">will </w:t>
+      </w:r>
+      <w:r>
+        <w:t>a customer be acquired and the expected duration of th</w:t>
+      </w:r>
+      <w:r>
+        <w:t>at the customer will be with us</w:t>
+      </w:r>
+      <w:r>
+        <w:t xml:space="preserve">. </w:t>
+      </w:r>
+      <w:r>
+        <w:t xml:space="preserve">By testing multiple </w:t>
+      </w:r>
+      <w:r>
+        <w:t>model,</w:t>
+      </w:r>
+      <w:r>
+        <w:t xml:space="preserve"> </w:t>
+      </w:r>
+      <w:r>
+        <w:t>we will</w:t>
+      </w:r>
+      <w:r>
+        <w:t xml:space="preserve"> be able to</w:t>
+      </w:r>
+      <w:r>
+        <w:t xml:space="preserve"> leverage the </w:t>
+      </w:r>
+      <w:r>
+        <w:t>variables</w:t>
+      </w:r>
+      <w:r>
+        <w:t xml:space="preserve"> to make these predictions, evaluate variable importance, and optimize hyperparameters for better predictions of acquired customers. Additionally, we will compare the accuracy of the Random Forest model with a Decision Tree and a Logistic Regression model in predicting customer acquisition.</w:t>
       </w:r>
     </w:p>
     <w:p>
       <w:pPr>
         <w:pStyle w:val="Heading1"/>
       </w:pPr>
-      <w:bookmarkStart w:id="1" w:name="problem"/>
-      <w:bookmarkEnd w:id="0"/>
-      <w:r>
-        <w:t>Problem</w:t>
-      </w:r>
-      <w:bookmarkStart w:id="2" w:name="lit.-review"/>
-      <w:bookmarkEnd w:id="1"/>
+      <w:r>
+        <w:t>Lit. Review</w:t>
+      </w:r>
     </w:p>
     <w:p>
       <w:pPr>
@@ -77,75 +120,58 @@
         <w:jc w:val="both"/>
       </w:pPr>
       <w:r>
-        <w:t xml:space="preserve">Our </w:t>
-      </w:r>
-      <w:r>
-        <w:t xml:space="preserve">aim </w:t>
-      </w:r>
-      <w:r>
-        <w:t>in this case study was to</w:t>
-      </w:r>
-      <w:r>
-        <w:t xml:space="preserve"> analyze the </w:t>
-      </w:r>
-      <w:proofErr w:type="spellStart"/>
-      <w:proofErr w:type="gramStart"/>
-      <w:r>
-        <w:t>acquisitionRetention</w:t>
-      </w:r>
-      <w:proofErr w:type="spellEnd"/>
-      <w:proofErr w:type="gramEnd"/>
-      <w:r>
-        <w:t xml:space="preserve"> dataset to predict two key outcomes: </w:t>
-      </w:r>
-      <w:r>
-        <w:t xml:space="preserve">will </w:t>
-      </w:r>
-      <w:r>
-        <w:t>a customer be acquired and the expected duration of th</w:t>
-      </w:r>
-      <w:r>
-        <w:t>at the customer will be with us</w:t>
-      </w:r>
-      <w:r>
-        <w:t xml:space="preserve">. </w:t>
-      </w:r>
-      <w:r>
-        <w:t xml:space="preserve">By testing multiple </w:t>
-      </w:r>
-      <w:proofErr w:type="gramStart"/>
-      <w:r>
-        <w:t>model</w:t>
-      </w:r>
-      <w:proofErr w:type="gramEnd"/>
-      <w:r>
-        <w:t>,</w:t>
-      </w:r>
-      <w:r>
-        <w:t xml:space="preserve"> </w:t>
-      </w:r>
-      <w:r>
-        <w:t>we will</w:t>
-      </w:r>
-      <w:r>
-        <w:t xml:space="preserve"> be able to</w:t>
-      </w:r>
-      <w:r>
-        <w:t xml:space="preserve"> leverage the </w:t>
-      </w:r>
-      <w:r>
-        <w:t>variables</w:t>
-      </w:r>
-      <w:r>
-        <w:t xml:space="preserve"> to make these predictions, evaluate variable importance, and optimize hyperparameters for better predictions of acquired customers. Additionally, we will compare the accuracy of the Random Forest model with a Decision Tree and a Logistic Regression model in predicting customer acquisition.</w:t>
+        <w:t xml:space="preserve">The research we found evaluates ten machine-learning models, including Support Vector Machines (SVM) and Random Forest, to assess their effectiveness in predicting customer churn. The results </w:t>
+      </w:r>
+      <w:r>
+        <w:t>show</w:t>
+      </w:r>
+      <w:r>
+        <w:t xml:space="preserve"> significant differences in performance among these models. Random Forest achieved the highest accuracy at approximately 96%, </w:t>
+      </w:r>
+      <w:r>
+        <w:t>showing how good it is at</w:t>
+      </w:r>
+      <w:r>
+        <w:t xml:space="preserve"> handling complex datasets. SVM also performed well, with an accuracy rate of around 94%, making it a strong candidate for churn prediction. </w:t>
+      </w:r>
+      <w:r>
+        <w:t>S</w:t>
+      </w:r>
+      <w:r>
+        <w:t xml:space="preserve">impler models like Logistic Regression showed lower accuracy, around 86%, suggesting limitations in capturing </w:t>
+      </w:r>
+      <w:r>
+        <w:t>complex</w:t>
+      </w:r>
+      <w:r>
+        <w:t xml:space="preserve"> relationships within the data. These findings emphasize the importance of selecting appropriate models based on the complexity of the problem and the nature of the dataset.</w:t>
       </w:r>
     </w:p>
     <w:p>
       <w:pPr>
         <w:pStyle w:val="Heading1"/>
       </w:pPr>
-      <w:r>
-        <w:t>Lit. Review</w:t>
+      <w:bookmarkStart w:id="3" w:name="methods"/>
+      <w:bookmarkEnd w:id="2"/>
+      <w:r>
+        <w:t>Methods</w:t>
+      </w:r>
+    </w:p>
+    <w:p>
+      <w:pPr>
+        <w:pStyle w:val="Heading2"/>
+        <w:rPr>
+          <w:sz w:val="32"/>
+          <w:szCs w:val="32"/>
+        </w:rPr>
+      </w:pPr>
+      <w:bookmarkStart w:id="4" w:name="logistic"/>
+      <w:r>
+        <w:rPr>
+          <w:sz w:val="32"/>
+          <w:szCs w:val="32"/>
+        </w:rPr>
+        <w:t>Logistic</w:t>
       </w:r>
     </w:p>
     <w:p>
@@ -154,88 +180,23 @@
         <w:jc w:val="both"/>
       </w:pPr>
       <w:r>
-        <w:t xml:space="preserve">The research we found evaluates ten machine-learning models, including Support Vector Machines (SVM) and Random Forest, to assess their effectiveness in predicting customer churn. The results </w:t>
-      </w:r>
-      <w:r>
-        <w:t>show</w:t>
-      </w:r>
-      <w:r>
-        <w:t xml:space="preserve"> significant differences in performance among these models. Random Forest achieved the highest accuracy at approximately 96%, </w:t>
-      </w:r>
-      <w:r>
-        <w:t>showing how good it is at</w:t>
-      </w:r>
-      <w:r>
-        <w:t xml:space="preserve"> handling complex datasets. SVM also performed well, with an </w:t>
-      </w:r>
-      <w:proofErr w:type="gramStart"/>
-      <w:r>
-        <w:t>accuracy</w:t>
-      </w:r>
-      <w:proofErr w:type="gramEnd"/>
-      <w:r>
-        <w:t xml:space="preserve"> rate of around 94%, making it a strong candidate for churn prediction. </w:t>
-      </w:r>
-      <w:r>
-        <w:t>S</w:t>
-      </w:r>
-      <w:r>
-        <w:t xml:space="preserve">impler models like Logistic Regression showed lower accuracy, around 86%, suggesting limitations in capturing </w:t>
-      </w:r>
-      <w:r>
-        <w:t>complex</w:t>
-      </w:r>
-      <w:r>
-        <w:t xml:space="preserve"> relationships within the data. These findings emphasize the importance of selecting appropriate models based on the complexity of the problem and the nature of the dataset.</w:t>
-      </w:r>
-    </w:p>
-    <w:p>
-      <w:pPr>
-        <w:pStyle w:val="Heading1"/>
-      </w:pPr>
-      <w:bookmarkStart w:id="3" w:name="methods"/>
-      <w:bookmarkEnd w:id="2"/>
-      <w:r>
-        <w:t>Methods</w:t>
-      </w:r>
-    </w:p>
-    <w:p>
-      <w:pPr>
-        <w:pStyle w:val="Heading2"/>
-        <w:rPr>
-          <w:sz w:val="32"/>
-          <w:szCs w:val="32"/>
-        </w:rPr>
-      </w:pPr>
-      <w:bookmarkStart w:id="4" w:name="logistic"/>
-      <w:r>
-        <w:rPr>
-          <w:sz w:val="32"/>
-          <w:szCs w:val="32"/>
-        </w:rPr>
-        <w:t>Logistic</w:t>
+        <w:t xml:space="preserve">The logistic regression model was applied to predict customer acquisition, emphasizing interpretability and statistical rigor. To enhance the model's performance, we ensured the categorical data was balanced and applied backward selection to retain only the most significant variables. The final model included acquisition expense, industry type, revenue, and the number of employees as predictors. Results revealed that industry type had the largest impact on acquisition </w:t>
+      </w:r>
+      <w:r>
+        <w:lastRenderedPageBreak/>
+        <w:t>likelihood, with customers in the B2B sector being 5.02 times more likely to be acquired than those in other industries. Revenue also played a significant role, with each additional million dollars in annual sales increasing the odds of acquisition by 7%, while larger employee counts also positively influenced acquisition likelihood.</w:t>
       </w:r>
     </w:p>
     <w:p>
       <w:pPr>
         <w:pStyle w:val="BodyText"/>
-      </w:pPr>
-      <w:r>
-        <w:t xml:space="preserve">The logistic regression model was applied to predict customer acquisition, emphasizing interpretability and statistical rigor. To enhance the model's performance, we ensured the categorical data was balanced and applied backward selection to retain only the most significant variables. The final model included acquisition expense, industry type, revenue, and the number of </w:t>
-      </w:r>
-      <w:r>
-        <w:lastRenderedPageBreak/>
-        <w:t>employees as predictors. Results revealed that industry type had the largest impact on acquisition likelihood, with customers in the B2B sector being 5.02 times more likely to be acquired than those in other industries. Revenue also played a significant role, with each additional million dollars in annual sales increasing the odds of acquisition by 7%, while larger employee counts also positively influenced acquisition likelihood.</w:t>
-      </w:r>
+        <w:jc w:val="both"/>
+      </w:pPr>
     </w:p>
     <w:p>
       <w:pPr>
         <w:pStyle w:val="BodyText"/>
-      </w:pPr>
-    </w:p>
-    <w:p>
-      <w:pPr>
-        <w:pStyle w:val="BodyText"/>
+        <w:jc w:val="both"/>
       </w:pPr>
       <w:r>
         <w:t>The logistic regression model's accuracy reached 81.8%, just behind the tuned random forest model. Despite slightly lower accuracy, its advantage lies in the ease of interpretability, allowing for clear insights into the factors influencing acquisition. The logistic regression coefficients highlighted a "sweet spot" for acquisition expense, suggesting diminishing returns after a certain point, and provided actionable recommendations for targeting high-potential clients. These results underline the value of logistic regression as a complementary tool to more complex machine learning models, offering robust insights while remaining interpretable and practical for decision-making.</w:t>
@@ -434,6 +395,7 @@
     <w:p>
       <w:pPr>
         <w:pStyle w:val="BodyText"/>
+        <w:jc w:val="both"/>
       </w:pPr>
       <w:r>
         <w:t>For acquisition, the tuned random forest model achieved an accuracy of 82.8%, outperforming logistic regression (81.8%) and decision trees (78.8%). Key predictors included industry type, revenue, number of employees, and acquisition expenses. Partial dependence plots revealed that customers in the B2B sector, with higher revenue and larger employee counts, were more likely to be acquired. A sweet spot in acquisition expenses ($400-$600) further maximized acquisition likelihood. The results underscore the importance of targeting B2B clients with optimized marketing strategies.</w:t>
@@ -442,21 +404,14 @@
     <w:p>
       <w:pPr>
         <w:pStyle w:val="BodyText"/>
-      </w:pPr>
-      <w:r>
-        <w:t xml:space="preserve">For duration prediction, the tuned random forest regression model showed strong alignment with actual values, with a significantly reduced mean squared error (MSE) after tuning. Retention expense emerged as the most influential predictor, positively correlating with longer customer durations, alongside variables like share of wallet and </w:t>
-      </w:r>
-      <w:proofErr w:type="spellStart"/>
-      <w:r>
-        <w:t>crossbuying</w:t>
-      </w:r>
-      <w:proofErr w:type="spellEnd"/>
-      <w:r>
-        <w:t xml:space="preserve"> behavior. For the logistic model, we ensured the categorical data was balanced and applied backward selection to identify </w:t>
+        <w:jc w:val="both"/>
+      </w:pPr>
+      <w:r>
+        <w:t xml:space="preserve">For duration prediction, the tuned random forest regression model showed strong alignment with actual values, with a significantly reduced mean squared error (MSE) after tuning. Retention expense emerged as the most influential predictor, positively correlating with longer customer durations, alongside variables like share of wallet and crossbuying behavior. For the logistic model, we ensured the categorical data was balanced and applied backward selection to identify the most significant variables, enhancing the model's interpretability. Logistic regression results </w:t>
       </w:r>
       <w:r>
         <w:lastRenderedPageBreak/>
-        <w:t>the most significant variables, enhancing the model's interpretability. Logistic regression results highlighted the importance of industry type, revenue, and employee count, providing clear actionable insights for targeting high-potential customers. By combining variable importance, interaction analysis, and partial dependence plots, the study highlights actionable metrics to enhance customer retention and acquisition while optimizing resource allocation.</w:t>
+        <w:t>highlighted the importance of industry type, revenue, and employee count, providing clear actionable insights for targeting high-potential customers. By combining variable importance, interaction analysis, and partial dependence plots, the study highlights actionable metrics to enhance customer retention and acquisition while optimizing resource allocation.</w:t>
       </w:r>
     </w:p>
     <w:p>
@@ -476,23 +431,7 @@
         <w:jc w:val="both"/>
       </w:pPr>
       <w:r>
-        <w:t xml:space="preserve">Our dataset included 15 variables and 500 observations, with no missing values or NA's. While we observed </w:t>
-      </w:r>
-      <w:proofErr w:type="gramStart"/>
-      <w:r>
-        <w:t>a number of</w:t>
-      </w:r>
-      <w:proofErr w:type="gramEnd"/>
-      <w:r>
-        <w:t xml:space="preserve"> zeroes, these were correlated with the acquisition column, which indicates whether a prospect was acquired. As part of the data cleaning process, we </w:t>
-      </w:r>
-      <w:proofErr w:type="gramStart"/>
-      <w:r>
-        <w:t>looked into</w:t>
-      </w:r>
-      <w:proofErr w:type="gramEnd"/>
-      <w:r>
-        <w:t xml:space="preserve"> the correlations </w:t>
+        <w:t xml:space="preserve">Our dataset included 15 variables and 500 observations, with no missing values or NA's. While we observed a number of zeroes, these were correlated with the acquisition column, which indicates whether a prospect was acquired. As part of the data cleaning process, we looked into the correlations </w:t>
       </w:r>
       <w:r>
         <w:t xml:space="preserve">(graph below) </w:t>
@@ -505,87 +444,7 @@
           <w:i/>
           <w:iCs/>
         </w:rPr>
-        <w:t xml:space="preserve">customer, duration, profit, </w:t>
-      </w:r>
-      <w:proofErr w:type="spellStart"/>
-      <w:r>
-        <w:rPr>
-          <w:i/>
-          <w:iCs/>
-        </w:rPr>
-        <w:t>ret_exp</w:t>
-      </w:r>
-      <w:proofErr w:type="spellEnd"/>
-      <w:r>
-        <w:rPr>
-          <w:i/>
-          <w:iCs/>
-        </w:rPr>
-        <w:t xml:space="preserve">, </w:t>
-      </w:r>
-      <w:proofErr w:type="spellStart"/>
-      <w:r>
-        <w:rPr>
-          <w:i/>
-          <w:iCs/>
-        </w:rPr>
-        <w:t>ret_exp_sq</w:t>
-      </w:r>
-      <w:proofErr w:type="spellEnd"/>
-      <w:r>
-        <w:rPr>
-          <w:i/>
-          <w:iCs/>
-        </w:rPr>
-        <w:t xml:space="preserve">, </w:t>
-      </w:r>
-      <w:proofErr w:type="spellStart"/>
-      <w:r>
-        <w:rPr>
-          <w:i/>
-          <w:iCs/>
-        </w:rPr>
-        <w:t>freq</w:t>
-      </w:r>
-      <w:proofErr w:type="spellEnd"/>
-      <w:r>
-        <w:rPr>
-          <w:i/>
-          <w:iCs/>
-        </w:rPr>
-        <w:t xml:space="preserve">, </w:t>
-      </w:r>
-      <w:proofErr w:type="spellStart"/>
-      <w:r>
-        <w:rPr>
-          <w:i/>
-          <w:iCs/>
-        </w:rPr>
-        <w:t>freq_sq</w:t>
-      </w:r>
-      <w:proofErr w:type="spellEnd"/>
-      <w:r>
-        <w:rPr>
-          <w:i/>
-          <w:iCs/>
-        </w:rPr>
-        <w:t xml:space="preserve">, </w:t>
-      </w:r>
-      <w:proofErr w:type="spellStart"/>
-      <w:r>
-        <w:rPr>
-          <w:i/>
-          <w:iCs/>
-        </w:rPr>
-        <w:t>crossbuy</w:t>
-      </w:r>
-      <w:proofErr w:type="spellEnd"/>
-      <w:r>
-        <w:rPr>
-          <w:i/>
-          <w:iCs/>
-        </w:rPr>
-        <w:t>, and sow</w:t>
+        <w:t>customer, duration, profit, ret_exp, ret_exp_sq, freq, freq_sq, crossbuy, and sow</w:t>
       </w:r>
       <w:r>
         <w:t>. No additional data cleaning was necessary.</w:t>
@@ -677,11 +536,11 @@
       <w:bookmarkStart w:id="10" w:name="conclusions"/>
       <w:bookmarkEnd w:id="9"/>
       <w:r>
-        <w:t xml:space="preserve">Below is a comparison of the models evaluated, with the GLM model achieving the highest accuracy (0.7917), sensitivity (0.7917), and specificity (0.7917). However, the Random Forest model offers competitive performance with an accuracy of 0.7813, the highest sensitivity at 0.8000, and specificity of 0.7647. The higher sensitivity of Random Forest makes it particularly effective at identifying true positives, which is critical for accurately predicting customer </w:t>
+        <w:t xml:space="preserve">Below is a comparison of the models evaluated, with the GLM model achieving the highest accuracy (0.7917), sensitivity (0.7917), and specificity (0.7917). However, the Random Forest model offers competitive performance with an accuracy of 0.7813, the highest sensitivity at 0.8000, and specificity of 0.7647. The higher sensitivity of Random Forest makes it particularly effective at identifying true positives, which is critical for accurately predicting customer acquisitions. Additionally, Random Forest provides valuable insights through variable importance </w:t>
       </w:r>
       <w:r>
         <w:lastRenderedPageBreak/>
-        <w:t>acquisitions. Additionally, Random Forest provides valuable insights through variable importance metrics, handles non-linear relationships effectively, and is robust to diverse datasets, making it a practical and interpretable choice for optimizing customer acquisition predictions.</w:t>
+        <w:t>metrics, handles non-linear relationships effectively, and is robust to diverse datasets, making it a practical and interpretable choice for optimizing customer acquisition predictions.</w:t>
       </w:r>
     </w:p>
     <w:p>
@@ -693,7 +552,7 @@
           <w:noProof/>
         </w:rPr>
         <w:drawing>
-          <wp:anchor distT="0" distB="0" distL="114300" distR="114300" simplePos="0" relativeHeight="251659264" behindDoc="0" locked="0" layoutInCell="1" allowOverlap="1" wp14:anchorId="50F90C6E" wp14:editId="594988E2">
+          <wp:anchor distT="0" distB="0" distL="114300" distR="114300" simplePos="0" relativeHeight="251658752" behindDoc="0" locked="0" layoutInCell="1" allowOverlap="1" wp14:anchorId="50F90C6E" wp14:editId="594988E2">
             <wp:simplePos x="0" y="0"/>
             <wp:positionH relativeFrom="column">
               <wp:posOffset>28575</wp:posOffset>
@@ -759,7 +618,6 @@
       <w:r>
         <w:t xml:space="preserve">After predicting customer retention, we were able to build a highly accurate random forest model to predict the duration of customer retention, achieving a MAPE of 2.783%. This level of accuracy underscores the model's reliability. After building the model we dove into variable importance that revealed two distinct tiers: </w:t>
       </w:r>
-      <w:proofErr w:type="spellStart"/>
       <w:r>
         <w:rPr>
           <w:i/>
@@ -767,54 +625,26 @@
         </w:rPr>
         <w:t>crossbuy</w:t>
       </w:r>
-      <w:proofErr w:type="spellEnd"/>
       <w:r>
         <w:t xml:space="preserve"> emerged as the most influential variable, significantly outpacing the others, followed by </w:t>
       </w:r>
-      <w:proofErr w:type="spellStart"/>
       <w:r>
         <w:rPr>
           <w:i/>
           <w:iCs/>
         </w:rPr>
-        <w:t>ret_exp</w:t>
-      </w:r>
-      <w:proofErr w:type="spellEnd"/>
+        <w:t>ret_exp, ret_exp_sq,</w:t>
+      </w:r>
+      <w:r>
+        <w:t xml:space="preserve"> and </w:t>
+      </w:r>
       <w:r>
         <w:rPr>
           <w:i/>
           <w:iCs/>
         </w:rPr>
-        <w:t xml:space="preserve">, </w:t>
-      </w:r>
-      <w:proofErr w:type="spellStart"/>
-      <w:r>
-        <w:rPr>
-          <w:i/>
-          <w:iCs/>
-        </w:rPr>
-        <w:t>ret_exp_sq</w:t>
-      </w:r>
-      <w:proofErr w:type="spellEnd"/>
-      <w:r>
-        <w:rPr>
-          <w:i/>
-          <w:iCs/>
-        </w:rPr>
-        <w:t>,</w:t>
-      </w:r>
-      <w:r>
-        <w:t xml:space="preserve"> and </w:t>
-      </w:r>
-      <w:proofErr w:type="spellStart"/>
-      <w:r>
-        <w:rPr>
-          <w:i/>
-          <w:iCs/>
-        </w:rPr>
         <w:t>freq</w:t>
       </w:r>
-      <w:proofErr w:type="spellEnd"/>
       <w:r>
         <w:t>, which also showed meaningful but comparatively lower impact.</w:t>
       </w:r>
@@ -830,48 +660,11 @@
       <w:bookmarkEnd w:id="10"/>
     </w:p>
     <w:p>
-      <w:r>
-        <w:t xml:space="preserve">The goal of this analysis was to predict customer retention and understand the factors influencing it, including the duration of retention. The GLM model performed best overall, achieving the highest accuracy (0.7917 each). However, the Random Forest model also performed well, with slightly lower accuracy (0.7813) but the highest sensitivity (0.8000), making it especially effective at identifying true positives in customer acquisitions. For predicting retention duration, the Random Forest model achieved a very accurate MAPE of 2.783%. Analyzing the variables showed that </w:t>
-      </w:r>
-      <w:proofErr w:type="spellStart"/>
-      <w:r>
-        <w:t>crossbuy</w:t>
-      </w:r>
-      <w:proofErr w:type="spellEnd"/>
-      <w:r>
-        <w:t xml:space="preserve"> was the most important factor, followed by </w:t>
-      </w:r>
-      <w:proofErr w:type="spellStart"/>
-      <w:r>
-        <w:t>ret_exp</w:t>
-      </w:r>
-      <w:proofErr w:type="spellEnd"/>
-      <w:r>
-        <w:t xml:space="preserve">, </w:t>
-      </w:r>
-      <w:proofErr w:type="spellStart"/>
-      <w:r>
-        <w:t>ret_exp_sq</w:t>
-      </w:r>
-      <w:proofErr w:type="spellEnd"/>
-      <w:r>
-        <w:t xml:space="preserve">, and </w:t>
-      </w:r>
-      <w:proofErr w:type="spellStart"/>
-      <w:r>
-        <w:t>freq</w:t>
-      </w:r>
-      <w:proofErr w:type="spellEnd"/>
-      <w:r>
-        <w:t xml:space="preserve"> with smaller but meaningful contributions. Alternative methods like Gradient Boosting (e.g., </w:t>
-      </w:r>
-      <w:proofErr w:type="spellStart"/>
-      <w:r>
-        <w:t>XGBoost</w:t>
-      </w:r>
-      <w:proofErr w:type="spellEnd"/>
-      <w:r>
-        <w:t>) or Neural Networks could be explored in the future to potentially improve performance. Overall, the Random Forest model provides a strong balance of accuracy, interpretability, and insights, making it a valuable tool for predicting and optimizing customer retention.</w:t>
+      <w:pPr>
+        <w:jc w:val="both"/>
+      </w:pPr>
+      <w:r>
+        <w:t>The goal of this analysis was to predict customer retention and understand the factors influencing it, including the duration of retention. The GLM model performed best overall, achieving the highest accuracy (0.7917 each). However, the Random Forest model also performed well, with slightly lower accuracy (0.7813) but the highest sensitivity (0.8000), making it especially effective at identifying true positives in customer acquisitions. For predicting retention duration, the Random Forest model achieved a very accurate MAPE of 2.783%. Analyzing the variables showed that crossbuy was the most important factor, followed by ret_exp, ret_exp_sq, and freq with smaller but meaningful contributions. Alternative methods like Gradient Boosting (e.g., XGBoost) or Neural Networks could be explored in the future to potentially improve performance. Overall, the Random Forest model provides a strong balance of accuracy, interpretability, and insights, making it a valuable tool for predicting and optimizing customer retention.</w:t>
       </w:r>
     </w:p>
     <w:p/>

--- a/Case 4 Customer Retention.docx
+++ b/Case 4 Customer Retention.docx
@@ -22,31 +22,65 @@
     <w:p>
       <w:pPr>
         <w:pStyle w:val="BodyText"/>
+        <w:numPr>
+          <w:ilvl w:val="0"/>
+          <w:numId w:val="3"/>
+        </w:numPr>
         <w:jc w:val="both"/>
-      </w:pPr>
-      <w:r>
-        <w:t xml:space="preserve">Our main problem is to use predictive modeling to predict which customers are likely to be acquired and how long they will stay. By solving this, we </w:t>
-      </w:r>
-      <w:r>
-        <w:t>are trying</w:t>
-      </w:r>
-      <w:r>
-        <w:t xml:space="preserve"> to help businesses focus their resources on the right prospects and reduce marketing costs. This involves using the acquisitionRetention dataset to </w:t>
-      </w:r>
-      <w:r>
-        <w:t>apply the models we have learned throughout this course, compare their performance, and identify the key factors for this case study.</w:t>
-      </w:r>
-      <w:r>
-        <w:t xml:space="preserve"> </w:t>
-      </w:r>
-    </w:p>
-    <w:p>
-      <w:pPr>
-        <w:pStyle w:val="Heading1"/>
       </w:pPr>
       <w:bookmarkStart w:id="1" w:name="problem"/>
       <w:bookmarkEnd w:id="0"/>
       <w:r>
+        <w:t>A random forest model was identified as the optimal approach for predicting customer acquisition.</w:t>
+      </w:r>
+    </w:p>
+    <w:p>
+      <w:pPr>
+        <w:pStyle w:val="BodyText"/>
+        <w:numPr>
+          <w:ilvl w:val="0"/>
+          <w:numId w:val="3"/>
+        </w:numPr>
+        <w:jc w:val="both"/>
+      </w:pPr>
+      <w:r>
+        <w:t>For predicting the duration of customer retention, the random forest model achieved a highly accurate MAPE of 2.783%.</w:t>
+      </w:r>
+    </w:p>
+    <w:p>
+      <w:pPr>
+        <w:pStyle w:val="BodyText"/>
+        <w:numPr>
+          <w:ilvl w:val="0"/>
+          <w:numId w:val="3"/>
+        </w:numPr>
+        <w:jc w:val="both"/>
+      </w:pPr>
+      <w:r>
+        <w:t xml:space="preserve">Analysis of customer retention revealed that the most significant factors were </w:t>
+      </w:r>
+      <w:proofErr w:type="spellStart"/>
+      <w:r>
+        <w:t>crossbuy</w:t>
+      </w:r>
+      <w:proofErr w:type="spellEnd"/>
+      <w:r>
+        <w:t xml:space="preserve">, followed by </w:t>
+      </w:r>
+      <w:proofErr w:type="spellStart"/>
+      <w:r>
+        <w:t>ret_exp</w:t>
+      </w:r>
+      <w:proofErr w:type="spellEnd"/>
+      <w:r>
+        <w:t xml:space="preserve"> and freq.</w:t>
+      </w:r>
+    </w:p>
+    <w:p>
+      <w:pPr>
+        <w:pStyle w:val="Heading1"/>
+      </w:pPr>
+      <w:r>
         <w:t>Problem</w:t>
       </w:r>
       <w:bookmarkStart w:id="2" w:name="lit.-review"/>
@@ -58,52 +92,28 @@
         <w:jc w:val="both"/>
       </w:pPr>
       <w:r>
-        <w:t xml:space="preserve">Our </w:t>
-      </w:r>
-      <w:r>
-        <w:t xml:space="preserve">aim </w:t>
-      </w:r>
-      <w:r>
-        <w:t>in this case study was to</w:t>
-      </w:r>
-      <w:r>
-        <w:t xml:space="preserve"> analyze the acquisitionRetention dataset to predict two key outcomes: </w:t>
-      </w:r>
-      <w:r>
-        <w:t xml:space="preserve">will </w:t>
-      </w:r>
-      <w:r>
-        <w:t>a customer be acquired and the expected duration of th</w:t>
-      </w:r>
-      <w:r>
-        <w:t>at the customer will be with us</w:t>
-      </w:r>
-      <w:r>
-        <w:t xml:space="preserve">. </w:t>
-      </w:r>
-      <w:r>
-        <w:t xml:space="preserve">By testing multiple </w:t>
-      </w:r>
-      <w:r>
-        <w:t>model,</w:t>
-      </w:r>
-      <w:r>
-        <w:t xml:space="preserve"> </w:t>
-      </w:r>
-      <w:r>
-        <w:t>we will</w:t>
-      </w:r>
-      <w:r>
-        <w:t xml:space="preserve"> be able to</w:t>
-      </w:r>
-      <w:r>
-        <w:t xml:space="preserve"> leverage the </w:t>
-      </w:r>
-      <w:r>
-        <w:t>variables</w:t>
-      </w:r>
-      <w:r>
-        <w:t xml:space="preserve"> to make these predictions, evaluate variable importance, and optimize hyperparameters for better predictions of acquired customers. Additionally, we will compare the accuracy of the Random Forest model with a Decision Tree and a Logistic Regression model in predicting customer acquisition.</w:t>
+        <w:t xml:space="preserve">Our aim in this case study was to analyze the </w:t>
+      </w:r>
+      <w:proofErr w:type="spellStart"/>
+      <w:proofErr w:type="gramStart"/>
+      <w:r>
+        <w:t>acquisitionRetention</w:t>
+      </w:r>
+      <w:proofErr w:type="spellEnd"/>
+      <w:proofErr w:type="gramEnd"/>
+      <w:r>
+        <w:t xml:space="preserve"> dataset to predict two key outcomes: will a customer be acquired and the expected duration of that the customer will be with us. By testing multiple </w:t>
+      </w:r>
+      <w:proofErr w:type="gramStart"/>
+      <w:r>
+        <w:t>model</w:t>
+      </w:r>
+      <w:proofErr w:type="gramEnd"/>
+      <w:r>
+        <w:t>,</w:t>
+      </w:r>
+      <w:r>
+        <w:t xml:space="preserve"> we will be able to leverage the variables to make these predictions, evaluate variable importance, and optimize hyperparameters for better predictions of acquired customers. Additionally, we will compare the accuracy of the Random Forest model with a Decision Tree and a Logistic Regression model in predicting customer acquisition.</w:t>
       </w:r>
     </w:p>
     <w:p>
@@ -120,31 +130,15 @@
         <w:jc w:val="both"/>
       </w:pPr>
       <w:r>
-        <w:t xml:space="preserve">The research we found evaluates ten machine-learning models, including Support Vector Machines (SVM) and Random Forest, to assess their effectiveness in predicting customer churn. The results </w:t>
-      </w:r>
-      <w:r>
-        <w:t>show</w:t>
-      </w:r>
-      <w:r>
-        <w:t xml:space="preserve"> significant differences in performance among these models. Random Forest achieved the highest accuracy at approximately 96%, </w:t>
-      </w:r>
-      <w:r>
-        <w:t>showing how good it is at</w:t>
-      </w:r>
-      <w:r>
-        <w:t xml:space="preserve"> handling complex datasets. SVM also performed well, with an accuracy rate of around 94%, making it a strong candidate for churn prediction. </w:t>
-      </w:r>
-      <w:r>
-        <w:t>S</w:t>
-      </w:r>
-      <w:r>
-        <w:t xml:space="preserve">impler models like Logistic Regression showed lower accuracy, around 86%, suggesting limitations in capturing </w:t>
-      </w:r>
-      <w:r>
-        <w:t>complex</w:t>
-      </w:r>
-      <w:r>
-        <w:t xml:space="preserve"> relationships within the data. These findings emphasize the importance of selecting appropriate models based on the complexity of the problem and the nature of the dataset.</w:t>
+        <w:t xml:space="preserve">The research we found evaluates ten machine-learning models, including Support Vector Machines (SVM) and Random Forest, to assess their effectiveness in predicting customer churn. The results show significant differences in performance among these models. Random Forest achieved the highest accuracy at approximately 96%, showing how good it is at handling complex datasets. SVM also performed well, with an </w:t>
+      </w:r>
+      <w:proofErr w:type="gramStart"/>
+      <w:r>
+        <w:t>accuracy</w:t>
+      </w:r>
+      <w:proofErr w:type="gramEnd"/>
+      <w:r>
+        <w:t xml:space="preserve"> rate of around 94%, making it a strong candidate for churn prediction. Simpler models like Logistic Regression showed lower accuracy, around 86%, suggesting limitations in capturing complex relationships within the data. These findings emphasize the importance of selecting appropriate models based on the complexity of the problem and the nature of the dataset.</w:t>
       </w:r>
     </w:p>
     <w:p>
@@ -180,11 +174,11 @@
         <w:jc w:val="both"/>
       </w:pPr>
       <w:r>
-        <w:t xml:space="preserve">The logistic regression model was applied to predict customer acquisition, emphasizing interpretability and statistical rigor. To enhance the model's performance, we ensured the categorical data was balanced and applied backward selection to retain only the most significant variables. The final model included acquisition expense, industry type, revenue, and the number of employees as predictors. Results revealed that industry type had the largest impact on acquisition </w:t>
+        <w:t xml:space="preserve">The logistic regression model was applied to predict customer acquisition, emphasizing interpretability and statistical rigor. To enhance the model's performance, we ensured the </w:t>
       </w:r>
       <w:r>
         <w:lastRenderedPageBreak/>
-        <w:t>likelihood, with customers in the B2B sector being 5.02 times more likely to be acquired than those in other industries. Revenue also played a significant role, with each additional million dollars in annual sales increasing the odds of acquisition by 7%, while larger employee counts also positively influenced acquisition likelihood.</w:t>
+        <w:t>categorical data was balanced and applied backward selection to retain only the most significant variables. The final model included acquisition expense, industry type, revenue, and the number of employees as predictors. Results revealed that industry type had the largest impact on acquisition likelihood, with customers in the B2B sector being 5.02 times more likely to be acquired than those in other industries. Revenue also played a significant role, with each additional million dollars in annual sales increasing the odds of acquisition by 7%, while larger employee counts also positively influenced acquisition likelihood.</w:t>
       </w:r>
     </w:p>
     <w:p>
@@ -407,11 +401,19 @@
         <w:jc w:val="both"/>
       </w:pPr>
       <w:r>
-        <w:t xml:space="preserve">For duration prediction, the tuned random forest regression model showed strong alignment with actual values, with a significantly reduced mean squared error (MSE) after tuning. Retention expense emerged as the most influential predictor, positively correlating with longer customer durations, alongside variables like share of wallet and crossbuying behavior. For the logistic model, we ensured the categorical data was balanced and applied backward selection to identify the most significant variables, enhancing the model's interpretability. Logistic regression results </w:t>
+        <w:t xml:space="preserve">For duration prediction, the tuned random forest regression model showed strong alignment with actual values, with a significantly reduced mean squared error (MSE) after tuning. Retention expense emerged as the most influential predictor, positively correlating with longer customer </w:t>
       </w:r>
       <w:r>
         <w:lastRenderedPageBreak/>
-        <w:t>highlighted the importance of industry type, revenue, and employee count, providing clear actionable insights for targeting high-potential customers. By combining variable importance, interaction analysis, and partial dependence plots, the study highlights actionable metrics to enhance customer retention and acquisition while optimizing resource allocation.</w:t>
+        <w:t xml:space="preserve">durations, alongside variables like share of wallet and </w:t>
+      </w:r>
+      <w:proofErr w:type="spellStart"/>
+      <w:r>
+        <w:t>crossbuying</w:t>
+      </w:r>
+      <w:proofErr w:type="spellEnd"/>
+      <w:r>
+        <w:t xml:space="preserve"> behavior. For the logistic model, we ensured the categorical data was balanced and applied backward selection to identify the most significant variables, enhancing the model's interpretability. Logistic regression results highlighted the importance of industry type, revenue, and employee count, providing clear actionable insights for targeting high-potential customers. By combining variable importance, interaction analysis, and partial dependence plots, the study highlights actionable metrics to enhance customer retention and acquisition while optimizing resource allocation.</w:t>
       </w:r>
     </w:p>
     <w:p>
@@ -431,23 +433,69 @@
         <w:jc w:val="both"/>
       </w:pPr>
       <w:r>
-        <w:t xml:space="preserve">Our dataset included 15 variables and 500 observations, with no missing values or NA's. While we observed a number of zeroes, these were correlated with the acquisition column, which indicates whether a prospect was acquired. As part of the data cleaning process, we looked into the correlations </w:t>
+        <w:t xml:space="preserve">Our dataset included 15 variables and 500 observations, with no missing values or NA's. While we observed </w:t>
+      </w:r>
+      <w:proofErr w:type="gramStart"/>
+      <w:r>
+        <w:t>a number of</w:t>
+      </w:r>
+      <w:proofErr w:type="gramEnd"/>
+      <w:r>
+        <w:t xml:space="preserve"> zeroes, these were correlated with the acquisition column, which indicates whether a prospect was acquired. As part of the data cleaning process, we </w:t>
+      </w:r>
+      <w:proofErr w:type="gramStart"/>
+      <w:r>
+        <w:t>looked into</w:t>
+      </w:r>
+      <w:proofErr w:type="gramEnd"/>
+      <w:r>
+        <w:t xml:space="preserve"> the correlations </w:t>
       </w:r>
       <w:r>
         <w:t xml:space="preserve">(graph below) </w:t>
       </w:r>
       <w:r>
-        <w:t xml:space="preserve">among these variables and removed those with the highest correlation to reduce multicollinearity. Also, we removed one of the customer ID fields. The variables removed from the dataset include </w:t>
-      </w:r>
-      <w:r>
-        <w:rPr>
-          <w:i/>
-          <w:iCs/>
-        </w:rPr>
-        <w:t>customer, duration, profit, ret_exp, ret_exp_sq, freq, freq_sq, crossbuy, and sow</w:t>
-      </w:r>
-      <w:r>
-        <w:t>. No additional data cleaning was necessary.</w:t>
+        <w:t xml:space="preserve">among these variables and removed those with the highest correlation to reduce multicollinearity. Also, we removed one of the customer ID fields. The variables removed from the dataset include customer, duration, profit, </w:t>
+      </w:r>
+      <w:proofErr w:type="spellStart"/>
+      <w:r>
+        <w:t>ret_exp</w:t>
+      </w:r>
+      <w:proofErr w:type="spellEnd"/>
+      <w:r>
+        <w:t xml:space="preserve">, </w:t>
+      </w:r>
+      <w:proofErr w:type="spellStart"/>
+      <w:r>
+        <w:t>ret_exp_sq</w:t>
+      </w:r>
+      <w:proofErr w:type="spellEnd"/>
+      <w:r>
+        <w:t xml:space="preserve">, </w:t>
+      </w:r>
+      <w:proofErr w:type="spellStart"/>
+      <w:r>
+        <w:t>freq</w:t>
+      </w:r>
+      <w:proofErr w:type="spellEnd"/>
+      <w:r>
+        <w:t xml:space="preserve">, </w:t>
+      </w:r>
+      <w:proofErr w:type="spellStart"/>
+      <w:r>
+        <w:t>freq_sq</w:t>
+      </w:r>
+      <w:proofErr w:type="spellEnd"/>
+      <w:r>
+        <w:t xml:space="preserve">, </w:t>
+      </w:r>
+      <w:proofErr w:type="spellStart"/>
+      <w:r>
+        <w:t>crossbuy</w:t>
+      </w:r>
+      <w:proofErr w:type="spellEnd"/>
+      <w:r>
+        <w:t>, and sow. No additional data cleaning was necessary.</w:t>
       </w:r>
     </w:p>
     <w:p>
@@ -536,11 +584,11 @@
       <w:bookmarkStart w:id="10" w:name="conclusions"/>
       <w:bookmarkEnd w:id="9"/>
       <w:r>
-        <w:t xml:space="preserve">Below is a comparison of the models evaluated, with the GLM model achieving the highest accuracy (0.7917), sensitivity (0.7917), and specificity (0.7917). However, the Random Forest model offers competitive performance with an accuracy of 0.7813, the highest sensitivity at 0.8000, and specificity of 0.7647. The higher sensitivity of Random Forest makes it particularly effective at identifying true positives, which is critical for accurately predicting customer acquisitions. Additionally, Random Forest provides valuable insights through variable importance </w:t>
+        <w:t xml:space="preserve">Below is a comparison of the models evaluated, with the GLM model achieving the highest accuracy (0.7917), sensitivity (0.7917), and specificity (0.7917). However, the Random Forest model offers competitive performance with an accuracy of 0.7813, the highest sensitivity at </w:t>
       </w:r>
       <w:r>
         <w:lastRenderedPageBreak/>
-        <w:t>metrics, handles non-linear relationships effectively, and is robust to diverse datasets, making it a practical and interpretable choice for optimizing customer acquisition predictions.</w:t>
+        <w:t>0.8000, and specificity of 0.7647. The higher sensitivity of Random Forest makes it particularly effective at identifying true positives, which is critical for accurately predicting customer acquisitions. Additionally, Random Forest provides valuable insights through variable importance metrics, handles non-linear relationships effectively, and is robust to diverse datasets, making it a practical and interpretable choice for optimizing customer acquisition predictions.</w:t>
       </w:r>
     </w:p>
     <w:p>
@@ -552,7 +600,7 @@
           <w:noProof/>
         </w:rPr>
         <w:drawing>
-          <wp:anchor distT="0" distB="0" distL="114300" distR="114300" simplePos="0" relativeHeight="251658752" behindDoc="0" locked="0" layoutInCell="1" allowOverlap="1" wp14:anchorId="50F90C6E" wp14:editId="594988E2">
+          <wp:anchor distT="0" distB="0" distL="114300" distR="114300" simplePos="0" relativeHeight="251654144" behindDoc="0" locked="0" layoutInCell="1" allowOverlap="1" wp14:anchorId="50F90C6E" wp14:editId="751B2158">
             <wp:simplePos x="0" y="0"/>
             <wp:positionH relativeFrom="column">
               <wp:posOffset>28575</wp:posOffset>
@@ -616,38 +664,121 @@
         <w:jc w:val="both"/>
       </w:pPr>
       <w:r>
+        <w:rPr>
+          <w:noProof/>
+        </w:rPr>
+        <w:drawing>
+          <wp:anchor distT="0" distB="0" distL="114300" distR="114300" simplePos="0" relativeHeight="251667456" behindDoc="0" locked="0" layoutInCell="1" allowOverlap="1" wp14:anchorId="085FF0A7" wp14:editId="7B6465F7">
+            <wp:simplePos x="0" y="0"/>
+            <wp:positionH relativeFrom="column">
+              <wp:posOffset>4752975</wp:posOffset>
+            </wp:positionH>
+            <wp:positionV relativeFrom="paragraph">
+              <wp:posOffset>121920</wp:posOffset>
+            </wp:positionV>
+            <wp:extent cx="1619250" cy="2221865"/>
+            <wp:effectExtent l="0" t="0" r="0" b="0"/>
+            <wp:wrapSquare wrapText="bothSides"/>
+            <wp:docPr id="269020783" name="Picture 1" descr="A screenshot of a computer&#10;&#10;Description automatically generated"/>
+            <wp:cNvGraphicFramePr>
+              <a:graphicFrameLocks xmlns:a="http://schemas.openxmlformats.org/drawingml/2006/main" noChangeAspect="1"/>
+            </wp:cNvGraphicFramePr>
+            <a:graphic xmlns:a="http://schemas.openxmlformats.org/drawingml/2006/main">
+              <a:graphicData uri="http://schemas.openxmlformats.org/drawingml/2006/picture">
+                <pic:pic xmlns:pic="http://schemas.openxmlformats.org/drawingml/2006/picture">
+                  <pic:nvPicPr>
+                    <pic:cNvPr id="269020783" name="Picture 1" descr="A screenshot of a computer&#10;&#10;Description automatically generated"/>
+                    <pic:cNvPicPr>
+                      <a:picLocks noChangeAspect="1" noChangeArrowheads="1"/>
+                    </pic:cNvPicPr>
+                  </pic:nvPicPr>
+                  <pic:blipFill>
+                    <a:blip r:embed="rId9">
+                      <a:extLst>
+                        <a:ext uri="{28A0092B-C50C-407E-A947-70E740481C1C}">
+                          <a14:useLocalDpi xmlns:a14="http://schemas.microsoft.com/office/drawing/2010/main" val="0"/>
+                        </a:ext>
+                      </a:extLst>
+                    </a:blip>
+                    <a:srcRect/>
+                    <a:stretch>
+                      <a:fillRect/>
+                    </a:stretch>
+                  </pic:blipFill>
+                  <pic:spPr bwMode="auto">
+                    <a:xfrm>
+                      <a:off x="0" y="0"/>
+                      <a:ext cx="1619250" cy="2221865"/>
+                    </a:xfrm>
+                    <a:prstGeom prst="rect">
+                      <a:avLst/>
+                    </a:prstGeom>
+                    <a:noFill/>
+                    <a:ln>
+                      <a:noFill/>
+                    </a:ln>
+                  </pic:spPr>
+                </pic:pic>
+              </a:graphicData>
+            </a:graphic>
+            <wp14:sizeRelH relativeFrom="margin">
+              <wp14:pctWidth>0</wp14:pctWidth>
+            </wp14:sizeRelH>
+            <wp14:sizeRelV relativeFrom="margin">
+              <wp14:pctHeight>0</wp14:pctHeight>
+            </wp14:sizeRelV>
+          </wp:anchor>
+        </w:drawing>
+      </w:r>
+      <w:r>
         <w:t xml:space="preserve">After predicting customer retention, we were able to build a highly accurate random forest model to predict the duration of customer retention, achieving a MAPE of 2.783%. This level of accuracy underscores the model's reliability. After building the model we dove into variable importance that revealed two distinct tiers: </w:t>
       </w:r>
-      <w:r>
-        <w:rPr>
-          <w:i/>
-          <w:iCs/>
-        </w:rPr>
+      <w:proofErr w:type="spellStart"/>
+      <w:r>
         <w:t>crossbuy</w:t>
       </w:r>
+      <w:proofErr w:type="spellEnd"/>
       <w:r>
         <w:t xml:space="preserve"> emerged as the most influential variable, significantly outpacing the others, followed by </w:t>
       </w:r>
-      <w:r>
-        <w:rPr>
-          <w:i/>
-          <w:iCs/>
-        </w:rPr>
-        <w:t>ret_exp, ret_exp_sq,</w:t>
-      </w:r>
-      <w:r>
-        <w:t xml:space="preserve"> and </w:t>
-      </w:r>
-      <w:r>
-        <w:rPr>
-          <w:i/>
-          <w:iCs/>
-        </w:rPr>
+      <w:proofErr w:type="spellStart"/>
+      <w:r>
+        <w:t>ret_exp</w:t>
+      </w:r>
+      <w:proofErr w:type="spellEnd"/>
+      <w:r>
+        <w:t xml:space="preserve">, </w:t>
+      </w:r>
+      <w:proofErr w:type="spellStart"/>
+      <w:r>
+        <w:t>ret_exp_sq</w:t>
+      </w:r>
+      <w:proofErr w:type="spellEnd"/>
+      <w:r>
+        <w:t xml:space="preserve">, </w:t>
+      </w:r>
+      <w:proofErr w:type="spellStart"/>
+      <w:r>
         <w:t>freq</w:t>
       </w:r>
+      <w:proofErr w:type="spellEnd"/>
+      <w:r>
+        <w:t xml:space="preserve">, and </w:t>
+      </w:r>
+      <w:proofErr w:type="spellStart"/>
+      <w:r>
+        <w:t>freq_sq</w:t>
+      </w:r>
+      <w:proofErr w:type="spellEnd"/>
       <w:r>
         <w:t>, which also showed meaningful but comparatively lower impact.</w:t>
       </w:r>
+    </w:p>
+    <w:p>
+      <w:pPr>
+        <w:pStyle w:val="BodyText"/>
+        <w:jc w:val="both"/>
+      </w:pPr>
     </w:p>
     <w:p>
       <w:pPr>
@@ -655,7 +786,7 @@
         <w:spacing w:after="240"/>
       </w:pPr>
       <w:r>
-        <w:t>Conclusions</w:t>
+        <w:t>Conclusion</w:t>
       </w:r>
       <w:bookmarkEnd w:id="10"/>
     </w:p>
@@ -664,14 +795,52 @@
         <w:jc w:val="both"/>
       </w:pPr>
       <w:r>
-        <w:t>The goal of this analysis was to predict customer retention and understand the factors influencing it, including the duration of retention. The GLM model performed best overall, achieving the highest accuracy (0.7917 each). However, the Random Forest model also performed well, with slightly lower accuracy (0.7813) but the highest sensitivity (0.8000), making it especially effective at identifying true positives in customer acquisitions. For predicting retention duration, the Random Forest model achieved a very accurate MAPE of 2.783%. Analyzing the variables showed that crossbuy was the most important factor, followed by ret_exp, ret_exp_sq, and freq with smaller but meaningful contributions. Alternative methods like Gradient Boosting (e.g., XGBoost) or Neural Networks could be explored in the future to potentially improve performance. Overall, the Random Forest model provides a strong balance of accuracy, interpretability, and insights, making it a valuable tool for predicting and optimizing customer retention.</w:t>
-      </w:r>
-    </w:p>
-    <w:p/>
-    <w:p>
-      <w:pPr>
-        <w:pStyle w:val="Heading1"/>
-      </w:pPr>
+        <w:t xml:space="preserve">The goal of this analysis was to predict customer retention and understand the factors influencing it, including the duration of retention. The GLM model performed best overall, achieving the highest accuracy (0.7917 each). However, the Random Forest model also performed well, with slightly lower accuracy (0.7813) but the highest sensitivity (0.8000), making it especially effective at identifying true positives in customer acquisitions. For predicting retention duration, the Random Forest model achieved a very accurate MAPE of 2.783%. Analyzing the variables showed that </w:t>
+      </w:r>
+      <w:proofErr w:type="spellStart"/>
+      <w:r>
+        <w:t>crossbuy</w:t>
+      </w:r>
+      <w:proofErr w:type="spellEnd"/>
+      <w:r>
+        <w:t xml:space="preserve"> was the most important factor, followed by </w:t>
+      </w:r>
+      <w:proofErr w:type="spellStart"/>
+      <w:r>
+        <w:t>ret_exp</w:t>
+      </w:r>
+      <w:proofErr w:type="spellEnd"/>
+      <w:r>
+        <w:t xml:space="preserve">, </w:t>
+      </w:r>
+      <w:proofErr w:type="spellStart"/>
+      <w:r>
+        <w:t>ret_exp_sq</w:t>
+      </w:r>
+      <w:proofErr w:type="spellEnd"/>
+      <w:r>
+        <w:t xml:space="preserve">, and </w:t>
+      </w:r>
+      <w:proofErr w:type="spellStart"/>
+      <w:r>
+        <w:t>freq</w:t>
+      </w:r>
+      <w:proofErr w:type="spellEnd"/>
+      <w:r>
+        <w:t xml:space="preserve"> with smaller but meaningful contributions. Alternative methods like Gradient Boosting (e.g., </w:t>
+      </w:r>
+      <w:proofErr w:type="spellStart"/>
+      <w:r>
+        <w:t>XGBoost</w:t>
+      </w:r>
+      <w:proofErr w:type="spellEnd"/>
+      <w:r>
+        <w:t xml:space="preserve">) or Neural Networks could be explored in the future to potentially improve performance. Overall, </w:t>
+      </w:r>
+      <w:r>
+        <w:lastRenderedPageBreak/>
+        <w:t>the Random Forest model provides a strong balance of accuracy, interpretability, and insights, making it a valuable tool for predicting and optimizing customer retention.</w:t>
+      </w:r>
     </w:p>
     <w:sectPr>
       <w:pgSz w:w="12240" w:h="15840"/>
@@ -806,8 +975,276 @@
       </w:pPr>
     </w:lvl>
   </w:abstractNum>
+  <w:abstractNum w:abstractNumId="1" w15:restartNumberingAfterBreak="0">
+    <w:nsid w:val="0651798A"/>
+    <w:multiLevelType w:val="multilevel"/>
+    <w:tmpl w:val="FAD6865A"/>
+    <w:lvl w:ilvl="0">
+      <w:start w:val="1"/>
+      <w:numFmt w:val="bullet"/>
+      <w:lvlText w:val=""/>
+      <w:lvlJc w:val="left"/>
+      <w:pPr>
+        <w:tabs>
+          <w:tab w:val="num" w:pos="720"/>
+        </w:tabs>
+        <w:ind w:left="720" w:hanging="360"/>
+      </w:pPr>
+      <w:rPr>
+        <w:rFonts w:ascii="Symbol" w:hAnsi="Symbol" w:hint="default"/>
+        <w:sz w:val="20"/>
+      </w:rPr>
+    </w:lvl>
+    <w:lvl w:ilvl="1" w:tentative="1">
+      <w:start w:val="1"/>
+      <w:numFmt w:val="bullet"/>
+      <w:lvlText w:val=""/>
+      <w:lvlJc w:val="left"/>
+      <w:pPr>
+        <w:tabs>
+          <w:tab w:val="num" w:pos="1440"/>
+        </w:tabs>
+        <w:ind w:left="1440" w:hanging="360"/>
+      </w:pPr>
+      <w:rPr>
+        <w:rFonts w:ascii="Symbol" w:hAnsi="Symbol" w:hint="default"/>
+        <w:sz w:val="20"/>
+      </w:rPr>
+    </w:lvl>
+    <w:lvl w:ilvl="2" w:tentative="1">
+      <w:start w:val="1"/>
+      <w:numFmt w:val="bullet"/>
+      <w:lvlText w:val=""/>
+      <w:lvlJc w:val="left"/>
+      <w:pPr>
+        <w:tabs>
+          <w:tab w:val="num" w:pos="2160"/>
+        </w:tabs>
+        <w:ind w:left="2160" w:hanging="360"/>
+      </w:pPr>
+      <w:rPr>
+        <w:rFonts w:ascii="Symbol" w:hAnsi="Symbol" w:hint="default"/>
+        <w:sz w:val="20"/>
+      </w:rPr>
+    </w:lvl>
+    <w:lvl w:ilvl="3" w:tentative="1">
+      <w:start w:val="1"/>
+      <w:numFmt w:val="bullet"/>
+      <w:lvlText w:val=""/>
+      <w:lvlJc w:val="left"/>
+      <w:pPr>
+        <w:tabs>
+          <w:tab w:val="num" w:pos="2880"/>
+        </w:tabs>
+        <w:ind w:left="2880" w:hanging="360"/>
+      </w:pPr>
+      <w:rPr>
+        <w:rFonts w:ascii="Symbol" w:hAnsi="Symbol" w:hint="default"/>
+        <w:sz w:val="20"/>
+      </w:rPr>
+    </w:lvl>
+    <w:lvl w:ilvl="4" w:tentative="1">
+      <w:start w:val="1"/>
+      <w:numFmt w:val="bullet"/>
+      <w:lvlText w:val=""/>
+      <w:lvlJc w:val="left"/>
+      <w:pPr>
+        <w:tabs>
+          <w:tab w:val="num" w:pos="3600"/>
+        </w:tabs>
+        <w:ind w:left="3600" w:hanging="360"/>
+      </w:pPr>
+      <w:rPr>
+        <w:rFonts w:ascii="Symbol" w:hAnsi="Symbol" w:hint="default"/>
+        <w:sz w:val="20"/>
+      </w:rPr>
+    </w:lvl>
+    <w:lvl w:ilvl="5" w:tentative="1">
+      <w:start w:val="1"/>
+      <w:numFmt w:val="bullet"/>
+      <w:lvlText w:val=""/>
+      <w:lvlJc w:val="left"/>
+      <w:pPr>
+        <w:tabs>
+          <w:tab w:val="num" w:pos="4320"/>
+        </w:tabs>
+        <w:ind w:left="4320" w:hanging="360"/>
+      </w:pPr>
+      <w:rPr>
+        <w:rFonts w:ascii="Symbol" w:hAnsi="Symbol" w:hint="default"/>
+        <w:sz w:val="20"/>
+      </w:rPr>
+    </w:lvl>
+    <w:lvl w:ilvl="6" w:tentative="1">
+      <w:start w:val="1"/>
+      <w:numFmt w:val="bullet"/>
+      <w:lvlText w:val=""/>
+      <w:lvlJc w:val="left"/>
+      <w:pPr>
+        <w:tabs>
+          <w:tab w:val="num" w:pos="5040"/>
+        </w:tabs>
+        <w:ind w:left="5040" w:hanging="360"/>
+      </w:pPr>
+      <w:rPr>
+        <w:rFonts w:ascii="Symbol" w:hAnsi="Symbol" w:hint="default"/>
+        <w:sz w:val="20"/>
+      </w:rPr>
+    </w:lvl>
+    <w:lvl w:ilvl="7" w:tentative="1">
+      <w:start w:val="1"/>
+      <w:numFmt w:val="bullet"/>
+      <w:lvlText w:val=""/>
+      <w:lvlJc w:val="left"/>
+      <w:pPr>
+        <w:tabs>
+          <w:tab w:val="num" w:pos="5760"/>
+        </w:tabs>
+        <w:ind w:left="5760" w:hanging="360"/>
+      </w:pPr>
+      <w:rPr>
+        <w:rFonts w:ascii="Symbol" w:hAnsi="Symbol" w:hint="default"/>
+        <w:sz w:val="20"/>
+      </w:rPr>
+    </w:lvl>
+    <w:lvl w:ilvl="8" w:tentative="1">
+      <w:start w:val="1"/>
+      <w:numFmt w:val="bullet"/>
+      <w:lvlText w:val=""/>
+      <w:lvlJc w:val="left"/>
+      <w:pPr>
+        <w:tabs>
+          <w:tab w:val="num" w:pos="6480"/>
+        </w:tabs>
+        <w:ind w:left="6480" w:hanging="360"/>
+      </w:pPr>
+      <w:rPr>
+        <w:rFonts w:ascii="Symbol" w:hAnsi="Symbol" w:hint="default"/>
+        <w:sz w:val="20"/>
+      </w:rPr>
+    </w:lvl>
+  </w:abstractNum>
+  <w:abstractNum w:abstractNumId="2" w15:restartNumberingAfterBreak="0">
+    <w:nsid w:val="3E602F77"/>
+    <w:multiLevelType w:val="hybridMultilevel"/>
+    <w:tmpl w:val="373431AE"/>
+    <w:lvl w:ilvl="0" w:tplc="04090001">
+      <w:start w:val="1"/>
+      <w:numFmt w:val="bullet"/>
+      <w:lvlText w:val=""/>
+      <w:lvlJc w:val="left"/>
+      <w:pPr>
+        <w:ind w:left="720" w:hanging="360"/>
+      </w:pPr>
+      <w:rPr>
+        <w:rFonts w:ascii="Symbol" w:hAnsi="Symbol" w:hint="default"/>
+      </w:rPr>
+    </w:lvl>
+    <w:lvl w:ilvl="1" w:tplc="04090003" w:tentative="1">
+      <w:start w:val="1"/>
+      <w:numFmt w:val="bullet"/>
+      <w:lvlText w:val="o"/>
+      <w:lvlJc w:val="left"/>
+      <w:pPr>
+        <w:ind w:left="1440" w:hanging="360"/>
+      </w:pPr>
+      <w:rPr>
+        <w:rFonts w:ascii="Courier New" w:hAnsi="Courier New" w:cs="Courier New" w:hint="default"/>
+      </w:rPr>
+    </w:lvl>
+    <w:lvl w:ilvl="2" w:tplc="04090005" w:tentative="1">
+      <w:start w:val="1"/>
+      <w:numFmt w:val="bullet"/>
+      <w:lvlText w:val=""/>
+      <w:lvlJc w:val="left"/>
+      <w:pPr>
+        <w:ind w:left="2160" w:hanging="360"/>
+      </w:pPr>
+      <w:rPr>
+        <w:rFonts w:ascii="Wingdings" w:hAnsi="Wingdings" w:hint="default"/>
+      </w:rPr>
+    </w:lvl>
+    <w:lvl w:ilvl="3" w:tplc="04090001" w:tentative="1">
+      <w:start w:val="1"/>
+      <w:numFmt w:val="bullet"/>
+      <w:lvlText w:val=""/>
+      <w:lvlJc w:val="left"/>
+      <w:pPr>
+        <w:ind w:left="2880" w:hanging="360"/>
+      </w:pPr>
+      <w:rPr>
+        <w:rFonts w:ascii="Symbol" w:hAnsi="Symbol" w:hint="default"/>
+      </w:rPr>
+    </w:lvl>
+    <w:lvl w:ilvl="4" w:tplc="04090003" w:tentative="1">
+      <w:start w:val="1"/>
+      <w:numFmt w:val="bullet"/>
+      <w:lvlText w:val="o"/>
+      <w:lvlJc w:val="left"/>
+      <w:pPr>
+        <w:ind w:left="3600" w:hanging="360"/>
+      </w:pPr>
+      <w:rPr>
+        <w:rFonts w:ascii="Courier New" w:hAnsi="Courier New" w:cs="Courier New" w:hint="default"/>
+      </w:rPr>
+    </w:lvl>
+    <w:lvl w:ilvl="5" w:tplc="04090005" w:tentative="1">
+      <w:start w:val="1"/>
+      <w:numFmt w:val="bullet"/>
+      <w:lvlText w:val=""/>
+      <w:lvlJc w:val="left"/>
+      <w:pPr>
+        <w:ind w:left="4320" w:hanging="360"/>
+      </w:pPr>
+      <w:rPr>
+        <w:rFonts w:ascii="Wingdings" w:hAnsi="Wingdings" w:hint="default"/>
+      </w:rPr>
+    </w:lvl>
+    <w:lvl w:ilvl="6" w:tplc="04090001" w:tentative="1">
+      <w:start w:val="1"/>
+      <w:numFmt w:val="bullet"/>
+      <w:lvlText w:val=""/>
+      <w:lvlJc w:val="left"/>
+      <w:pPr>
+        <w:ind w:left="5040" w:hanging="360"/>
+      </w:pPr>
+      <w:rPr>
+        <w:rFonts w:ascii="Symbol" w:hAnsi="Symbol" w:hint="default"/>
+      </w:rPr>
+    </w:lvl>
+    <w:lvl w:ilvl="7" w:tplc="04090003" w:tentative="1">
+      <w:start w:val="1"/>
+      <w:numFmt w:val="bullet"/>
+      <w:lvlText w:val="o"/>
+      <w:lvlJc w:val="left"/>
+      <w:pPr>
+        <w:ind w:left="5760" w:hanging="360"/>
+      </w:pPr>
+      <w:rPr>
+        <w:rFonts w:ascii="Courier New" w:hAnsi="Courier New" w:cs="Courier New" w:hint="default"/>
+      </w:rPr>
+    </w:lvl>
+    <w:lvl w:ilvl="8" w:tplc="04090005" w:tentative="1">
+      <w:start w:val="1"/>
+      <w:numFmt w:val="bullet"/>
+      <w:lvlText w:val=""/>
+      <w:lvlJc w:val="left"/>
+      <w:pPr>
+        <w:ind w:left="6480" w:hanging="360"/>
+      </w:pPr>
+      <w:rPr>
+        <w:rFonts w:ascii="Wingdings" w:hAnsi="Wingdings" w:hint="default"/>
+      </w:rPr>
+    </w:lvl>
+  </w:abstractNum>
   <w:num w:numId="1" w16cid:durableId="502740544">
     <w:abstractNumId w:val="0"/>
+  </w:num>
+  <w:num w:numId="2" w16cid:durableId="1622803565">
+    <w:abstractNumId w:val="1"/>
+  </w:num>
+  <w:num w:numId="3" w16cid:durableId="1354765097">
+    <w:abstractNumId w:val="2"/>
   </w:num>
 </w:numbering>
 </file>
@@ -1254,7 +1691,6 @@
   <w:style w:type="character" w:default="1" w:styleId="DefaultParagraphFont">
     <w:name w:val="Default Paragraph Font"/>
     <w:uiPriority w:val="1"/>
-    <w:semiHidden/>
     <w:unhideWhenUsed/>
   </w:style>
   <w:style w:type="table" w:default="1" w:styleId="TableNormal">
